--- a/Documents/01. Project Context & Information.docx
+++ b/Documents/01. Project Context & Information.docx
@@ -249,27 +249,7 @@
           <w:szCs w:val="20"/>
           <w:shd w:val="clear" w:color="auto" w:fill="FFFFFF"/>
         </w:rPr>
-        <w:t>The intrusion detector learning task is to build a predictive model (</w:t>
-      </w:r>
-      <w:proofErr w:type="gramStart"/>
-      <w:r>
-        <w:rPr>
-          <w:rFonts w:asciiTheme="majorHAnsi" w:hAnsiTheme="majorHAnsi" w:cstheme="majorHAnsi"/>
-          <w:sz w:val="20"/>
-          <w:szCs w:val="20"/>
-          <w:shd w:val="clear" w:color="auto" w:fill="FFFFFF"/>
-        </w:rPr>
-        <w:t>i.e.</w:t>
-      </w:r>
-      <w:proofErr w:type="gramEnd"/>
-      <w:r>
-        <w:rPr>
-          <w:rFonts w:asciiTheme="majorHAnsi" w:hAnsiTheme="majorHAnsi" w:cstheme="majorHAnsi"/>
-          <w:sz w:val="20"/>
-          <w:szCs w:val="20"/>
-          <w:shd w:val="clear" w:color="auto" w:fill="FFFFFF"/>
-        </w:rPr>
-        <w:t xml:space="preserve"> a classifier) capable of distinguishing between </w:t>
+        <w:t xml:space="preserve">The intrusion detector learning task is to build a predictive model (i.e. a classifier) capable of distinguishing between </w:t>
       </w:r>
       <w:r>
         <w:rPr>
@@ -2020,398 +2000,4303 @@
     </w:p>
     <w:p>
       <w:pPr>
-        <w:pStyle w:val="Heading3"/>
-      </w:pPr>
-      <w:r>
-        <w:rPr>
-          <w:b/>
-          <w:bCs/>
-        </w:rPr>
-        <w:t>Plot #1</w:t>
-      </w:r>
-      <w:r>
-        <w:t xml:space="preserve"> – (Protocol Type vs SRC Bytes)</w:t>
-      </w:r>
-    </w:p>
-    <w:p>
-      <w:pPr>
-        <w:rPr>
-          <w:rFonts w:asciiTheme="majorHAnsi" w:hAnsiTheme="majorHAnsi" w:cstheme="majorHAnsi"/>
-          <w:sz w:val="20"/>
-          <w:szCs w:val="20"/>
-        </w:rPr>
-      </w:pPr>
-    </w:p>
-    <w:p>
-      <w:pPr>
-        <w:rPr>
-          <w:rFonts w:asciiTheme="majorHAnsi" w:hAnsiTheme="majorHAnsi" w:cstheme="majorHAnsi"/>
-          <w:sz w:val="20"/>
-          <w:szCs w:val="20"/>
-        </w:rPr>
-      </w:pPr>
-    </w:p>
-    <w:p>
-      <w:pPr>
-        <w:rPr>
-          <w:rFonts w:asciiTheme="majorHAnsi" w:hAnsiTheme="majorHAnsi" w:cstheme="majorHAnsi"/>
-          <w:sz w:val="20"/>
-          <w:szCs w:val="20"/>
-        </w:rPr>
-      </w:pPr>
-    </w:p>
-    <w:p>
-      <w:pPr>
-        <w:rPr>
-          <w:rFonts w:asciiTheme="majorHAnsi" w:hAnsiTheme="majorHAnsi" w:cstheme="majorHAnsi"/>
-          <w:sz w:val="20"/>
-          <w:szCs w:val="20"/>
-        </w:rPr>
-      </w:pPr>
-    </w:p>
-    <w:p>
-      <w:pPr>
-        <w:pStyle w:val="Heading3"/>
-      </w:pPr>
-      <w:r>
-        <w:rPr>
-          <w:b/>
-          <w:bCs/>
-        </w:rPr>
-        <w:t>Plot #2</w:t>
-      </w:r>
-      <w:r>
-        <w:t xml:space="preserve"> – (</w:t>
-      </w:r>
-      <w:r>
-        <w:t xml:space="preserve">Protocol Type – Count, </w:t>
-      </w:r>
-      <w:proofErr w:type="spellStart"/>
-      <w:r>
-        <w:t>Src</w:t>
-      </w:r>
-      <w:proofErr w:type="spellEnd"/>
-      <w:r>
-        <w:t xml:space="preserve"> Bytes, </w:t>
-      </w:r>
-      <w:proofErr w:type="spellStart"/>
-      <w:r>
+        <w:tabs>
+          <w:tab w:val="left" w:pos="916"/>
+          <w:tab w:val="left" w:pos="1832"/>
+          <w:tab w:val="left" w:pos="2748"/>
+          <w:tab w:val="left" w:pos="3664"/>
+          <w:tab w:val="left" w:pos="4580"/>
+          <w:tab w:val="left" w:pos="5496"/>
+          <w:tab w:val="left" w:pos="6412"/>
+          <w:tab w:val="left" w:pos="7328"/>
+          <w:tab w:val="left" w:pos="8244"/>
+          <w:tab w:val="left" w:pos="9160"/>
+          <w:tab w:val="left" w:pos="10076"/>
+          <w:tab w:val="left" w:pos="10992"/>
+          <w:tab w:val="left" w:pos="11908"/>
+          <w:tab w:val="left" w:pos="12824"/>
+          <w:tab w:val="left" w:pos="13740"/>
+          <w:tab w:val="left" w:pos="14656"/>
+        </w:tabs>
+        <w:spacing w:after="0" w:line="244" w:lineRule="atLeast"/>
+        <w:rPr>
+          <w:rFonts w:ascii="Courier New" w:eastAsia="Times New Roman" w:hAnsi="Courier New" w:cs="Courier New"/>
+          <w:color w:val="333333"/>
+          <w:sz w:val="16"/>
+          <w:szCs w:val="16"/>
+        </w:rPr>
+      </w:pPr>
+      <w:r>
+        <w:rPr>
+          <w:rFonts w:ascii="Courier New" w:eastAsia="Times New Roman" w:hAnsi="Courier New" w:cs="Courier New"/>
+          <w:i/>
+          <w:iCs/>
+          <w:color w:val="AAAAAA"/>
+          <w:sz w:val="16"/>
+          <w:szCs w:val="16"/>
+        </w:rPr>
+        <w:t>############################</w:t>
+      </w:r>
+    </w:p>
+    <w:p>
+      <w:pPr>
+        <w:tabs>
+          <w:tab w:val="left" w:pos="916"/>
+          <w:tab w:val="left" w:pos="1832"/>
+          <w:tab w:val="left" w:pos="2748"/>
+          <w:tab w:val="left" w:pos="3664"/>
+          <w:tab w:val="left" w:pos="4580"/>
+          <w:tab w:val="left" w:pos="5496"/>
+          <w:tab w:val="left" w:pos="6412"/>
+          <w:tab w:val="left" w:pos="7328"/>
+          <w:tab w:val="left" w:pos="8244"/>
+          <w:tab w:val="left" w:pos="9160"/>
+          <w:tab w:val="left" w:pos="10076"/>
+          <w:tab w:val="left" w:pos="10992"/>
+          <w:tab w:val="left" w:pos="11908"/>
+          <w:tab w:val="left" w:pos="12824"/>
+          <w:tab w:val="left" w:pos="13740"/>
+          <w:tab w:val="left" w:pos="14656"/>
+        </w:tabs>
+        <w:spacing w:after="0" w:line="244" w:lineRule="atLeast"/>
+        <w:rPr>
+          <w:rFonts w:ascii="Courier New" w:eastAsia="Times New Roman" w:hAnsi="Courier New" w:cs="Courier New"/>
+          <w:color w:val="333333"/>
+          <w:sz w:val="16"/>
+          <w:szCs w:val="16"/>
+        </w:rPr>
+      </w:pPr>
+      <w:r>
+        <w:rPr>
+          <w:rFonts w:ascii="Courier New" w:eastAsia="Times New Roman" w:hAnsi="Courier New" w:cs="Courier New"/>
+          <w:i/>
+          <w:iCs/>
+          <w:color w:val="AAAAAA"/>
+          <w:sz w:val="16"/>
+          <w:szCs w:val="16"/>
+        </w:rPr>
+        <w:t xml:space="preserve"># Source Bytes vs Class </w:t>
+      </w:r>
+    </w:p>
+    <w:p>
+      <w:pPr>
+        <w:tabs>
+          <w:tab w:val="left" w:pos="916"/>
+          <w:tab w:val="left" w:pos="1832"/>
+          <w:tab w:val="left" w:pos="2748"/>
+          <w:tab w:val="left" w:pos="3664"/>
+          <w:tab w:val="left" w:pos="4580"/>
+          <w:tab w:val="left" w:pos="5496"/>
+          <w:tab w:val="left" w:pos="6412"/>
+          <w:tab w:val="left" w:pos="7328"/>
+          <w:tab w:val="left" w:pos="8244"/>
+          <w:tab w:val="left" w:pos="9160"/>
+          <w:tab w:val="left" w:pos="10076"/>
+          <w:tab w:val="left" w:pos="10992"/>
+          <w:tab w:val="left" w:pos="11908"/>
+          <w:tab w:val="left" w:pos="12824"/>
+          <w:tab w:val="left" w:pos="13740"/>
+          <w:tab w:val="left" w:pos="14656"/>
+        </w:tabs>
+        <w:spacing w:after="0" w:line="244" w:lineRule="atLeast"/>
+        <w:rPr>
+          <w:rFonts w:ascii="Courier New" w:eastAsia="Times New Roman" w:hAnsi="Courier New" w:cs="Courier New"/>
+          <w:color w:val="333333"/>
+          <w:sz w:val="16"/>
+          <w:szCs w:val="16"/>
+        </w:rPr>
+      </w:pPr>
+      <w:r>
+        <w:rPr>
+          <w:rFonts w:ascii="Courier New" w:eastAsia="Times New Roman" w:hAnsi="Courier New" w:cs="Courier New"/>
+          <w:i/>
+          <w:iCs/>
+          <w:color w:val="AAAAAA"/>
+          <w:sz w:val="16"/>
+          <w:szCs w:val="16"/>
+        </w:rPr>
+        <w:t># Detection of Anomalies.</w:t>
+      </w:r>
+    </w:p>
+    <w:p>
+      <w:pPr>
+        <w:tabs>
+          <w:tab w:val="left" w:pos="916"/>
+          <w:tab w:val="left" w:pos="1832"/>
+          <w:tab w:val="left" w:pos="2748"/>
+          <w:tab w:val="left" w:pos="3664"/>
+          <w:tab w:val="left" w:pos="4580"/>
+          <w:tab w:val="left" w:pos="5496"/>
+          <w:tab w:val="left" w:pos="6412"/>
+          <w:tab w:val="left" w:pos="7328"/>
+          <w:tab w:val="left" w:pos="8244"/>
+          <w:tab w:val="left" w:pos="9160"/>
+          <w:tab w:val="left" w:pos="10076"/>
+          <w:tab w:val="left" w:pos="10992"/>
+          <w:tab w:val="left" w:pos="11908"/>
+          <w:tab w:val="left" w:pos="12824"/>
+          <w:tab w:val="left" w:pos="13740"/>
+          <w:tab w:val="left" w:pos="14656"/>
+        </w:tabs>
+        <w:spacing w:after="0" w:line="244" w:lineRule="atLeast"/>
+        <w:rPr>
+          <w:rFonts w:ascii="Courier New" w:eastAsia="Times New Roman" w:hAnsi="Courier New" w:cs="Courier New"/>
+          <w:color w:val="333333"/>
+          <w:sz w:val="16"/>
+          <w:szCs w:val="16"/>
+        </w:rPr>
+      </w:pPr>
+      <w:r>
+        <w:rPr>
+          <w:rFonts w:ascii="Courier New" w:eastAsia="Times New Roman" w:hAnsi="Courier New" w:cs="Courier New"/>
+          <w:i/>
+          <w:iCs/>
+          <w:color w:val="AAAAAA"/>
+          <w:sz w:val="16"/>
+          <w:szCs w:val="16"/>
+        </w:rPr>
+        <w:t># We can compare the difference in the Source Bytes Size, between the Normal and Suspicious packages.</w:t>
+      </w:r>
+    </w:p>
+    <w:p>
+      <w:pPr>
+        <w:tabs>
+          <w:tab w:val="left" w:pos="916"/>
+          <w:tab w:val="left" w:pos="1832"/>
+          <w:tab w:val="left" w:pos="2748"/>
+          <w:tab w:val="left" w:pos="3664"/>
+          <w:tab w:val="left" w:pos="4580"/>
+          <w:tab w:val="left" w:pos="5496"/>
+          <w:tab w:val="left" w:pos="6412"/>
+          <w:tab w:val="left" w:pos="7328"/>
+          <w:tab w:val="left" w:pos="8244"/>
+          <w:tab w:val="left" w:pos="9160"/>
+          <w:tab w:val="left" w:pos="10076"/>
+          <w:tab w:val="left" w:pos="10992"/>
+          <w:tab w:val="left" w:pos="11908"/>
+          <w:tab w:val="left" w:pos="12824"/>
+          <w:tab w:val="left" w:pos="13740"/>
+          <w:tab w:val="left" w:pos="14656"/>
+        </w:tabs>
+        <w:spacing w:after="0" w:line="244" w:lineRule="atLeast"/>
+        <w:rPr>
+          <w:rFonts w:ascii="Courier New" w:eastAsia="Times New Roman" w:hAnsi="Courier New" w:cs="Courier New"/>
+          <w:color w:val="333333"/>
+          <w:sz w:val="16"/>
+          <w:szCs w:val="16"/>
+        </w:rPr>
+      </w:pPr>
+      <w:r>
+        <w:rPr>
+          <w:rFonts w:ascii="Courier New" w:eastAsia="Times New Roman" w:hAnsi="Courier New" w:cs="Courier New"/>
+          <w:i/>
+          <w:iCs/>
+          <w:color w:val="AAAAAA"/>
+          <w:sz w:val="16"/>
+          <w:szCs w:val="16"/>
+        </w:rPr>
+        <w:t>############################</w:t>
+      </w:r>
+    </w:p>
+    <w:p>
+      <w:pPr>
+        <w:tabs>
+          <w:tab w:val="left" w:pos="916"/>
+          <w:tab w:val="left" w:pos="1832"/>
+          <w:tab w:val="left" w:pos="2748"/>
+          <w:tab w:val="left" w:pos="3664"/>
+          <w:tab w:val="left" w:pos="4580"/>
+          <w:tab w:val="left" w:pos="5496"/>
+          <w:tab w:val="left" w:pos="6412"/>
+          <w:tab w:val="left" w:pos="7328"/>
+          <w:tab w:val="left" w:pos="8244"/>
+          <w:tab w:val="left" w:pos="9160"/>
+          <w:tab w:val="left" w:pos="10076"/>
+          <w:tab w:val="left" w:pos="10992"/>
+          <w:tab w:val="left" w:pos="11908"/>
+          <w:tab w:val="left" w:pos="12824"/>
+          <w:tab w:val="left" w:pos="13740"/>
+          <w:tab w:val="left" w:pos="14656"/>
+        </w:tabs>
+        <w:spacing w:after="0" w:line="244" w:lineRule="atLeast"/>
+        <w:rPr>
+          <w:rFonts w:ascii="Courier New" w:eastAsia="Times New Roman" w:hAnsi="Courier New" w:cs="Courier New"/>
+          <w:color w:val="333333"/>
+          <w:sz w:val="16"/>
+          <w:szCs w:val="16"/>
+        </w:rPr>
+      </w:pPr>
+      <w:proofErr w:type="spellStart"/>
+      <w:r>
+        <w:rPr>
+          <w:rFonts w:ascii="Courier New" w:eastAsia="Times New Roman" w:hAnsi="Courier New" w:cs="Courier New"/>
+          <w:color w:val="333333"/>
+          <w:sz w:val="16"/>
+          <w:szCs w:val="16"/>
+        </w:rPr>
+        <w:t>sns.set</w:t>
+      </w:r>
+      <w:proofErr w:type="spellEnd"/>
+      <w:r>
+        <w:rPr>
+          <w:rFonts w:ascii="Courier New" w:eastAsia="Times New Roman" w:hAnsi="Courier New" w:cs="Courier New"/>
+          <w:color w:val="333333"/>
+          <w:sz w:val="16"/>
+          <w:szCs w:val="16"/>
+        </w:rPr>
+        <w:t xml:space="preserve">(style = </w:t>
+      </w:r>
+      <w:r>
+        <w:rPr>
+          <w:rFonts w:ascii="Courier New" w:eastAsia="Times New Roman" w:hAnsi="Courier New" w:cs="Courier New"/>
+          <w:color w:val="AA5500"/>
+          <w:sz w:val="16"/>
+          <w:szCs w:val="16"/>
+        </w:rPr>
+        <w:t>'</w:t>
+      </w:r>
+      <w:proofErr w:type="spellStart"/>
+      <w:r>
+        <w:rPr>
+          <w:rFonts w:ascii="Courier New" w:eastAsia="Times New Roman" w:hAnsi="Courier New" w:cs="Courier New"/>
+          <w:color w:val="AA5500"/>
+          <w:sz w:val="16"/>
+          <w:szCs w:val="16"/>
+        </w:rPr>
+        <w:t>whitegrid</w:t>
+      </w:r>
+      <w:proofErr w:type="spellEnd"/>
+      <w:r>
+        <w:rPr>
+          <w:rFonts w:ascii="Courier New" w:eastAsia="Times New Roman" w:hAnsi="Courier New" w:cs="Courier New"/>
+          <w:color w:val="AA5500"/>
+          <w:sz w:val="16"/>
+          <w:szCs w:val="16"/>
+        </w:rPr>
+        <w:t>'</w:t>
+      </w:r>
+      <w:r>
+        <w:rPr>
+          <w:rFonts w:ascii="Courier New" w:eastAsia="Times New Roman" w:hAnsi="Courier New" w:cs="Courier New"/>
+          <w:color w:val="333333"/>
+          <w:sz w:val="16"/>
+          <w:szCs w:val="16"/>
+        </w:rPr>
+        <w:t>)</w:t>
+      </w:r>
+    </w:p>
+    <w:p>
+      <w:pPr>
+        <w:tabs>
+          <w:tab w:val="left" w:pos="916"/>
+          <w:tab w:val="left" w:pos="1832"/>
+          <w:tab w:val="left" w:pos="2748"/>
+          <w:tab w:val="left" w:pos="3664"/>
+          <w:tab w:val="left" w:pos="4580"/>
+          <w:tab w:val="left" w:pos="5496"/>
+          <w:tab w:val="left" w:pos="6412"/>
+          <w:tab w:val="left" w:pos="7328"/>
+          <w:tab w:val="left" w:pos="8244"/>
+          <w:tab w:val="left" w:pos="9160"/>
+          <w:tab w:val="left" w:pos="10076"/>
+          <w:tab w:val="left" w:pos="10992"/>
+          <w:tab w:val="left" w:pos="11908"/>
+          <w:tab w:val="left" w:pos="12824"/>
+          <w:tab w:val="left" w:pos="13740"/>
+          <w:tab w:val="left" w:pos="14656"/>
+        </w:tabs>
+        <w:spacing w:after="0" w:line="244" w:lineRule="atLeast"/>
+        <w:rPr>
+          <w:rFonts w:ascii="Courier New" w:eastAsia="Times New Roman" w:hAnsi="Courier New" w:cs="Courier New"/>
+          <w:color w:val="333333"/>
+          <w:sz w:val="16"/>
+          <w:szCs w:val="16"/>
+        </w:rPr>
+      </w:pPr>
+      <w:proofErr w:type="spellStart"/>
+      <w:r>
+        <w:rPr>
+          <w:rFonts w:ascii="Courier New" w:eastAsia="Times New Roman" w:hAnsi="Courier New" w:cs="Courier New"/>
+          <w:color w:val="333333"/>
+          <w:sz w:val="16"/>
+          <w:szCs w:val="16"/>
+        </w:rPr>
+        <w:t>sns.stripplot</w:t>
+      </w:r>
+      <w:proofErr w:type="spellEnd"/>
+      <w:r>
+        <w:rPr>
+          <w:rFonts w:ascii="Courier New" w:eastAsia="Times New Roman" w:hAnsi="Courier New" w:cs="Courier New"/>
+          <w:color w:val="333333"/>
+          <w:sz w:val="16"/>
+          <w:szCs w:val="16"/>
+        </w:rPr>
+        <w:t>(x=</w:t>
+      </w:r>
+      <w:r>
+        <w:rPr>
+          <w:rFonts w:ascii="Courier New" w:eastAsia="Times New Roman" w:hAnsi="Courier New" w:cs="Courier New"/>
+          <w:color w:val="AA5500"/>
+          <w:sz w:val="16"/>
+          <w:szCs w:val="16"/>
+        </w:rPr>
+        <w:t>"class"</w:t>
+      </w:r>
+      <w:r>
+        <w:rPr>
+          <w:rFonts w:ascii="Courier New" w:eastAsia="Times New Roman" w:hAnsi="Courier New" w:cs="Courier New"/>
+          <w:color w:val="333333"/>
+          <w:sz w:val="16"/>
+          <w:szCs w:val="16"/>
+        </w:rPr>
+        <w:t>, y=</w:t>
+      </w:r>
+      <w:r>
+        <w:rPr>
+          <w:rFonts w:ascii="Courier New" w:eastAsia="Times New Roman" w:hAnsi="Courier New" w:cs="Courier New"/>
+          <w:color w:val="AA5500"/>
+          <w:sz w:val="16"/>
+          <w:szCs w:val="16"/>
+        </w:rPr>
+        <w:t>"</w:t>
+      </w:r>
+      <w:proofErr w:type="spellStart"/>
+      <w:r>
+        <w:rPr>
+          <w:rFonts w:ascii="Courier New" w:eastAsia="Times New Roman" w:hAnsi="Courier New" w:cs="Courier New"/>
+          <w:color w:val="AA5500"/>
+          <w:sz w:val="16"/>
+          <w:szCs w:val="16"/>
+        </w:rPr>
+        <w:t>src_bytes"</w:t>
+      </w:r>
+      <w:r>
+        <w:rPr>
+          <w:rFonts w:ascii="Courier New" w:eastAsia="Times New Roman" w:hAnsi="Courier New" w:cs="Courier New"/>
+          <w:color w:val="333333"/>
+          <w:sz w:val="16"/>
+          <w:szCs w:val="16"/>
+        </w:rPr>
+        <w:t>,hue</w:t>
+      </w:r>
+      <w:proofErr w:type="spellEnd"/>
+      <w:r>
+        <w:rPr>
+          <w:rFonts w:ascii="Courier New" w:eastAsia="Times New Roman" w:hAnsi="Courier New" w:cs="Courier New"/>
+          <w:color w:val="333333"/>
+          <w:sz w:val="16"/>
+          <w:szCs w:val="16"/>
+        </w:rPr>
+        <w:t>=</w:t>
+      </w:r>
+      <w:r>
+        <w:rPr>
+          <w:rFonts w:ascii="Courier New" w:eastAsia="Times New Roman" w:hAnsi="Courier New" w:cs="Courier New"/>
+          <w:color w:val="AA5500"/>
+          <w:sz w:val="16"/>
+          <w:szCs w:val="16"/>
+        </w:rPr>
+        <w:t>"</w:t>
+      </w:r>
+      <w:proofErr w:type="spellStart"/>
+      <w:r>
+        <w:rPr>
+          <w:rFonts w:ascii="Courier New" w:eastAsia="Times New Roman" w:hAnsi="Courier New" w:cs="Courier New"/>
+          <w:color w:val="AA5500"/>
+          <w:sz w:val="16"/>
+          <w:szCs w:val="16"/>
+        </w:rPr>
+        <w:t>protocol_type</w:t>
+      </w:r>
+      <w:proofErr w:type="spellEnd"/>
+      <w:r>
+        <w:rPr>
+          <w:rFonts w:ascii="Courier New" w:eastAsia="Times New Roman" w:hAnsi="Courier New" w:cs="Courier New"/>
+          <w:color w:val="AA5500"/>
+          <w:sz w:val="16"/>
+          <w:szCs w:val="16"/>
+        </w:rPr>
+        <w:t>"</w:t>
+      </w:r>
+      <w:r>
+        <w:rPr>
+          <w:rFonts w:ascii="Courier New" w:eastAsia="Times New Roman" w:hAnsi="Courier New" w:cs="Courier New"/>
+          <w:color w:val="333333"/>
+          <w:sz w:val="16"/>
+          <w:szCs w:val="16"/>
+        </w:rPr>
+        <w:t>, data=df, jitter=</w:t>
+      </w:r>
+      <w:r>
+        <w:rPr>
+          <w:rFonts w:ascii="Courier New" w:eastAsia="Times New Roman" w:hAnsi="Courier New" w:cs="Courier New"/>
+          <w:color w:val="009999"/>
+          <w:sz w:val="16"/>
+          <w:szCs w:val="16"/>
+        </w:rPr>
+        <w:t>0.2</w:t>
+      </w:r>
+      <w:r>
+        <w:rPr>
+          <w:rFonts w:ascii="Courier New" w:eastAsia="Times New Roman" w:hAnsi="Courier New" w:cs="Courier New"/>
+          <w:color w:val="333333"/>
+          <w:sz w:val="16"/>
+          <w:szCs w:val="16"/>
+        </w:rPr>
+        <w:t>, marker=</w:t>
+      </w:r>
+      <w:r>
+        <w:rPr>
+          <w:rFonts w:ascii="Courier New" w:eastAsia="Times New Roman" w:hAnsi="Courier New" w:cs="Courier New"/>
+          <w:color w:val="AA5500"/>
+          <w:sz w:val="16"/>
+          <w:szCs w:val="16"/>
+        </w:rPr>
+        <w:t>"D"</w:t>
+      </w:r>
+      <w:r>
+        <w:rPr>
+          <w:rFonts w:ascii="Courier New" w:eastAsia="Times New Roman" w:hAnsi="Courier New" w:cs="Courier New"/>
+          <w:color w:val="333333"/>
+          <w:sz w:val="16"/>
+          <w:szCs w:val="16"/>
+        </w:rPr>
+        <w:t>, palette=</w:t>
+      </w:r>
+      <w:r>
+        <w:rPr>
+          <w:rFonts w:ascii="Courier New" w:eastAsia="Times New Roman" w:hAnsi="Courier New" w:cs="Courier New"/>
+          <w:color w:val="AA5500"/>
+          <w:sz w:val="16"/>
+          <w:szCs w:val="16"/>
+        </w:rPr>
+        <w:t>"Set2"</w:t>
+      </w:r>
+      <w:r>
+        <w:rPr>
+          <w:rFonts w:ascii="Courier New" w:eastAsia="Times New Roman" w:hAnsi="Courier New" w:cs="Courier New"/>
+          <w:color w:val="333333"/>
+          <w:sz w:val="16"/>
+          <w:szCs w:val="16"/>
+        </w:rPr>
+        <w:t>,edgecolor=</w:t>
+      </w:r>
+      <w:r>
+        <w:rPr>
+          <w:rFonts w:ascii="Courier New" w:eastAsia="Times New Roman" w:hAnsi="Courier New" w:cs="Courier New"/>
+          <w:color w:val="AA5500"/>
+          <w:sz w:val="16"/>
+          <w:szCs w:val="16"/>
+        </w:rPr>
+        <w:t>"gray"</w:t>
+      </w:r>
+      <w:r>
+        <w:rPr>
+          <w:rFonts w:ascii="Courier New" w:eastAsia="Times New Roman" w:hAnsi="Courier New" w:cs="Courier New"/>
+          <w:color w:val="333333"/>
+          <w:sz w:val="16"/>
+          <w:szCs w:val="16"/>
+        </w:rPr>
+        <w:t>, alpha=.</w:t>
+      </w:r>
+      <w:r>
+        <w:rPr>
+          <w:rFonts w:ascii="Courier New" w:eastAsia="Times New Roman" w:hAnsi="Courier New" w:cs="Courier New"/>
+          <w:color w:val="009999"/>
+          <w:sz w:val="16"/>
+          <w:szCs w:val="16"/>
+        </w:rPr>
+        <w:t>75</w:t>
+      </w:r>
+      <w:r>
+        <w:rPr>
+          <w:rFonts w:ascii="Courier New" w:eastAsia="Times New Roman" w:hAnsi="Courier New" w:cs="Courier New"/>
+          <w:color w:val="333333"/>
+          <w:sz w:val="16"/>
+          <w:szCs w:val="16"/>
+        </w:rPr>
+        <w:t>)</w:t>
+      </w:r>
+    </w:p>
+    <w:p>
+      <w:pPr>
+        <w:tabs>
+          <w:tab w:val="left" w:pos="916"/>
+          <w:tab w:val="left" w:pos="1832"/>
+          <w:tab w:val="left" w:pos="2748"/>
+          <w:tab w:val="left" w:pos="3664"/>
+          <w:tab w:val="left" w:pos="4580"/>
+          <w:tab w:val="left" w:pos="5496"/>
+          <w:tab w:val="left" w:pos="6412"/>
+          <w:tab w:val="left" w:pos="7328"/>
+          <w:tab w:val="left" w:pos="8244"/>
+          <w:tab w:val="left" w:pos="9160"/>
+          <w:tab w:val="left" w:pos="10076"/>
+          <w:tab w:val="left" w:pos="10992"/>
+          <w:tab w:val="left" w:pos="11908"/>
+          <w:tab w:val="left" w:pos="12824"/>
+          <w:tab w:val="left" w:pos="13740"/>
+          <w:tab w:val="left" w:pos="14656"/>
+        </w:tabs>
+        <w:spacing w:after="0" w:line="244" w:lineRule="atLeast"/>
+        <w:rPr>
+          <w:rFonts w:ascii="Courier New" w:eastAsia="Times New Roman" w:hAnsi="Courier New" w:cs="Courier New"/>
+          <w:color w:val="333333"/>
+          <w:sz w:val="16"/>
+          <w:szCs w:val="16"/>
+        </w:rPr>
+      </w:pPr>
+      <w:proofErr w:type="spellStart"/>
+      <w:r>
+        <w:rPr>
+          <w:rFonts w:ascii="Courier New" w:eastAsia="Times New Roman" w:hAnsi="Courier New" w:cs="Courier New"/>
+          <w:color w:val="333333"/>
+          <w:sz w:val="16"/>
+          <w:szCs w:val="16"/>
+        </w:rPr>
+        <w:t>plt.savefig</w:t>
+      </w:r>
+      <w:proofErr w:type="spellEnd"/>
+      <w:r>
+        <w:rPr>
+          <w:rFonts w:ascii="Courier New" w:eastAsia="Times New Roman" w:hAnsi="Courier New" w:cs="Courier New"/>
+          <w:color w:val="333333"/>
+          <w:sz w:val="16"/>
+          <w:szCs w:val="16"/>
+        </w:rPr>
+        <w:t>(</w:t>
+      </w:r>
+      <w:r>
+        <w:rPr>
+          <w:rFonts w:ascii="Courier New" w:eastAsia="Times New Roman" w:hAnsi="Courier New" w:cs="Courier New"/>
+          <w:color w:val="AA5500"/>
+          <w:sz w:val="16"/>
+          <w:szCs w:val="16"/>
+        </w:rPr>
+        <w:t>'./plots/01. SRC_BYTES-CLASS.pdf'</w:t>
+      </w:r>
+      <w:r>
+        <w:rPr>
+          <w:rFonts w:ascii="Courier New" w:eastAsia="Times New Roman" w:hAnsi="Courier New" w:cs="Courier New"/>
+          <w:color w:val="333333"/>
+          <w:sz w:val="16"/>
+          <w:szCs w:val="16"/>
+        </w:rPr>
+        <w:t>)</w:t>
+      </w:r>
+    </w:p>
+    <w:p>
+      <w:pPr>
+        <w:tabs>
+          <w:tab w:val="left" w:pos="916"/>
+          <w:tab w:val="left" w:pos="1832"/>
+          <w:tab w:val="left" w:pos="2748"/>
+          <w:tab w:val="left" w:pos="3664"/>
+          <w:tab w:val="left" w:pos="4580"/>
+          <w:tab w:val="left" w:pos="5496"/>
+          <w:tab w:val="left" w:pos="6412"/>
+          <w:tab w:val="left" w:pos="7328"/>
+          <w:tab w:val="left" w:pos="8244"/>
+          <w:tab w:val="left" w:pos="9160"/>
+          <w:tab w:val="left" w:pos="10076"/>
+          <w:tab w:val="left" w:pos="10992"/>
+          <w:tab w:val="left" w:pos="11908"/>
+          <w:tab w:val="left" w:pos="12824"/>
+          <w:tab w:val="left" w:pos="13740"/>
+          <w:tab w:val="left" w:pos="14656"/>
+        </w:tabs>
+        <w:spacing w:after="0" w:line="244" w:lineRule="atLeast"/>
+        <w:rPr>
+          <w:rFonts w:ascii="Courier New" w:eastAsia="Times New Roman" w:hAnsi="Courier New" w:cs="Courier New"/>
+          <w:color w:val="333333"/>
+          <w:sz w:val="16"/>
+          <w:szCs w:val="16"/>
+        </w:rPr>
+      </w:pPr>
+      <w:proofErr w:type="spellStart"/>
+      <w:r>
+        <w:rPr>
+          <w:rFonts w:ascii="Courier New" w:eastAsia="Times New Roman" w:hAnsi="Courier New" w:cs="Courier New"/>
+          <w:color w:val="333333"/>
+          <w:sz w:val="16"/>
+          <w:szCs w:val="16"/>
+        </w:rPr>
+        <w:t>plt.savefig</w:t>
+      </w:r>
+      <w:proofErr w:type="spellEnd"/>
+      <w:r>
+        <w:rPr>
+          <w:rFonts w:ascii="Courier New" w:eastAsia="Times New Roman" w:hAnsi="Courier New" w:cs="Courier New"/>
+          <w:color w:val="333333"/>
+          <w:sz w:val="16"/>
+          <w:szCs w:val="16"/>
+        </w:rPr>
+        <w:t>(</w:t>
+      </w:r>
+      <w:r>
+        <w:rPr>
+          <w:rFonts w:ascii="Courier New" w:eastAsia="Times New Roman" w:hAnsi="Courier New" w:cs="Courier New"/>
+          <w:color w:val="AA5500"/>
+          <w:sz w:val="16"/>
+          <w:szCs w:val="16"/>
+        </w:rPr>
+        <w:t>'./plots/01. SRC_BYTES-CLASS.jpg'</w:t>
+      </w:r>
+      <w:r>
+        <w:rPr>
+          <w:rFonts w:ascii="Courier New" w:eastAsia="Times New Roman" w:hAnsi="Courier New" w:cs="Courier New"/>
+          <w:color w:val="333333"/>
+          <w:sz w:val="16"/>
+          <w:szCs w:val="16"/>
+        </w:rPr>
+        <w:t>)</w:t>
+      </w:r>
+    </w:p>
+    <w:p>
+      <w:pPr>
+        <w:tabs>
+          <w:tab w:val="left" w:pos="916"/>
+          <w:tab w:val="left" w:pos="1832"/>
+          <w:tab w:val="left" w:pos="2748"/>
+          <w:tab w:val="left" w:pos="3664"/>
+          <w:tab w:val="left" w:pos="4580"/>
+          <w:tab w:val="left" w:pos="5496"/>
+          <w:tab w:val="left" w:pos="6412"/>
+          <w:tab w:val="left" w:pos="7328"/>
+          <w:tab w:val="left" w:pos="8244"/>
+          <w:tab w:val="left" w:pos="9160"/>
+          <w:tab w:val="left" w:pos="10076"/>
+          <w:tab w:val="left" w:pos="10992"/>
+          <w:tab w:val="left" w:pos="11908"/>
+          <w:tab w:val="left" w:pos="12824"/>
+          <w:tab w:val="left" w:pos="13740"/>
+          <w:tab w:val="left" w:pos="14656"/>
+        </w:tabs>
+        <w:spacing w:after="0" w:line="244" w:lineRule="atLeast"/>
+        <w:rPr>
+          <w:rFonts w:ascii="Courier New" w:eastAsia="Times New Roman" w:hAnsi="Courier New" w:cs="Courier New"/>
+          <w:color w:val="333333"/>
+          <w:sz w:val="16"/>
+          <w:szCs w:val="16"/>
+        </w:rPr>
+      </w:pPr>
+      <w:proofErr w:type="spellStart"/>
+      <w:r>
+        <w:rPr>
+          <w:rFonts w:ascii="Courier New" w:eastAsia="Times New Roman" w:hAnsi="Courier New" w:cs="Courier New"/>
+          <w:color w:val="333333"/>
+          <w:sz w:val="16"/>
+          <w:szCs w:val="16"/>
+        </w:rPr>
+        <w:t>plt.show</w:t>
+      </w:r>
+      <w:proofErr w:type="spellEnd"/>
+      <w:r>
+        <w:rPr>
+          <w:rFonts w:ascii="Courier New" w:eastAsia="Times New Roman" w:hAnsi="Courier New" w:cs="Courier New"/>
+          <w:color w:val="333333"/>
+          <w:sz w:val="16"/>
+          <w:szCs w:val="16"/>
+        </w:rPr>
+        <w:t>()</w:t>
+      </w:r>
+    </w:p>
+    <w:p>
+      <w:pPr>
+        <w:tabs>
+          <w:tab w:val="left" w:pos="916"/>
+          <w:tab w:val="left" w:pos="1832"/>
+          <w:tab w:val="left" w:pos="2748"/>
+          <w:tab w:val="left" w:pos="3664"/>
+          <w:tab w:val="left" w:pos="4580"/>
+          <w:tab w:val="left" w:pos="5496"/>
+          <w:tab w:val="left" w:pos="6412"/>
+          <w:tab w:val="left" w:pos="7328"/>
+          <w:tab w:val="left" w:pos="8244"/>
+          <w:tab w:val="left" w:pos="9160"/>
+          <w:tab w:val="left" w:pos="10076"/>
+          <w:tab w:val="left" w:pos="10992"/>
+          <w:tab w:val="left" w:pos="11908"/>
+          <w:tab w:val="left" w:pos="12824"/>
+          <w:tab w:val="left" w:pos="13740"/>
+          <w:tab w:val="left" w:pos="14656"/>
+        </w:tabs>
+        <w:spacing w:after="0" w:line="244" w:lineRule="atLeast"/>
+        <w:rPr>
+          <w:rFonts w:ascii="Courier New" w:eastAsia="Times New Roman" w:hAnsi="Courier New" w:cs="Courier New"/>
+          <w:color w:val="333333"/>
+          <w:sz w:val="16"/>
+          <w:szCs w:val="16"/>
+        </w:rPr>
+      </w:pPr>
+    </w:p>
+    <w:p>
+      <w:pPr>
+        <w:tabs>
+          <w:tab w:val="left" w:pos="916"/>
+          <w:tab w:val="left" w:pos="1832"/>
+          <w:tab w:val="left" w:pos="2748"/>
+          <w:tab w:val="left" w:pos="3664"/>
+          <w:tab w:val="left" w:pos="4580"/>
+          <w:tab w:val="left" w:pos="5496"/>
+          <w:tab w:val="left" w:pos="6412"/>
+          <w:tab w:val="left" w:pos="7328"/>
+          <w:tab w:val="left" w:pos="8244"/>
+          <w:tab w:val="left" w:pos="9160"/>
+          <w:tab w:val="left" w:pos="10076"/>
+          <w:tab w:val="left" w:pos="10992"/>
+          <w:tab w:val="left" w:pos="11908"/>
+          <w:tab w:val="left" w:pos="12824"/>
+          <w:tab w:val="left" w:pos="13740"/>
+          <w:tab w:val="left" w:pos="14656"/>
+        </w:tabs>
+        <w:spacing w:after="0" w:line="244" w:lineRule="atLeast"/>
+        <w:rPr>
+          <w:rFonts w:ascii="Courier New" w:eastAsia="Times New Roman" w:hAnsi="Courier New" w:cs="Courier New"/>
+          <w:color w:val="333333"/>
+          <w:sz w:val="16"/>
+          <w:szCs w:val="16"/>
+        </w:rPr>
+      </w:pPr>
+    </w:p>
+    <w:p>
+      <w:pPr>
+        <w:tabs>
+          <w:tab w:val="left" w:pos="916"/>
+          <w:tab w:val="left" w:pos="1832"/>
+          <w:tab w:val="left" w:pos="2748"/>
+          <w:tab w:val="left" w:pos="3664"/>
+          <w:tab w:val="left" w:pos="4580"/>
+          <w:tab w:val="left" w:pos="5496"/>
+          <w:tab w:val="left" w:pos="6412"/>
+          <w:tab w:val="left" w:pos="7328"/>
+          <w:tab w:val="left" w:pos="8244"/>
+          <w:tab w:val="left" w:pos="9160"/>
+          <w:tab w:val="left" w:pos="10076"/>
+          <w:tab w:val="left" w:pos="10992"/>
+          <w:tab w:val="left" w:pos="11908"/>
+          <w:tab w:val="left" w:pos="12824"/>
+          <w:tab w:val="left" w:pos="13740"/>
+          <w:tab w:val="left" w:pos="14656"/>
+        </w:tabs>
+        <w:spacing w:after="0" w:line="244" w:lineRule="atLeast"/>
+        <w:rPr>
+          <w:rFonts w:ascii="Courier New" w:eastAsia="Times New Roman" w:hAnsi="Courier New" w:cs="Courier New"/>
+          <w:color w:val="333333"/>
+          <w:sz w:val="16"/>
+          <w:szCs w:val="16"/>
+        </w:rPr>
+      </w:pPr>
+      <w:r>
+        <w:rPr>
+          <w:rFonts w:ascii="Courier New" w:eastAsia="Times New Roman" w:hAnsi="Courier New" w:cs="Courier New"/>
+          <w:i/>
+          <w:iCs/>
+          <w:color w:val="AAAAAA"/>
+          <w:sz w:val="16"/>
+          <w:szCs w:val="16"/>
+        </w:rPr>
+        <w:t>############################</w:t>
+      </w:r>
+    </w:p>
+    <w:p>
+      <w:pPr>
+        <w:tabs>
+          <w:tab w:val="left" w:pos="916"/>
+          <w:tab w:val="left" w:pos="1832"/>
+          <w:tab w:val="left" w:pos="2748"/>
+          <w:tab w:val="left" w:pos="3664"/>
+          <w:tab w:val="left" w:pos="4580"/>
+          <w:tab w:val="left" w:pos="5496"/>
+          <w:tab w:val="left" w:pos="6412"/>
+          <w:tab w:val="left" w:pos="7328"/>
+          <w:tab w:val="left" w:pos="8244"/>
+          <w:tab w:val="left" w:pos="9160"/>
+          <w:tab w:val="left" w:pos="10076"/>
+          <w:tab w:val="left" w:pos="10992"/>
+          <w:tab w:val="left" w:pos="11908"/>
+          <w:tab w:val="left" w:pos="12824"/>
+          <w:tab w:val="left" w:pos="13740"/>
+          <w:tab w:val="left" w:pos="14656"/>
+        </w:tabs>
+        <w:spacing w:after="0" w:line="244" w:lineRule="atLeast"/>
+        <w:rPr>
+          <w:rFonts w:ascii="Courier New" w:eastAsia="Times New Roman" w:hAnsi="Courier New" w:cs="Courier New"/>
+          <w:color w:val="333333"/>
+          <w:sz w:val="16"/>
+          <w:szCs w:val="16"/>
+        </w:rPr>
+      </w:pPr>
+      <w:r>
+        <w:rPr>
+          <w:rFonts w:ascii="Courier New" w:eastAsia="Times New Roman" w:hAnsi="Courier New" w:cs="Courier New"/>
+          <w:i/>
+          <w:iCs/>
+          <w:color w:val="AAAAAA"/>
+          <w:sz w:val="16"/>
+          <w:szCs w:val="16"/>
+        </w:rPr>
+        <w:t># Protocol Type</w:t>
+      </w:r>
+    </w:p>
+    <w:p>
+      <w:pPr>
+        <w:tabs>
+          <w:tab w:val="left" w:pos="916"/>
+          <w:tab w:val="left" w:pos="1832"/>
+          <w:tab w:val="left" w:pos="2748"/>
+          <w:tab w:val="left" w:pos="3664"/>
+          <w:tab w:val="left" w:pos="4580"/>
+          <w:tab w:val="left" w:pos="5496"/>
+          <w:tab w:val="left" w:pos="6412"/>
+          <w:tab w:val="left" w:pos="7328"/>
+          <w:tab w:val="left" w:pos="8244"/>
+          <w:tab w:val="left" w:pos="9160"/>
+          <w:tab w:val="left" w:pos="10076"/>
+          <w:tab w:val="left" w:pos="10992"/>
+          <w:tab w:val="left" w:pos="11908"/>
+          <w:tab w:val="left" w:pos="12824"/>
+          <w:tab w:val="left" w:pos="13740"/>
+          <w:tab w:val="left" w:pos="14656"/>
+        </w:tabs>
+        <w:spacing w:after="0" w:line="244" w:lineRule="atLeast"/>
+        <w:rPr>
+          <w:rFonts w:ascii="Courier New" w:eastAsia="Times New Roman" w:hAnsi="Courier New" w:cs="Courier New"/>
+          <w:color w:val="333333"/>
+          <w:sz w:val="16"/>
+          <w:szCs w:val="16"/>
+        </w:rPr>
+      </w:pPr>
+      <w:r>
+        <w:rPr>
+          <w:rFonts w:ascii="Courier New" w:eastAsia="Times New Roman" w:hAnsi="Courier New" w:cs="Courier New"/>
+          <w:i/>
+          <w:iCs/>
+          <w:color w:val="AAAAAA"/>
+          <w:sz w:val="16"/>
+          <w:szCs w:val="16"/>
+        </w:rPr>
+        <w:t># Count= number of connections to the same destination host as the current connection in the past 2 seconds (quant.).</w:t>
+      </w:r>
+    </w:p>
+    <w:p>
+      <w:pPr>
+        <w:tabs>
+          <w:tab w:val="left" w:pos="916"/>
+          <w:tab w:val="left" w:pos="1832"/>
+          <w:tab w:val="left" w:pos="2748"/>
+          <w:tab w:val="left" w:pos="3664"/>
+          <w:tab w:val="left" w:pos="4580"/>
+          <w:tab w:val="left" w:pos="5496"/>
+          <w:tab w:val="left" w:pos="6412"/>
+          <w:tab w:val="left" w:pos="7328"/>
+          <w:tab w:val="left" w:pos="8244"/>
+          <w:tab w:val="left" w:pos="9160"/>
+          <w:tab w:val="left" w:pos="10076"/>
+          <w:tab w:val="left" w:pos="10992"/>
+          <w:tab w:val="left" w:pos="11908"/>
+          <w:tab w:val="left" w:pos="12824"/>
+          <w:tab w:val="left" w:pos="13740"/>
+          <w:tab w:val="left" w:pos="14656"/>
+        </w:tabs>
+        <w:spacing w:after="0" w:line="244" w:lineRule="atLeast"/>
+        <w:rPr>
+          <w:rFonts w:ascii="Courier New" w:eastAsia="Times New Roman" w:hAnsi="Courier New" w:cs="Courier New"/>
+          <w:color w:val="333333"/>
+          <w:sz w:val="16"/>
+          <w:szCs w:val="16"/>
+        </w:rPr>
+      </w:pPr>
+      <w:r>
+        <w:rPr>
+          <w:rFonts w:ascii="Courier New" w:eastAsia="Times New Roman" w:hAnsi="Courier New" w:cs="Courier New"/>
+          <w:i/>
+          <w:iCs/>
+          <w:color w:val="AAAAAA"/>
+          <w:sz w:val="16"/>
+          <w:szCs w:val="16"/>
+        </w:rPr>
+        <w:t># Protocol Type. Protocol used in connection.</w:t>
+      </w:r>
+    </w:p>
+    <w:p>
+      <w:pPr>
+        <w:tabs>
+          <w:tab w:val="left" w:pos="916"/>
+          <w:tab w:val="left" w:pos="1832"/>
+          <w:tab w:val="left" w:pos="2748"/>
+          <w:tab w:val="left" w:pos="3664"/>
+          <w:tab w:val="left" w:pos="4580"/>
+          <w:tab w:val="left" w:pos="5496"/>
+          <w:tab w:val="left" w:pos="6412"/>
+          <w:tab w:val="left" w:pos="7328"/>
+          <w:tab w:val="left" w:pos="8244"/>
+          <w:tab w:val="left" w:pos="9160"/>
+          <w:tab w:val="left" w:pos="10076"/>
+          <w:tab w:val="left" w:pos="10992"/>
+          <w:tab w:val="left" w:pos="11908"/>
+          <w:tab w:val="left" w:pos="12824"/>
+          <w:tab w:val="left" w:pos="13740"/>
+          <w:tab w:val="left" w:pos="14656"/>
+        </w:tabs>
+        <w:spacing w:after="0" w:line="244" w:lineRule="atLeast"/>
+        <w:rPr>
+          <w:rFonts w:ascii="Courier New" w:eastAsia="Times New Roman" w:hAnsi="Courier New" w:cs="Courier New"/>
+          <w:color w:val="333333"/>
+          <w:sz w:val="16"/>
+          <w:szCs w:val="16"/>
+        </w:rPr>
+      </w:pPr>
+      <w:r>
+        <w:rPr>
+          <w:rFonts w:ascii="Courier New" w:eastAsia="Times New Roman" w:hAnsi="Courier New" w:cs="Courier New"/>
+          <w:i/>
+          <w:iCs/>
+          <w:color w:val="AAAAAA"/>
+          <w:sz w:val="16"/>
+          <w:szCs w:val="16"/>
+        </w:rPr>
+        <w:t>############################</w:t>
+      </w:r>
+    </w:p>
+    <w:p>
+      <w:pPr>
+        <w:tabs>
+          <w:tab w:val="left" w:pos="916"/>
+          <w:tab w:val="left" w:pos="1832"/>
+          <w:tab w:val="left" w:pos="2748"/>
+          <w:tab w:val="left" w:pos="3664"/>
+          <w:tab w:val="left" w:pos="4580"/>
+          <w:tab w:val="left" w:pos="5496"/>
+          <w:tab w:val="left" w:pos="6412"/>
+          <w:tab w:val="left" w:pos="7328"/>
+          <w:tab w:val="left" w:pos="8244"/>
+          <w:tab w:val="left" w:pos="9160"/>
+          <w:tab w:val="left" w:pos="10076"/>
+          <w:tab w:val="left" w:pos="10992"/>
+          <w:tab w:val="left" w:pos="11908"/>
+          <w:tab w:val="left" w:pos="12824"/>
+          <w:tab w:val="left" w:pos="13740"/>
+          <w:tab w:val="left" w:pos="14656"/>
+        </w:tabs>
+        <w:spacing w:after="0" w:line="244" w:lineRule="atLeast"/>
+        <w:rPr>
+          <w:rFonts w:ascii="Courier New" w:eastAsia="Times New Roman" w:hAnsi="Courier New" w:cs="Courier New"/>
+          <w:color w:val="333333"/>
+          <w:sz w:val="16"/>
+          <w:szCs w:val="16"/>
+        </w:rPr>
+      </w:pPr>
+    </w:p>
+    <w:p>
+      <w:pPr>
+        <w:tabs>
+          <w:tab w:val="left" w:pos="916"/>
+          <w:tab w:val="left" w:pos="1832"/>
+          <w:tab w:val="left" w:pos="2748"/>
+          <w:tab w:val="left" w:pos="3664"/>
+          <w:tab w:val="left" w:pos="4580"/>
+          <w:tab w:val="left" w:pos="5496"/>
+          <w:tab w:val="left" w:pos="6412"/>
+          <w:tab w:val="left" w:pos="7328"/>
+          <w:tab w:val="left" w:pos="8244"/>
+          <w:tab w:val="left" w:pos="9160"/>
+          <w:tab w:val="left" w:pos="10076"/>
+          <w:tab w:val="left" w:pos="10992"/>
+          <w:tab w:val="left" w:pos="11908"/>
+          <w:tab w:val="left" w:pos="12824"/>
+          <w:tab w:val="left" w:pos="13740"/>
+          <w:tab w:val="left" w:pos="14656"/>
+        </w:tabs>
+        <w:spacing w:after="0" w:line="244" w:lineRule="atLeast"/>
+        <w:rPr>
+          <w:rFonts w:ascii="Courier New" w:eastAsia="Times New Roman" w:hAnsi="Courier New" w:cs="Courier New"/>
+          <w:color w:val="333333"/>
+          <w:sz w:val="16"/>
+          <w:szCs w:val="16"/>
+        </w:rPr>
+      </w:pPr>
+      <w:r>
+        <w:rPr>
+          <w:rFonts w:ascii="Courier New" w:eastAsia="Times New Roman" w:hAnsi="Courier New" w:cs="Courier New"/>
+          <w:color w:val="333333"/>
+          <w:sz w:val="16"/>
+          <w:szCs w:val="16"/>
+        </w:rPr>
+        <w:t xml:space="preserve">ax = </w:t>
+      </w:r>
+      <w:proofErr w:type="spellStart"/>
+      <w:r>
+        <w:rPr>
+          <w:rFonts w:ascii="Courier New" w:eastAsia="Times New Roman" w:hAnsi="Courier New" w:cs="Courier New"/>
+          <w:color w:val="333333"/>
+          <w:sz w:val="16"/>
+          <w:szCs w:val="16"/>
+        </w:rPr>
+        <w:t>sns.boxplot</w:t>
+      </w:r>
+      <w:proofErr w:type="spellEnd"/>
+      <w:r>
+        <w:rPr>
+          <w:rFonts w:ascii="Courier New" w:eastAsia="Times New Roman" w:hAnsi="Courier New" w:cs="Courier New"/>
+          <w:color w:val="333333"/>
+          <w:sz w:val="16"/>
+          <w:szCs w:val="16"/>
+        </w:rPr>
+        <w:t>(data=df, x=</w:t>
+      </w:r>
+      <w:r>
+        <w:rPr>
+          <w:rFonts w:ascii="Courier New" w:eastAsia="Times New Roman" w:hAnsi="Courier New" w:cs="Courier New"/>
+          <w:color w:val="AA5500"/>
+          <w:sz w:val="16"/>
+          <w:szCs w:val="16"/>
+        </w:rPr>
+        <w:t>"count"</w:t>
+      </w:r>
+      <w:r>
+        <w:rPr>
+          <w:rFonts w:ascii="Courier New" w:eastAsia="Times New Roman" w:hAnsi="Courier New" w:cs="Courier New"/>
+          <w:color w:val="333333"/>
+          <w:sz w:val="16"/>
+          <w:szCs w:val="16"/>
+        </w:rPr>
+        <w:t>, y=</w:t>
+      </w:r>
+      <w:r>
+        <w:rPr>
+          <w:rFonts w:ascii="Courier New" w:eastAsia="Times New Roman" w:hAnsi="Courier New" w:cs="Courier New"/>
+          <w:color w:val="AA5500"/>
+          <w:sz w:val="16"/>
+          <w:szCs w:val="16"/>
+        </w:rPr>
+        <w:t>"</w:t>
+      </w:r>
+      <w:proofErr w:type="spellStart"/>
+      <w:r>
+        <w:rPr>
+          <w:rFonts w:ascii="Courier New" w:eastAsia="Times New Roman" w:hAnsi="Courier New" w:cs="Courier New"/>
+          <w:color w:val="AA5500"/>
+          <w:sz w:val="16"/>
+          <w:szCs w:val="16"/>
+        </w:rPr>
+        <w:t>protocol_type</w:t>
+      </w:r>
+      <w:proofErr w:type="spellEnd"/>
+      <w:r>
+        <w:rPr>
+          <w:rFonts w:ascii="Courier New" w:eastAsia="Times New Roman" w:hAnsi="Courier New" w:cs="Courier New"/>
+          <w:color w:val="AA5500"/>
+          <w:sz w:val="16"/>
+          <w:szCs w:val="16"/>
+        </w:rPr>
+        <w:t>"</w:t>
+      </w:r>
+      <w:r>
+        <w:rPr>
+          <w:rFonts w:ascii="Courier New" w:eastAsia="Times New Roman" w:hAnsi="Courier New" w:cs="Courier New"/>
+          <w:color w:val="333333"/>
+          <w:sz w:val="16"/>
+          <w:szCs w:val="16"/>
+        </w:rPr>
+        <w:t xml:space="preserve">, </w:t>
+      </w:r>
+      <w:proofErr w:type="spellStart"/>
+      <w:r>
+        <w:rPr>
+          <w:rFonts w:ascii="Courier New" w:eastAsia="Times New Roman" w:hAnsi="Courier New" w:cs="Courier New"/>
+          <w:color w:val="333333"/>
+          <w:sz w:val="16"/>
+          <w:szCs w:val="16"/>
+        </w:rPr>
+        <w:t>whis</w:t>
+      </w:r>
+      <w:proofErr w:type="spellEnd"/>
+      <w:r>
+        <w:rPr>
+          <w:rFonts w:ascii="Courier New" w:eastAsia="Times New Roman" w:hAnsi="Courier New" w:cs="Courier New"/>
+          <w:color w:val="333333"/>
+          <w:sz w:val="16"/>
+          <w:szCs w:val="16"/>
+        </w:rPr>
+        <w:t>=np.inf)</w:t>
+      </w:r>
+    </w:p>
+    <w:p>
+      <w:pPr>
+        <w:tabs>
+          <w:tab w:val="left" w:pos="916"/>
+          <w:tab w:val="left" w:pos="1832"/>
+          <w:tab w:val="left" w:pos="2748"/>
+          <w:tab w:val="left" w:pos="3664"/>
+          <w:tab w:val="left" w:pos="4580"/>
+          <w:tab w:val="left" w:pos="5496"/>
+          <w:tab w:val="left" w:pos="6412"/>
+          <w:tab w:val="left" w:pos="7328"/>
+          <w:tab w:val="left" w:pos="8244"/>
+          <w:tab w:val="left" w:pos="9160"/>
+          <w:tab w:val="left" w:pos="10076"/>
+          <w:tab w:val="left" w:pos="10992"/>
+          <w:tab w:val="left" w:pos="11908"/>
+          <w:tab w:val="left" w:pos="12824"/>
+          <w:tab w:val="left" w:pos="13740"/>
+          <w:tab w:val="left" w:pos="14656"/>
+        </w:tabs>
+        <w:spacing w:after="0" w:line="244" w:lineRule="atLeast"/>
+        <w:rPr>
+          <w:rFonts w:ascii="Courier New" w:eastAsia="Times New Roman" w:hAnsi="Courier New" w:cs="Courier New"/>
+          <w:color w:val="333333"/>
+          <w:sz w:val="16"/>
+          <w:szCs w:val="16"/>
+        </w:rPr>
+      </w:pPr>
+      <w:r>
+        <w:rPr>
+          <w:rFonts w:ascii="Courier New" w:eastAsia="Times New Roman" w:hAnsi="Courier New" w:cs="Courier New"/>
+          <w:color w:val="333333"/>
+          <w:sz w:val="16"/>
+          <w:szCs w:val="16"/>
+        </w:rPr>
+        <w:t xml:space="preserve">ax = </w:t>
+      </w:r>
+      <w:proofErr w:type="spellStart"/>
+      <w:r>
+        <w:rPr>
+          <w:rFonts w:ascii="Courier New" w:eastAsia="Times New Roman" w:hAnsi="Courier New" w:cs="Courier New"/>
+          <w:color w:val="333333"/>
+          <w:sz w:val="16"/>
+          <w:szCs w:val="16"/>
+        </w:rPr>
+        <w:t>sns.stripplot</w:t>
+      </w:r>
+      <w:proofErr w:type="spellEnd"/>
+      <w:r>
+        <w:rPr>
+          <w:rFonts w:ascii="Courier New" w:eastAsia="Times New Roman" w:hAnsi="Courier New" w:cs="Courier New"/>
+          <w:color w:val="333333"/>
+          <w:sz w:val="16"/>
+          <w:szCs w:val="16"/>
+        </w:rPr>
+        <w:t>(data=df, x=</w:t>
+      </w:r>
+      <w:r>
+        <w:rPr>
+          <w:rFonts w:ascii="Courier New" w:eastAsia="Times New Roman" w:hAnsi="Courier New" w:cs="Courier New"/>
+          <w:color w:val="AA5500"/>
+          <w:sz w:val="16"/>
+          <w:szCs w:val="16"/>
+        </w:rPr>
+        <w:t>"count"</w:t>
+      </w:r>
+      <w:r>
+        <w:rPr>
+          <w:rFonts w:ascii="Courier New" w:eastAsia="Times New Roman" w:hAnsi="Courier New" w:cs="Courier New"/>
+          <w:color w:val="333333"/>
+          <w:sz w:val="16"/>
+          <w:szCs w:val="16"/>
+        </w:rPr>
+        <w:t>, y=</w:t>
+      </w:r>
+      <w:r>
+        <w:rPr>
+          <w:rFonts w:ascii="Courier New" w:eastAsia="Times New Roman" w:hAnsi="Courier New" w:cs="Courier New"/>
+          <w:color w:val="AA5500"/>
+          <w:sz w:val="16"/>
+          <w:szCs w:val="16"/>
+        </w:rPr>
+        <w:t>"</w:t>
+      </w:r>
+      <w:proofErr w:type="spellStart"/>
+      <w:r>
+        <w:rPr>
+          <w:rFonts w:ascii="Courier New" w:eastAsia="Times New Roman" w:hAnsi="Courier New" w:cs="Courier New"/>
+          <w:color w:val="AA5500"/>
+          <w:sz w:val="16"/>
+          <w:szCs w:val="16"/>
+        </w:rPr>
+        <w:t>protocol_type</w:t>
+      </w:r>
+      <w:proofErr w:type="spellEnd"/>
+      <w:r>
+        <w:rPr>
+          <w:rFonts w:ascii="Courier New" w:eastAsia="Times New Roman" w:hAnsi="Courier New" w:cs="Courier New"/>
+          <w:color w:val="AA5500"/>
+          <w:sz w:val="16"/>
+          <w:szCs w:val="16"/>
+        </w:rPr>
+        <w:t>"</w:t>
+      </w:r>
+      <w:r>
+        <w:rPr>
+          <w:rFonts w:ascii="Courier New" w:eastAsia="Times New Roman" w:hAnsi="Courier New" w:cs="Courier New"/>
+          <w:color w:val="333333"/>
+          <w:sz w:val="16"/>
+          <w:szCs w:val="16"/>
+        </w:rPr>
+        <w:t>, color=</w:t>
+      </w:r>
+      <w:r>
+        <w:rPr>
+          <w:rFonts w:ascii="Courier New" w:eastAsia="Times New Roman" w:hAnsi="Courier New" w:cs="Courier New"/>
+          <w:color w:val="AA5500"/>
+          <w:sz w:val="16"/>
+          <w:szCs w:val="16"/>
+        </w:rPr>
+        <w:t>".3"</w:t>
+      </w:r>
+      <w:r>
+        <w:rPr>
+          <w:rFonts w:ascii="Courier New" w:eastAsia="Times New Roman" w:hAnsi="Courier New" w:cs="Courier New"/>
+          <w:color w:val="333333"/>
+          <w:sz w:val="16"/>
+          <w:szCs w:val="16"/>
+        </w:rPr>
+        <w:t>)</w:t>
+      </w:r>
+    </w:p>
+    <w:p>
+      <w:pPr>
+        <w:tabs>
+          <w:tab w:val="left" w:pos="916"/>
+          <w:tab w:val="left" w:pos="1832"/>
+          <w:tab w:val="left" w:pos="2748"/>
+          <w:tab w:val="left" w:pos="3664"/>
+          <w:tab w:val="left" w:pos="4580"/>
+          <w:tab w:val="left" w:pos="5496"/>
+          <w:tab w:val="left" w:pos="6412"/>
+          <w:tab w:val="left" w:pos="7328"/>
+          <w:tab w:val="left" w:pos="8244"/>
+          <w:tab w:val="left" w:pos="9160"/>
+          <w:tab w:val="left" w:pos="10076"/>
+          <w:tab w:val="left" w:pos="10992"/>
+          <w:tab w:val="left" w:pos="11908"/>
+          <w:tab w:val="left" w:pos="12824"/>
+          <w:tab w:val="left" w:pos="13740"/>
+          <w:tab w:val="left" w:pos="14656"/>
+        </w:tabs>
+        <w:spacing w:after="0" w:line="244" w:lineRule="atLeast"/>
+        <w:rPr>
+          <w:rFonts w:ascii="Courier New" w:eastAsia="Times New Roman" w:hAnsi="Courier New" w:cs="Courier New"/>
+          <w:color w:val="333333"/>
+          <w:sz w:val="16"/>
+          <w:szCs w:val="16"/>
+        </w:rPr>
+      </w:pPr>
+      <w:proofErr w:type="spellStart"/>
+      <w:r>
+        <w:rPr>
+          <w:rFonts w:ascii="Courier New" w:eastAsia="Times New Roman" w:hAnsi="Courier New" w:cs="Courier New"/>
+          <w:color w:val="333333"/>
+          <w:sz w:val="16"/>
+          <w:szCs w:val="16"/>
+        </w:rPr>
+        <w:t>plt.savefig</w:t>
+      </w:r>
+      <w:proofErr w:type="spellEnd"/>
+      <w:r>
+        <w:rPr>
+          <w:rFonts w:ascii="Courier New" w:eastAsia="Times New Roman" w:hAnsi="Courier New" w:cs="Courier New"/>
+          <w:color w:val="333333"/>
+          <w:sz w:val="16"/>
+          <w:szCs w:val="16"/>
+        </w:rPr>
+        <w:t>(</w:t>
+      </w:r>
+      <w:r>
+        <w:rPr>
+          <w:rFonts w:ascii="Courier New" w:eastAsia="Times New Roman" w:hAnsi="Courier New" w:cs="Courier New"/>
+          <w:color w:val="AA5500"/>
+          <w:sz w:val="16"/>
+          <w:szCs w:val="16"/>
+        </w:rPr>
+        <w:t>'./plots/02. COUNT-PROTOCOL_TYPE.pdf'</w:t>
+      </w:r>
+      <w:r>
+        <w:rPr>
+          <w:rFonts w:ascii="Courier New" w:eastAsia="Times New Roman" w:hAnsi="Courier New" w:cs="Courier New"/>
+          <w:color w:val="333333"/>
+          <w:sz w:val="16"/>
+          <w:szCs w:val="16"/>
+        </w:rPr>
+        <w:t>)</w:t>
+      </w:r>
+    </w:p>
+    <w:p>
+      <w:pPr>
+        <w:tabs>
+          <w:tab w:val="left" w:pos="916"/>
+          <w:tab w:val="left" w:pos="1832"/>
+          <w:tab w:val="left" w:pos="2748"/>
+          <w:tab w:val="left" w:pos="3664"/>
+          <w:tab w:val="left" w:pos="4580"/>
+          <w:tab w:val="left" w:pos="5496"/>
+          <w:tab w:val="left" w:pos="6412"/>
+          <w:tab w:val="left" w:pos="7328"/>
+          <w:tab w:val="left" w:pos="8244"/>
+          <w:tab w:val="left" w:pos="9160"/>
+          <w:tab w:val="left" w:pos="10076"/>
+          <w:tab w:val="left" w:pos="10992"/>
+          <w:tab w:val="left" w:pos="11908"/>
+          <w:tab w:val="left" w:pos="12824"/>
+          <w:tab w:val="left" w:pos="13740"/>
+          <w:tab w:val="left" w:pos="14656"/>
+        </w:tabs>
+        <w:spacing w:after="0" w:line="244" w:lineRule="atLeast"/>
+        <w:rPr>
+          <w:rFonts w:ascii="Courier New" w:eastAsia="Times New Roman" w:hAnsi="Courier New" w:cs="Courier New"/>
+          <w:color w:val="333333"/>
+          <w:sz w:val="16"/>
+          <w:szCs w:val="16"/>
+        </w:rPr>
+      </w:pPr>
+      <w:proofErr w:type="spellStart"/>
+      <w:r>
+        <w:rPr>
+          <w:rFonts w:ascii="Courier New" w:eastAsia="Times New Roman" w:hAnsi="Courier New" w:cs="Courier New"/>
+          <w:color w:val="333333"/>
+          <w:sz w:val="16"/>
+          <w:szCs w:val="16"/>
+        </w:rPr>
+        <w:t>plt.savefig</w:t>
+      </w:r>
+      <w:proofErr w:type="spellEnd"/>
+      <w:r>
+        <w:rPr>
+          <w:rFonts w:ascii="Courier New" w:eastAsia="Times New Roman" w:hAnsi="Courier New" w:cs="Courier New"/>
+          <w:color w:val="333333"/>
+          <w:sz w:val="16"/>
+          <w:szCs w:val="16"/>
+        </w:rPr>
+        <w:t>(</w:t>
+      </w:r>
+      <w:r>
+        <w:rPr>
+          <w:rFonts w:ascii="Courier New" w:eastAsia="Times New Roman" w:hAnsi="Courier New" w:cs="Courier New"/>
+          <w:color w:val="AA5500"/>
+          <w:sz w:val="16"/>
+          <w:szCs w:val="16"/>
+        </w:rPr>
+        <w:t>'./plots/02. COUNT-PROTOCOL_TYPE.jpg'</w:t>
+      </w:r>
+      <w:r>
+        <w:rPr>
+          <w:rFonts w:ascii="Courier New" w:eastAsia="Times New Roman" w:hAnsi="Courier New" w:cs="Courier New"/>
+          <w:color w:val="333333"/>
+          <w:sz w:val="16"/>
+          <w:szCs w:val="16"/>
+        </w:rPr>
+        <w:t>)</w:t>
+      </w:r>
+    </w:p>
+    <w:p>
+      <w:pPr>
+        <w:tabs>
+          <w:tab w:val="left" w:pos="916"/>
+          <w:tab w:val="left" w:pos="1832"/>
+          <w:tab w:val="left" w:pos="2748"/>
+          <w:tab w:val="left" w:pos="3664"/>
+          <w:tab w:val="left" w:pos="4580"/>
+          <w:tab w:val="left" w:pos="5496"/>
+          <w:tab w:val="left" w:pos="6412"/>
+          <w:tab w:val="left" w:pos="7328"/>
+          <w:tab w:val="left" w:pos="8244"/>
+          <w:tab w:val="left" w:pos="9160"/>
+          <w:tab w:val="left" w:pos="10076"/>
+          <w:tab w:val="left" w:pos="10992"/>
+          <w:tab w:val="left" w:pos="11908"/>
+          <w:tab w:val="left" w:pos="12824"/>
+          <w:tab w:val="left" w:pos="13740"/>
+          <w:tab w:val="left" w:pos="14656"/>
+        </w:tabs>
+        <w:spacing w:after="0" w:line="244" w:lineRule="atLeast"/>
+        <w:rPr>
+          <w:rFonts w:ascii="Courier New" w:eastAsia="Times New Roman" w:hAnsi="Courier New" w:cs="Courier New"/>
+          <w:color w:val="333333"/>
+          <w:sz w:val="16"/>
+          <w:szCs w:val="16"/>
+        </w:rPr>
+      </w:pPr>
+      <w:proofErr w:type="spellStart"/>
+      <w:r>
+        <w:rPr>
+          <w:rFonts w:ascii="Courier New" w:eastAsia="Times New Roman" w:hAnsi="Courier New" w:cs="Courier New"/>
+          <w:color w:val="333333"/>
+          <w:sz w:val="16"/>
+          <w:szCs w:val="16"/>
+        </w:rPr>
+        <w:t>plt.show</w:t>
+      </w:r>
+      <w:proofErr w:type="spellEnd"/>
+      <w:r>
+        <w:rPr>
+          <w:rFonts w:ascii="Courier New" w:eastAsia="Times New Roman" w:hAnsi="Courier New" w:cs="Courier New"/>
+          <w:color w:val="333333"/>
+          <w:sz w:val="16"/>
+          <w:szCs w:val="16"/>
+        </w:rPr>
+        <w:t>()</w:t>
+      </w:r>
+    </w:p>
+    <w:p>
+      <w:pPr>
+        <w:tabs>
+          <w:tab w:val="left" w:pos="916"/>
+          <w:tab w:val="left" w:pos="1832"/>
+          <w:tab w:val="left" w:pos="2748"/>
+          <w:tab w:val="left" w:pos="3664"/>
+          <w:tab w:val="left" w:pos="4580"/>
+          <w:tab w:val="left" w:pos="5496"/>
+          <w:tab w:val="left" w:pos="6412"/>
+          <w:tab w:val="left" w:pos="7328"/>
+          <w:tab w:val="left" w:pos="8244"/>
+          <w:tab w:val="left" w:pos="9160"/>
+          <w:tab w:val="left" w:pos="10076"/>
+          <w:tab w:val="left" w:pos="10992"/>
+          <w:tab w:val="left" w:pos="11908"/>
+          <w:tab w:val="left" w:pos="12824"/>
+          <w:tab w:val="left" w:pos="13740"/>
+          <w:tab w:val="left" w:pos="14656"/>
+        </w:tabs>
+        <w:spacing w:after="0" w:line="244" w:lineRule="atLeast"/>
+        <w:rPr>
+          <w:rFonts w:ascii="Courier New" w:eastAsia="Times New Roman" w:hAnsi="Courier New" w:cs="Courier New"/>
+          <w:color w:val="333333"/>
+          <w:sz w:val="16"/>
+          <w:szCs w:val="16"/>
+        </w:rPr>
+      </w:pPr>
+    </w:p>
+    <w:p>
+      <w:pPr>
+        <w:tabs>
+          <w:tab w:val="left" w:pos="916"/>
+          <w:tab w:val="left" w:pos="1832"/>
+          <w:tab w:val="left" w:pos="2748"/>
+          <w:tab w:val="left" w:pos="3664"/>
+          <w:tab w:val="left" w:pos="4580"/>
+          <w:tab w:val="left" w:pos="5496"/>
+          <w:tab w:val="left" w:pos="6412"/>
+          <w:tab w:val="left" w:pos="7328"/>
+          <w:tab w:val="left" w:pos="8244"/>
+          <w:tab w:val="left" w:pos="9160"/>
+          <w:tab w:val="left" w:pos="10076"/>
+          <w:tab w:val="left" w:pos="10992"/>
+          <w:tab w:val="left" w:pos="11908"/>
+          <w:tab w:val="left" w:pos="12824"/>
+          <w:tab w:val="left" w:pos="13740"/>
+          <w:tab w:val="left" w:pos="14656"/>
+        </w:tabs>
+        <w:spacing w:after="0" w:line="244" w:lineRule="atLeast"/>
+        <w:rPr>
+          <w:rFonts w:ascii="Courier New" w:eastAsia="Times New Roman" w:hAnsi="Courier New" w:cs="Courier New"/>
+          <w:color w:val="333333"/>
+          <w:sz w:val="16"/>
+          <w:szCs w:val="16"/>
+        </w:rPr>
+      </w:pPr>
+      <w:r>
+        <w:rPr>
+          <w:rFonts w:ascii="Courier New" w:eastAsia="Times New Roman" w:hAnsi="Courier New" w:cs="Courier New"/>
+          <w:i/>
+          <w:iCs/>
+          <w:color w:val="AAAAAA"/>
+          <w:sz w:val="16"/>
+          <w:szCs w:val="16"/>
+        </w:rPr>
+        <w:t>############################</w:t>
+      </w:r>
+    </w:p>
+    <w:p>
+      <w:pPr>
+        <w:tabs>
+          <w:tab w:val="left" w:pos="916"/>
+          <w:tab w:val="left" w:pos="1832"/>
+          <w:tab w:val="left" w:pos="2748"/>
+          <w:tab w:val="left" w:pos="3664"/>
+          <w:tab w:val="left" w:pos="4580"/>
+          <w:tab w:val="left" w:pos="5496"/>
+          <w:tab w:val="left" w:pos="6412"/>
+          <w:tab w:val="left" w:pos="7328"/>
+          <w:tab w:val="left" w:pos="8244"/>
+          <w:tab w:val="left" w:pos="9160"/>
+          <w:tab w:val="left" w:pos="10076"/>
+          <w:tab w:val="left" w:pos="10992"/>
+          <w:tab w:val="left" w:pos="11908"/>
+          <w:tab w:val="left" w:pos="12824"/>
+          <w:tab w:val="left" w:pos="13740"/>
+          <w:tab w:val="left" w:pos="14656"/>
+        </w:tabs>
+        <w:spacing w:after="0" w:line="244" w:lineRule="atLeast"/>
+        <w:rPr>
+          <w:rFonts w:ascii="Courier New" w:eastAsia="Times New Roman" w:hAnsi="Courier New" w:cs="Courier New"/>
+          <w:color w:val="333333"/>
+          <w:sz w:val="16"/>
+          <w:szCs w:val="16"/>
+        </w:rPr>
+      </w:pPr>
+      <w:r>
+        <w:rPr>
+          <w:rFonts w:ascii="Courier New" w:eastAsia="Times New Roman" w:hAnsi="Courier New" w:cs="Courier New"/>
+          <w:i/>
+          <w:iCs/>
+          <w:color w:val="AAAAAA"/>
+          <w:sz w:val="16"/>
+          <w:szCs w:val="16"/>
+        </w:rPr>
+        <w:t># Protocol Type, Class, Duration</w:t>
+      </w:r>
+    </w:p>
+    <w:p>
+      <w:pPr>
+        <w:tabs>
+          <w:tab w:val="left" w:pos="916"/>
+          <w:tab w:val="left" w:pos="1832"/>
+          <w:tab w:val="left" w:pos="2748"/>
+          <w:tab w:val="left" w:pos="3664"/>
+          <w:tab w:val="left" w:pos="4580"/>
+          <w:tab w:val="left" w:pos="5496"/>
+          <w:tab w:val="left" w:pos="6412"/>
+          <w:tab w:val="left" w:pos="7328"/>
+          <w:tab w:val="left" w:pos="8244"/>
+          <w:tab w:val="left" w:pos="9160"/>
+          <w:tab w:val="left" w:pos="10076"/>
+          <w:tab w:val="left" w:pos="10992"/>
+          <w:tab w:val="left" w:pos="11908"/>
+          <w:tab w:val="left" w:pos="12824"/>
+          <w:tab w:val="left" w:pos="13740"/>
+          <w:tab w:val="left" w:pos="14656"/>
+        </w:tabs>
+        <w:spacing w:after="0" w:line="244" w:lineRule="atLeast"/>
+        <w:rPr>
+          <w:rFonts w:ascii="Courier New" w:eastAsia="Times New Roman" w:hAnsi="Courier New" w:cs="Courier New"/>
+          <w:color w:val="333333"/>
+          <w:sz w:val="16"/>
+          <w:szCs w:val="16"/>
+        </w:rPr>
+      </w:pPr>
+      <w:r>
+        <w:rPr>
+          <w:rFonts w:ascii="Courier New" w:eastAsia="Times New Roman" w:hAnsi="Courier New" w:cs="Courier New"/>
+          <w:i/>
+          <w:iCs/>
+          <w:color w:val="AAAAAA"/>
+          <w:sz w:val="16"/>
+          <w:szCs w:val="16"/>
+        </w:rPr>
+        <w:t># Count= number of connections to the same destination host as the current connection in the past 2 seconds (quant.).</w:t>
+      </w:r>
+    </w:p>
+    <w:p>
+      <w:pPr>
+        <w:tabs>
+          <w:tab w:val="left" w:pos="916"/>
+          <w:tab w:val="left" w:pos="1832"/>
+          <w:tab w:val="left" w:pos="2748"/>
+          <w:tab w:val="left" w:pos="3664"/>
+          <w:tab w:val="left" w:pos="4580"/>
+          <w:tab w:val="left" w:pos="5496"/>
+          <w:tab w:val="left" w:pos="6412"/>
+          <w:tab w:val="left" w:pos="7328"/>
+          <w:tab w:val="left" w:pos="8244"/>
+          <w:tab w:val="left" w:pos="9160"/>
+          <w:tab w:val="left" w:pos="10076"/>
+          <w:tab w:val="left" w:pos="10992"/>
+          <w:tab w:val="left" w:pos="11908"/>
+          <w:tab w:val="left" w:pos="12824"/>
+          <w:tab w:val="left" w:pos="13740"/>
+          <w:tab w:val="left" w:pos="14656"/>
+        </w:tabs>
+        <w:spacing w:after="0" w:line="244" w:lineRule="atLeast"/>
+        <w:rPr>
+          <w:rFonts w:ascii="Courier New" w:eastAsia="Times New Roman" w:hAnsi="Courier New" w:cs="Courier New"/>
+          <w:color w:val="333333"/>
+          <w:sz w:val="16"/>
+          <w:szCs w:val="16"/>
+        </w:rPr>
+      </w:pPr>
+      <w:r>
+        <w:rPr>
+          <w:rFonts w:ascii="Courier New" w:eastAsia="Times New Roman" w:hAnsi="Courier New" w:cs="Courier New"/>
+          <w:i/>
+          <w:iCs/>
+          <w:color w:val="AAAAAA"/>
+          <w:sz w:val="16"/>
+          <w:szCs w:val="16"/>
+        </w:rPr>
+        <w:t># Protocol Type. Protocol used in connection.</w:t>
+      </w:r>
+    </w:p>
+    <w:p>
+      <w:pPr>
+        <w:tabs>
+          <w:tab w:val="left" w:pos="916"/>
+          <w:tab w:val="left" w:pos="1832"/>
+          <w:tab w:val="left" w:pos="2748"/>
+          <w:tab w:val="left" w:pos="3664"/>
+          <w:tab w:val="left" w:pos="4580"/>
+          <w:tab w:val="left" w:pos="5496"/>
+          <w:tab w:val="left" w:pos="6412"/>
+          <w:tab w:val="left" w:pos="7328"/>
+          <w:tab w:val="left" w:pos="8244"/>
+          <w:tab w:val="left" w:pos="9160"/>
+          <w:tab w:val="left" w:pos="10076"/>
+          <w:tab w:val="left" w:pos="10992"/>
+          <w:tab w:val="left" w:pos="11908"/>
+          <w:tab w:val="left" w:pos="12824"/>
+          <w:tab w:val="left" w:pos="13740"/>
+          <w:tab w:val="left" w:pos="14656"/>
+        </w:tabs>
+        <w:spacing w:after="0" w:line="244" w:lineRule="atLeast"/>
+        <w:rPr>
+          <w:rFonts w:ascii="Courier New" w:eastAsia="Times New Roman" w:hAnsi="Courier New" w:cs="Courier New"/>
+          <w:color w:val="333333"/>
+          <w:sz w:val="16"/>
+          <w:szCs w:val="16"/>
+        </w:rPr>
+      </w:pPr>
+      <w:r>
+        <w:rPr>
+          <w:rFonts w:ascii="Courier New" w:eastAsia="Times New Roman" w:hAnsi="Courier New" w:cs="Courier New"/>
+          <w:i/>
+          <w:iCs/>
+          <w:color w:val="AAAAAA"/>
+          <w:sz w:val="16"/>
+          <w:szCs w:val="16"/>
+        </w:rPr>
+        <w:t>############################</w:t>
+      </w:r>
+    </w:p>
+    <w:p>
+      <w:pPr>
+        <w:tabs>
+          <w:tab w:val="left" w:pos="916"/>
+          <w:tab w:val="left" w:pos="1832"/>
+          <w:tab w:val="left" w:pos="2748"/>
+          <w:tab w:val="left" w:pos="3664"/>
+          <w:tab w:val="left" w:pos="4580"/>
+          <w:tab w:val="left" w:pos="5496"/>
+          <w:tab w:val="left" w:pos="6412"/>
+          <w:tab w:val="left" w:pos="7328"/>
+          <w:tab w:val="left" w:pos="8244"/>
+          <w:tab w:val="left" w:pos="9160"/>
+          <w:tab w:val="left" w:pos="10076"/>
+          <w:tab w:val="left" w:pos="10992"/>
+          <w:tab w:val="left" w:pos="11908"/>
+          <w:tab w:val="left" w:pos="12824"/>
+          <w:tab w:val="left" w:pos="13740"/>
+          <w:tab w:val="left" w:pos="14656"/>
+        </w:tabs>
+        <w:spacing w:after="0" w:line="244" w:lineRule="atLeast"/>
+        <w:rPr>
+          <w:rFonts w:ascii="Courier New" w:eastAsia="Times New Roman" w:hAnsi="Courier New" w:cs="Courier New"/>
+          <w:color w:val="333333"/>
+          <w:sz w:val="16"/>
+          <w:szCs w:val="16"/>
+        </w:rPr>
+      </w:pPr>
+      <w:r>
+        <w:rPr>
+          <w:rFonts w:ascii="Courier New" w:eastAsia="Times New Roman" w:hAnsi="Courier New" w:cs="Courier New"/>
+          <w:color w:val="333333"/>
+          <w:sz w:val="16"/>
+          <w:szCs w:val="16"/>
+        </w:rPr>
+        <w:t xml:space="preserve">g = </w:t>
+      </w:r>
+      <w:proofErr w:type="spellStart"/>
+      <w:r>
+        <w:rPr>
+          <w:rFonts w:ascii="Courier New" w:eastAsia="Times New Roman" w:hAnsi="Courier New" w:cs="Courier New"/>
+          <w:color w:val="333333"/>
+          <w:sz w:val="16"/>
+          <w:szCs w:val="16"/>
+        </w:rPr>
+        <w:t>sns.catplot</w:t>
+      </w:r>
+      <w:proofErr w:type="spellEnd"/>
+      <w:r>
+        <w:rPr>
+          <w:rFonts w:ascii="Courier New" w:eastAsia="Times New Roman" w:hAnsi="Courier New" w:cs="Courier New"/>
+          <w:color w:val="333333"/>
+          <w:sz w:val="16"/>
+          <w:szCs w:val="16"/>
+        </w:rPr>
+        <w:t>(x=</w:t>
+      </w:r>
+      <w:r>
+        <w:rPr>
+          <w:rFonts w:ascii="Courier New" w:eastAsia="Times New Roman" w:hAnsi="Courier New" w:cs="Courier New"/>
+          <w:color w:val="AA5500"/>
+          <w:sz w:val="16"/>
+          <w:szCs w:val="16"/>
+        </w:rPr>
+        <w:t>"class"</w:t>
+      </w:r>
+      <w:r>
+        <w:rPr>
+          <w:rFonts w:ascii="Courier New" w:eastAsia="Times New Roman" w:hAnsi="Courier New" w:cs="Courier New"/>
+          <w:color w:val="333333"/>
+          <w:sz w:val="16"/>
+          <w:szCs w:val="16"/>
+        </w:rPr>
+        <w:t>, y=</w:t>
+      </w:r>
+      <w:r>
+        <w:rPr>
+          <w:rFonts w:ascii="Courier New" w:eastAsia="Times New Roman" w:hAnsi="Courier New" w:cs="Courier New"/>
+          <w:color w:val="AA5500"/>
+          <w:sz w:val="16"/>
+          <w:szCs w:val="16"/>
+        </w:rPr>
+        <w:t>"duration"</w:t>
+      </w:r>
+      <w:r>
+        <w:rPr>
+          <w:rFonts w:ascii="Courier New" w:eastAsia="Times New Roman" w:hAnsi="Courier New" w:cs="Courier New"/>
+          <w:color w:val="333333"/>
+          <w:sz w:val="16"/>
+          <w:szCs w:val="16"/>
+        </w:rPr>
+        <w:t>,</w:t>
+      </w:r>
+    </w:p>
+    <w:p>
+      <w:pPr>
+        <w:tabs>
+          <w:tab w:val="left" w:pos="916"/>
+          <w:tab w:val="left" w:pos="1832"/>
+          <w:tab w:val="left" w:pos="2748"/>
+          <w:tab w:val="left" w:pos="3664"/>
+          <w:tab w:val="left" w:pos="4580"/>
+          <w:tab w:val="left" w:pos="5496"/>
+          <w:tab w:val="left" w:pos="6412"/>
+          <w:tab w:val="left" w:pos="7328"/>
+          <w:tab w:val="left" w:pos="8244"/>
+          <w:tab w:val="left" w:pos="9160"/>
+          <w:tab w:val="left" w:pos="10076"/>
+          <w:tab w:val="left" w:pos="10992"/>
+          <w:tab w:val="left" w:pos="11908"/>
+          <w:tab w:val="left" w:pos="12824"/>
+          <w:tab w:val="left" w:pos="13740"/>
+          <w:tab w:val="left" w:pos="14656"/>
+        </w:tabs>
+        <w:spacing w:after="0" w:line="244" w:lineRule="atLeast"/>
+        <w:rPr>
+          <w:rFonts w:ascii="Courier New" w:eastAsia="Times New Roman" w:hAnsi="Courier New" w:cs="Courier New"/>
+          <w:color w:val="333333"/>
+          <w:sz w:val="16"/>
+          <w:szCs w:val="16"/>
+        </w:rPr>
+      </w:pPr>
+      <w:r>
+        <w:rPr>
+          <w:rFonts w:ascii="Courier New" w:eastAsia="Times New Roman" w:hAnsi="Courier New" w:cs="Courier New"/>
+          <w:color w:val="333333"/>
+          <w:sz w:val="16"/>
+          <w:szCs w:val="16"/>
+        </w:rPr>
+        <w:t xml:space="preserve">                hue=</w:t>
+      </w:r>
+      <w:r>
+        <w:rPr>
+          <w:rFonts w:ascii="Courier New" w:eastAsia="Times New Roman" w:hAnsi="Courier New" w:cs="Courier New"/>
+          <w:color w:val="AA5500"/>
+          <w:sz w:val="16"/>
+          <w:szCs w:val="16"/>
+        </w:rPr>
+        <w:t>"class"</w:t>
+      </w:r>
+      <w:r>
+        <w:rPr>
+          <w:rFonts w:ascii="Courier New" w:eastAsia="Times New Roman" w:hAnsi="Courier New" w:cs="Courier New"/>
+          <w:color w:val="333333"/>
+          <w:sz w:val="16"/>
+          <w:szCs w:val="16"/>
+        </w:rPr>
+        <w:t>, col=</w:t>
+      </w:r>
+      <w:r>
+        <w:rPr>
+          <w:rFonts w:ascii="Courier New" w:eastAsia="Times New Roman" w:hAnsi="Courier New" w:cs="Courier New"/>
+          <w:color w:val="AA5500"/>
+          <w:sz w:val="16"/>
+          <w:szCs w:val="16"/>
+        </w:rPr>
+        <w:t>"</w:t>
+      </w:r>
+      <w:proofErr w:type="spellStart"/>
+      <w:r>
+        <w:rPr>
+          <w:rFonts w:ascii="Courier New" w:eastAsia="Times New Roman" w:hAnsi="Courier New" w:cs="Courier New"/>
+          <w:color w:val="AA5500"/>
+          <w:sz w:val="16"/>
+          <w:szCs w:val="16"/>
+        </w:rPr>
+        <w:t>protocol_type</w:t>
+      </w:r>
+      <w:proofErr w:type="spellEnd"/>
+      <w:r>
+        <w:rPr>
+          <w:rFonts w:ascii="Courier New" w:eastAsia="Times New Roman" w:hAnsi="Courier New" w:cs="Courier New"/>
+          <w:color w:val="AA5500"/>
+          <w:sz w:val="16"/>
+          <w:szCs w:val="16"/>
+        </w:rPr>
+        <w:t>"</w:t>
+      </w:r>
+      <w:r>
+        <w:rPr>
+          <w:rFonts w:ascii="Courier New" w:eastAsia="Times New Roman" w:hAnsi="Courier New" w:cs="Courier New"/>
+          <w:color w:val="333333"/>
+          <w:sz w:val="16"/>
+          <w:szCs w:val="16"/>
+        </w:rPr>
+        <w:t>,</w:t>
+      </w:r>
+    </w:p>
+    <w:p>
+      <w:pPr>
+        <w:tabs>
+          <w:tab w:val="left" w:pos="916"/>
+          <w:tab w:val="left" w:pos="1832"/>
+          <w:tab w:val="left" w:pos="2748"/>
+          <w:tab w:val="left" w:pos="3664"/>
+          <w:tab w:val="left" w:pos="4580"/>
+          <w:tab w:val="left" w:pos="5496"/>
+          <w:tab w:val="left" w:pos="6412"/>
+          <w:tab w:val="left" w:pos="7328"/>
+          <w:tab w:val="left" w:pos="8244"/>
+          <w:tab w:val="left" w:pos="9160"/>
+          <w:tab w:val="left" w:pos="10076"/>
+          <w:tab w:val="left" w:pos="10992"/>
+          <w:tab w:val="left" w:pos="11908"/>
+          <w:tab w:val="left" w:pos="12824"/>
+          <w:tab w:val="left" w:pos="13740"/>
+          <w:tab w:val="left" w:pos="14656"/>
+        </w:tabs>
+        <w:spacing w:after="0" w:line="244" w:lineRule="atLeast"/>
+        <w:rPr>
+          <w:rFonts w:ascii="Courier New" w:eastAsia="Times New Roman" w:hAnsi="Courier New" w:cs="Courier New"/>
+          <w:color w:val="333333"/>
+          <w:sz w:val="16"/>
+          <w:szCs w:val="16"/>
+        </w:rPr>
+      </w:pPr>
+      <w:r>
+        <w:rPr>
+          <w:rFonts w:ascii="Courier New" w:eastAsia="Times New Roman" w:hAnsi="Courier New" w:cs="Courier New"/>
+          <w:color w:val="333333"/>
+          <w:sz w:val="16"/>
+          <w:szCs w:val="16"/>
+        </w:rPr>
+        <w:t xml:space="preserve">                data=df, kind=</w:t>
+      </w:r>
+      <w:r>
+        <w:rPr>
+          <w:rFonts w:ascii="Courier New" w:eastAsia="Times New Roman" w:hAnsi="Courier New" w:cs="Courier New"/>
+          <w:color w:val="AA5500"/>
+          <w:sz w:val="16"/>
+          <w:szCs w:val="16"/>
+        </w:rPr>
+        <w:t>"strip"</w:t>
+      </w:r>
+      <w:r>
+        <w:rPr>
+          <w:rFonts w:ascii="Courier New" w:eastAsia="Times New Roman" w:hAnsi="Courier New" w:cs="Courier New"/>
+          <w:color w:val="333333"/>
+          <w:sz w:val="16"/>
+          <w:szCs w:val="16"/>
+        </w:rPr>
+        <w:t>,</w:t>
+      </w:r>
+    </w:p>
+    <w:p>
+      <w:pPr>
+        <w:tabs>
+          <w:tab w:val="left" w:pos="916"/>
+          <w:tab w:val="left" w:pos="1832"/>
+          <w:tab w:val="left" w:pos="2748"/>
+          <w:tab w:val="left" w:pos="3664"/>
+          <w:tab w:val="left" w:pos="4580"/>
+          <w:tab w:val="left" w:pos="5496"/>
+          <w:tab w:val="left" w:pos="6412"/>
+          <w:tab w:val="left" w:pos="7328"/>
+          <w:tab w:val="left" w:pos="8244"/>
+          <w:tab w:val="left" w:pos="9160"/>
+          <w:tab w:val="left" w:pos="10076"/>
+          <w:tab w:val="left" w:pos="10992"/>
+          <w:tab w:val="left" w:pos="11908"/>
+          <w:tab w:val="left" w:pos="12824"/>
+          <w:tab w:val="left" w:pos="13740"/>
+          <w:tab w:val="left" w:pos="14656"/>
+        </w:tabs>
+        <w:spacing w:after="0" w:line="244" w:lineRule="atLeast"/>
+        <w:rPr>
+          <w:rFonts w:ascii="Courier New" w:eastAsia="Times New Roman" w:hAnsi="Courier New" w:cs="Courier New"/>
+          <w:color w:val="333333"/>
+          <w:sz w:val="16"/>
+          <w:szCs w:val="16"/>
+        </w:rPr>
+      </w:pPr>
+      <w:r>
+        <w:rPr>
+          <w:rFonts w:ascii="Courier New" w:eastAsia="Times New Roman" w:hAnsi="Courier New" w:cs="Courier New"/>
+          <w:color w:val="333333"/>
+          <w:sz w:val="16"/>
+          <w:szCs w:val="16"/>
+        </w:rPr>
+        <w:t xml:space="preserve">                height=</w:t>
+      </w:r>
+      <w:r>
+        <w:rPr>
+          <w:rFonts w:ascii="Courier New" w:eastAsia="Times New Roman" w:hAnsi="Courier New" w:cs="Courier New"/>
+          <w:color w:val="009999"/>
+          <w:sz w:val="16"/>
+          <w:szCs w:val="16"/>
+        </w:rPr>
+        <w:t>4</w:t>
+      </w:r>
+      <w:r>
+        <w:rPr>
+          <w:rFonts w:ascii="Courier New" w:eastAsia="Times New Roman" w:hAnsi="Courier New" w:cs="Courier New"/>
+          <w:color w:val="333333"/>
+          <w:sz w:val="16"/>
+          <w:szCs w:val="16"/>
+        </w:rPr>
+        <w:t>, aspect=.</w:t>
+      </w:r>
+      <w:r>
+        <w:rPr>
+          <w:rFonts w:ascii="Courier New" w:eastAsia="Times New Roman" w:hAnsi="Courier New" w:cs="Courier New"/>
+          <w:color w:val="009999"/>
+          <w:sz w:val="16"/>
+          <w:szCs w:val="16"/>
+        </w:rPr>
+        <w:t>7</w:t>
+      </w:r>
+      <w:r>
+        <w:rPr>
+          <w:rFonts w:ascii="Courier New" w:eastAsia="Times New Roman" w:hAnsi="Courier New" w:cs="Courier New"/>
+          <w:color w:val="333333"/>
+          <w:sz w:val="16"/>
+          <w:szCs w:val="16"/>
+        </w:rPr>
+        <w:t>);</w:t>
+      </w:r>
+    </w:p>
+    <w:p>
+      <w:pPr>
+        <w:tabs>
+          <w:tab w:val="left" w:pos="916"/>
+          <w:tab w:val="left" w:pos="1832"/>
+          <w:tab w:val="left" w:pos="2748"/>
+          <w:tab w:val="left" w:pos="3664"/>
+          <w:tab w:val="left" w:pos="4580"/>
+          <w:tab w:val="left" w:pos="5496"/>
+          <w:tab w:val="left" w:pos="6412"/>
+          <w:tab w:val="left" w:pos="7328"/>
+          <w:tab w:val="left" w:pos="8244"/>
+          <w:tab w:val="left" w:pos="9160"/>
+          <w:tab w:val="left" w:pos="10076"/>
+          <w:tab w:val="left" w:pos="10992"/>
+          <w:tab w:val="left" w:pos="11908"/>
+          <w:tab w:val="left" w:pos="12824"/>
+          <w:tab w:val="left" w:pos="13740"/>
+          <w:tab w:val="left" w:pos="14656"/>
+        </w:tabs>
+        <w:spacing w:after="0" w:line="244" w:lineRule="atLeast"/>
+        <w:rPr>
+          <w:rFonts w:ascii="Courier New" w:eastAsia="Times New Roman" w:hAnsi="Courier New" w:cs="Courier New"/>
+          <w:color w:val="333333"/>
+          <w:sz w:val="16"/>
+          <w:szCs w:val="16"/>
+        </w:rPr>
+      </w:pPr>
+      <w:proofErr w:type="spellStart"/>
+      <w:r>
+        <w:rPr>
+          <w:rFonts w:ascii="Courier New" w:eastAsia="Times New Roman" w:hAnsi="Courier New" w:cs="Courier New"/>
+          <w:color w:val="333333"/>
+          <w:sz w:val="16"/>
+          <w:szCs w:val="16"/>
+        </w:rPr>
+        <w:t>plt.savefig</w:t>
+      </w:r>
+      <w:proofErr w:type="spellEnd"/>
+      <w:r>
+        <w:rPr>
+          <w:rFonts w:ascii="Courier New" w:eastAsia="Times New Roman" w:hAnsi="Courier New" w:cs="Courier New"/>
+          <w:color w:val="333333"/>
+          <w:sz w:val="16"/>
+          <w:szCs w:val="16"/>
+        </w:rPr>
+        <w:t>(</w:t>
+      </w:r>
+      <w:r>
+        <w:rPr>
+          <w:rFonts w:ascii="Courier New" w:eastAsia="Times New Roman" w:hAnsi="Courier New" w:cs="Courier New"/>
+          <w:color w:val="AA5500"/>
+          <w:sz w:val="16"/>
+          <w:szCs w:val="16"/>
+        </w:rPr>
+        <w:t>'./plots/03. DURATION-CLASS-PROTOCOL_TYPE.pdf'</w:t>
+      </w:r>
+      <w:r>
+        <w:rPr>
+          <w:rFonts w:ascii="Courier New" w:eastAsia="Times New Roman" w:hAnsi="Courier New" w:cs="Courier New"/>
+          <w:color w:val="333333"/>
+          <w:sz w:val="16"/>
+          <w:szCs w:val="16"/>
+        </w:rPr>
+        <w:t>)</w:t>
+      </w:r>
+    </w:p>
+    <w:p>
+      <w:pPr>
+        <w:tabs>
+          <w:tab w:val="left" w:pos="916"/>
+          <w:tab w:val="left" w:pos="1832"/>
+          <w:tab w:val="left" w:pos="2748"/>
+          <w:tab w:val="left" w:pos="3664"/>
+          <w:tab w:val="left" w:pos="4580"/>
+          <w:tab w:val="left" w:pos="5496"/>
+          <w:tab w:val="left" w:pos="6412"/>
+          <w:tab w:val="left" w:pos="7328"/>
+          <w:tab w:val="left" w:pos="8244"/>
+          <w:tab w:val="left" w:pos="9160"/>
+          <w:tab w:val="left" w:pos="10076"/>
+          <w:tab w:val="left" w:pos="10992"/>
+          <w:tab w:val="left" w:pos="11908"/>
+          <w:tab w:val="left" w:pos="12824"/>
+          <w:tab w:val="left" w:pos="13740"/>
+          <w:tab w:val="left" w:pos="14656"/>
+        </w:tabs>
+        <w:spacing w:after="0" w:line="244" w:lineRule="atLeast"/>
+        <w:rPr>
+          <w:rFonts w:ascii="Courier New" w:eastAsia="Times New Roman" w:hAnsi="Courier New" w:cs="Courier New"/>
+          <w:color w:val="333333"/>
+          <w:sz w:val="16"/>
+          <w:szCs w:val="16"/>
+        </w:rPr>
+      </w:pPr>
+      <w:proofErr w:type="spellStart"/>
+      <w:r>
+        <w:rPr>
+          <w:rFonts w:ascii="Courier New" w:eastAsia="Times New Roman" w:hAnsi="Courier New" w:cs="Courier New"/>
+          <w:color w:val="333333"/>
+          <w:sz w:val="16"/>
+          <w:szCs w:val="16"/>
+        </w:rPr>
+        <w:t>plt.savefig</w:t>
+      </w:r>
+      <w:proofErr w:type="spellEnd"/>
+      <w:r>
+        <w:rPr>
+          <w:rFonts w:ascii="Courier New" w:eastAsia="Times New Roman" w:hAnsi="Courier New" w:cs="Courier New"/>
+          <w:color w:val="333333"/>
+          <w:sz w:val="16"/>
+          <w:szCs w:val="16"/>
+        </w:rPr>
+        <w:t>(</w:t>
+      </w:r>
+      <w:r>
+        <w:rPr>
+          <w:rFonts w:ascii="Courier New" w:eastAsia="Times New Roman" w:hAnsi="Courier New" w:cs="Courier New"/>
+          <w:color w:val="AA5500"/>
+          <w:sz w:val="16"/>
+          <w:szCs w:val="16"/>
+        </w:rPr>
+        <w:t>'./plots/03. DURATION-CLASS-PROTOCOL_TYPE.jpg'</w:t>
+      </w:r>
+      <w:r>
+        <w:rPr>
+          <w:rFonts w:ascii="Courier New" w:eastAsia="Times New Roman" w:hAnsi="Courier New" w:cs="Courier New"/>
+          <w:color w:val="333333"/>
+          <w:sz w:val="16"/>
+          <w:szCs w:val="16"/>
+        </w:rPr>
+        <w:t>)</w:t>
+      </w:r>
+    </w:p>
+    <w:p>
+      <w:pPr>
+        <w:tabs>
+          <w:tab w:val="left" w:pos="916"/>
+          <w:tab w:val="left" w:pos="1832"/>
+          <w:tab w:val="left" w:pos="2748"/>
+          <w:tab w:val="left" w:pos="3664"/>
+          <w:tab w:val="left" w:pos="4580"/>
+          <w:tab w:val="left" w:pos="5496"/>
+          <w:tab w:val="left" w:pos="6412"/>
+          <w:tab w:val="left" w:pos="7328"/>
+          <w:tab w:val="left" w:pos="8244"/>
+          <w:tab w:val="left" w:pos="9160"/>
+          <w:tab w:val="left" w:pos="10076"/>
+          <w:tab w:val="left" w:pos="10992"/>
+          <w:tab w:val="left" w:pos="11908"/>
+          <w:tab w:val="left" w:pos="12824"/>
+          <w:tab w:val="left" w:pos="13740"/>
+          <w:tab w:val="left" w:pos="14656"/>
+        </w:tabs>
+        <w:spacing w:after="0" w:line="244" w:lineRule="atLeast"/>
+        <w:rPr>
+          <w:rFonts w:ascii="Courier New" w:eastAsia="Times New Roman" w:hAnsi="Courier New" w:cs="Courier New"/>
+          <w:color w:val="333333"/>
+          <w:sz w:val="16"/>
+          <w:szCs w:val="16"/>
+        </w:rPr>
+      </w:pPr>
+      <w:proofErr w:type="spellStart"/>
+      <w:r>
+        <w:rPr>
+          <w:rFonts w:ascii="Courier New" w:eastAsia="Times New Roman" w:hAnsi="Courier New" w:cs="Courier New"/>
+          <w:color w:val="333333"/>
+          <w:sz w:val="16"/>
+          <w:szCs w:val="16"/>
+        </w:rPr>
+        <w:t>plt.show</w:t>
+      </w:r>
+      <w:proofErr w:type="spellEnd"/>
+      <w:r>
+        <w:rPr>
+          <w:rFonts w:ascii="Courier New" w:eastAsia="Times New Roman" w:hAnsi="Courier New" w:cs="Courier New"/>
+          <w:color w:val="333333"/>
+          <w:sz w:val="16"/>
+          <w:szCs w:val="16"/>
+        </w:rPr>
+        <w:t>()</w:t>
+      </w:r>
+    </w:p>
+    <w:p>
+      <w:pPr>
+        <w:tabs>
+          <w:tab w:val="left" w:pos="916"/>
+          <w:tab w:val="left" w:pos="1832"/>
+          <w:tab w:val="left" w:pos="2748"/>
+          <w:tab w:val="left" w:pos="3664"/>
+          <w:tab w:val="left" w:pos="4580"/>
+          <w:tab w:val="left" w:pos="5496"/>
+          <w:tab w:val="left" w:pos="6412"/>
+          <w:tab w:val="left" w:pos="7328"/>
+          <w:tab w:val="left" w:pos="8244"/>
+          <w:tab w:val="left" w:pos="9160"/>
+          <w:tab w:val="left" w:pos="10076"/>
+          <w:tab w:val="left" w:pos="10992"/>
+          <w:tab w:val="left" w:pos="11908"/>
+          <w:tab w:val="left" w:pos="12824"/>
+          <w:tab w:val="left" w:pos="13740"/>
+          <w:tab w:val="left" w:pos="14656"/>
+        </w:tabs>
+        <w:spacing w:after="0" w:line="244" w:lineRule="atLeast"/>
+        <w:rPr>
+          <w:rFonts w:ascii="Courier New" w:eastAsia="Times New Roman" w:hAnsi="Courier New" w:cs="Courier New"/>
+          <w:color w:val="333333"/>
+          <w:sz w:val="16"/>
+          <w:szCs w:val="16"/>
+        </w:rPr>
+      </w:pPr>
+    </w:p>
+    <w:p>
+      <w:pPr>
+        <w:tabs>
+          <w:tab w:val="left" w:pos="916"/>
+          <w:tab w:val="left" w:pos="1832"/>
+          <w:tab w:val="left" w:pos="2748"/>
+          <w:tab w:val="left" w:pos="3664"/>
+          <w:tab w:val="left" w:pos="4580"/>
+          <w:tab w:val="left" w:pos="5496"/>
+          <w:tab w:val="left" w:pos="6412"/>
+          <w:tab w:val="left" w:pos="7328"/>
+          <w:tab w:val="left" w:pos="8244"/>
+          <w:tab w:val="left" w:pos="9160"/>
+          <w:tab w:val="left" w:pos="10076"/>
+          <w:tab w:val="left" w:pos="10992"/>
+          <w:tab w:val="left" w:pos="11908"/>
+          <w:tab w:val="left" w:pos="12824"/>
+          <w:tab w:val="left" w:pos="13740"/>
+          <w:tab w:val="left" w:pos="14656"/>
+        </w:tabs>
+        <w:spacing w:after="0" w:line="244" w:lineRule="atLeast"/>
+        <w:rPr>
+          <w:rFonts w:ascii="Courier New" w:eastAsia="Times New Roman" w:hAnsi="Courier New" w:cs="Courier New"/>
+          <w:color w:val="333333"/>
+          <w:sz w:val="16"/>
+          <w:szCs w:val="16"/>
+        </w:rPr>
+      </w:pPr>
+      <w:r>
+        <w:rPr>
+          <w:rFonts w:ascii="Courier New" w:eastAsia="Times New Roman" w:hAnsi="Courier New" w:cs="Courier New"/>
+          <w:i/>
+          <w:iCs/>
+          <w:color w:val="AAAAAA"/>
+          <w:sz w:val="16"/>
+          <w:szCs w:val="16"/>
+        </w:rPr>
+        <w:t>############################</w:t>
+      </w:r>
+    </w:p>
+    <w:p>
+      <w:pPr>
+        <w:tabs>
+          <w:tab w:val="left" w:pos="916"/>
+          <w:tab w:val="left" w:pos="1832"/>
+          <w:tab w:val="left" w:pos="2748"/>
+          <w:tab w:val="left" w:pos="3664"/>
+          <w:tab w:val="left" w:pos="4580"/>
+          <w:tab w:val="left" w:pos="5496"/>
+          <w:tab w:val="left" w:pos="6412"/>
+          <w:tab w:val="left" w:pos="7328"/>
+          <w:tab w:val="left" w:pos="8244"/>
+          <w:tab w:val="left" w:pos="9160"/>
+          <w:tab w:val="left" w:pos="10076"/>
+          <w:tab w:val="left" w:pos="10992"/>
+          <w:tab w:val="left" w:pos="11908"/>
+          <w:tab w:val="left" w:pos="12824"/>
+          <w:tab w:val="left" w:pos="13740"/>
+          <w:tab w:val="left" w:pos="14656"/>
+        </w:tabs>
+        <w:spacing w:after="0" w:line="244" w:lineRule="atLeast"/>
+        <w:rPr>
+          <w:rFonts w:ascii="Courier New" w:eastAsia="Times New Roman" w:hAnsi="Courier New" w:cs="Courier New"/>
+          <w:color w:val="333333"/>
+          <w:sz w:val="16"/>
+          <w:szCs w:val="16"/>
+        </w:rPr>
+      </w:pPr>
+      <w:r>
+        <w:rPr>
+          <w:rFonts w:ascii="Courier New" w:eastAsia="Times New Roman" w:hAnsi="Courier New" w:cs="Courier New"/>
+          <w:i/>
+          <w:iCs/>
+          <w:color w:val="AAAAAA"/>
+          <w:sz w:val="16"/>
+          <w:szCs w:val="16"/>
+        </w:rPr>
+        <w:t># Service, Class, Duration</w:t>
+      </w:r>
+    </w:p>
+    <w:p>
+      <w:pPr>
+        <w:tabs>
+          <w:tab w:val="left" w:pos="916"/>
+          <w:tab w:val="left" w:pos="1832"/>
+          <w:tab w:val="left" w:pos="2748"/>
+          <w:tab w:val="left" w:pos="3664"/>
+          <w:tab w:val="left" w:pos="4580"/>
+          <w:tab w:val="left" w:pos="5496"/>
+          <w:tab w:val="left" w:pos="6412"/>
+          <w:tab w:val="left" w:pos="7328"/>
+          <w:tab w:val="left" w:pos="8244"/>
+          <w:tab w:val="left" w:pos="9160"/>
+          <w:tab w:val="left" w:pos="10076"/>
+          <w:tab w:val="left" w:pos="10992"/>
+          <w:tab w:val="left" w:pos="11908"/>
+          <w:tab w:val="left" w:pos="12824"/>
+          <w:tab w:val="left" w:pos="13740"/>
+          <w:tab w:val="left" w:pos="14656"/>
+        </w:tabs>
+        <w:spacing w:after="0" w:line="244" w:lineRule="atLeast"/>
+        <w:rPr>
+          <w:rFonts w:ascii="Courier New" w:eastAsia="Times New Roman" w:hAnsi="Courier New" w:cs="Courier New"/>
+          <w:color w:val="333333"/>
+          <w:sz w:val="16"/>
+          <w:szCs w:val="16"/>
+        </w:rPr>
+      </w:pPr>
+      <w:r>
+        <w:rPr>
+          <w:rFonts w:ascii="Courier New" w:eastAsia="Times New Roman" w:hAnsi="Courier New" w:cs="Courier New"/>
+          <w:i/>
+          <w:iCs/>
+          <w:color w:val="AAAAAA"/>
+          <w:sz w:val="16"/>
+          <w:szCs w:val="16"/>
+        </w:rPr>
+        <w:t># Count= number of connections to the same destination host as the current connection in the past 2 seconds (quant.).</w:t>
+      </w:r>
+    </w:p>
+    <w:p>
+      <w:pPr>
+        <w:tabs>
+          <w:tab w:val="left" w:pos="916"/>
+          <w:tab w:val="left" w:pos="1832"/>
+          <w:tab w:val="left" w:pos="2748"/>
+          <w:tab w:val="left" w:pos="3664"/>
+          <w:tab w:val="left" w:pos="4580"/>
+          <w:tab w:val="left" w:pos="5496"/>
+          <w:tab w:val="left" w:pos="6412"/>
+          <w:tab w:val="left" w:pos="7328"/>
+          <w:tab w:val="left" w:pos="8244"/>
+          <w:tab w:val="left" w:pos="9160"/>
+          <w:tab w:val="left" w:pos="10076"/>
+          <w:tab w:val="left" w:pos="10992"/>
+          <w:tab w:val="left" w:pos="11908"/>
+          <w:tab w:val="left" w:pos="12824"/>
+          <w:tab w:val="left" w:pos="13740"/>
+          <w:tab w:val="left" w:pos="14656"/>
+        </w:tabs>
+        <w:spacing w:after="0" w:line="244" w:lineRule="atLeast"/>
+        <w:rPr>
+          <w:rFonts w:ascii="Courier New" w:eastAsia="Times New Roman" w:hAnsi="Courier New" w:cs="Courier New"/>
+          <w:color w:val="333333"/>
+          <w:sz w:val="16"/>
+          <w:szCs w:val="16"/>
+        </w:rPr>
+      </w:pPr>
+      <w:r>
+        <w:rPr>
+          <w:rFonts w:ascii="Courier New" w:eastAsia="Times New Roman" w:hAnsi="Courier New" w:cs="Courier New"/>
+          <w:i/>
+          <w:iCs/>
+          <w:color w:val="AAAAAA"/>
+          <w:sz w:val="16"/>
+          <w:szCs w:val="16"/>
+        </w:rPr>
+        <w:t># Protocol Type. Protocol used in connection.</w:t>
+      </w:r>
+    </w:p>
+    <w:p>
+      <w:pPr>
+        <w:tabs>
+          <w:tab w:val="left" w:pos="916"/>
+          <w:tab w:val="left" w:pos="1832"/>
+          <w:tab w:val="left" w:pos="2748"/>
+          <w:tab w:val="left" w:pos="3664"/>
+          <w:tab w:val="left" w:pos="4580"/>
+          <w:tab w:val="left" w:pos="5496"/>
+          <w:tab w:val="left" w:pos="6412"/>
+          <w:tab w:val="left" w:pos="7328"/>
+          <w:tab w:val="left" w:pos="8244"/>
+          <w:tab w:val="left" w:pos="9160"/>
+          <w:tab w:val="left" w:pos="10076"/>
+          <w:tab w:val="left" w:pos="10992"/>
+          <w:tab w:val="left" w:pos="11908"/>
+          <w:tab w:val="left" w:pos="12824"/>
+          <w:tab w:val="left" w:pos="13740"/>
+          <w:tab w:val="left" w:pos="14656"/>
+        </w:tabs>
+        <w:spacing w:after="0" w:line="244" w:lineRule="atLeast"/>
+        <w:rPr>
+          <w:rFonts w:ascii="Courier New" w:eastAsia="Times New Roman" w:hAnsi="Courier New" w:cs="Courier New"/>
+          <w:color w:val="333333"/>
+          <w:sz w:val="16"/>
+          <w:szCs w:val="16"/>
+        </w:rPr>
+      </w:pPr>
+      <w:r>
+        <w:rPr>
+          <w:rFonts w:ascii="Courier New" w:eastAsia="Times New Roman" w:hAnsi="Courier New" w:cs="Courier New"/>
+          <w:i/>
+          <w:iCs/>
+          <w:color w:val="AAAAAA"/>
+          <w:sz w:val="16"/>
+          <w:szCs w:val="16"/>
+        </w:rPr>
+        <w:t>############################</w:t>
+      </w:r>
+    </w:p>
+    <w:p>
+      <w:pPr>
+        <w:tabs>
+          <w:tab w:val="left" w:pos="916"/>
+          <w:tab w:val="left" w:pos="1832"/>
+          <w:tab w:val="left" w:pos="2748"/>
+          <w:tab w:val="left" w:pos="3664"/>
+          <w:tab w:val="left" w:pos="4580"/>
+          <w:tab w:val="left" w:pos="5496"/>
+          <w:tab w:val="left" w:pos="6412"/>
+          <w:tab w:val="left" w:pos="7328"/>
+          <w:tab w:val="left" w:pos="8244"/>
+          <w:tab w:val="left" w:pos="9160"/>
+          <w:tab w:val="left" w:pos="10076"/>
+          <w:tab w:val="left" w:pos="10992"/>
+          <w:tab w:val="left" w:pos="11908"/>
+          <w:tab w:val="left" w:pos="12824"/>
+          <w:tab w:val="left" w:pos="13740"/>
+          <w:tab w:val="left" w:pos="14656"/>
+        </w:tabs>
+        <w:spacing w:after="0" w:line="244" w:lineRule="atLeast"/>
+        <w:rPr>
+          <w:rFonts w:ascii="Courier New" w:eastAsia="Times New Roman" w:hAnsi="Courier New" w:cs="Courier New"/>
+          <w:color w:val="333333"/>
+          <w:sz w:val="16"/>
+          <w:szCs w:val="16"/>
+        </w:rPr>
+      </w:pPr>
+      <w:r>
+        <w:rPr>
+          <w:rFonts w:ascii="Courier New" w:eastAsia="Times New Roman" w:hAnsi="Courier New" w:cs="Courier New"/>
+          <w:color w:val="333333"/>
+          <w:sz w:val="16"/>
+          <w:szCs w:val="16"/>
+        </w:rPr>
+        <w:t xml:space="preserve">g = </w:t>
+      </w:r>
+      <w:proofErr w:type="spellStart"/>
+      <w:r>
+        <w:rPr>
+          <w:rFonts w:ascii="Courier New" w:eastAsia="Times New Roman" w:hAnsi="Courier New" w:cs="Courier New"/>
+          <w:color w:val="333333"/>
+          <w:sz w:val="16"/>
+          <w:szCs w:val="16"/>
+        </w:rPr>
+        <w:t>sns.catplot</w:t>
+      </w:r>
+      <w:proofErr w:type="spellEnd"/>
+      <w:r>
+        <w:rPr>
+          <w:rFonts w:ascii="Courier New" w:eastAsia="Times New Roman" w:hAnsi="Courier New" w:cs="Courier New"/>
+          <w:color w:val="333333"/>
+          <w:sz w:val="16"/>
+          <w:szCs w:val="16"/>
+        </w:rPr>
+        <w:t>(x=</w:t>
+      </w:r>
+      <w:r>
+        <w:rPr>
+          <w:rFonts w:ascii="Courier New" w:eastAsia="Times New Roman" w:hAnsi="Courier New" w:cs="Courier New"/>
+          <w:color w:val="AA5500"/>
+          <w:sz w:val="16"/>
+          <w:szCs w:val="16"/>
+        </w:rPr>
+        <w:t>"class"</w:t>
+      </w:r>
+      <w:r>
+        <w:rPr>
+          <w:rFonts w:ascii="Courier New" w:eastAsia="Times New Roman" w:hAnsi="Courier New" w:cs="Courier New"/>
+          <w:color w:val="333333"/>
+          <w:sz w:val="16"/>
+          <w:szCs w:val="16"/>
+        </w:rPr>
+        <w:t>, y=</w:t>
+      </w:r>
+      <w:r>
+        <w:rPr>
+          <w:rFonts w:ascii="Courier New" w:eastAsia="Times New Roman" w:hAnsi="Courier New" w:cs="Courier New"/>
+          <w:color w:val="AA5500"/>
+          <w:sz w:val="16"/>
+          <w:szCs w:val="16"/>
+        </w:rPr>
+        <w:t>"duration"</w:t>
+      </w:r>
+      <w:r>
+        <w:rPr>
+          <w:rFonts w:ascii="Courier New" w:eastAsia="Times New Roman" w:hAnsi="Courier New" w:cs="Courier New"/>
+          <w:color w:val="333333"/>
+          <w:sz w:val="16"/>
+          <w:szCs w:val="16"/>
+        </w:rPr>
+        <w:t>,</w:t>
+      </w:r>
+    </w:p>
+    <w:p>
+      <w:pPr>
+        <w:tabs>
+          <w:tab w:val="left" w:pos="916"/>
+          <w:tab w:val="left" w:pos="1832"/>
+          <w:tab w:val="left" w:pos="2748"/>
+          <w:tab w:val="left" w:pos="3664"/>
+          <w:tab w:val="left" w:pos="4580"/>
+          <w:tab w:val="left" w:pos="5496"/>
+          <w:tab w:val="left" w:pos="6412"/>
+          <w:tab w:val="left" w:pos="7328"/>
+          <w:tab w:val="left" w:pos="8244"/>
+          <w:tab w:val="left" w:pos="9160"/>
+          <w:tab w:val="left" w:pos="10076"/>
+          <w:tab w:val="left" w:pos="10992"/>
+          <w:tab w:val="left" w:pos="11908"/>
+          <w:tab w:val="left" w:pos="12824"/>
+          <w:tab w:val="left" w:pos="13740"/>
+          <w:tab w:val="left" w:pos="14656"/>
+        </w:tabs>
+        <w:spacing w:after="0" w:line="244" w:lineRule="atLeast"/>
+        <w:rPr>
+          <w:rFonts w:ascii="Courier New" w:eastAsia="Times New Roman" w:hAnsi="Courier New" w:cs="Courier New"/>
+          <w:color w:val="333333"/>
+          <w:sz w:val="16"/>
+          <w:szCs w:val="16"/>
+        </w:rPr>
+      </w:pPr>
+      <w:r>
+        <w:rPr>
+          <w:rFonts w:ascii="Courier New" w:eastAsia="Times New Roman" w:hAnsi="Courier New" w:cs="Courier New"/>
+          <w:color w:val="333333"/>
+          <w:sz w:val="16"/>
+          <w:szCs w:val="16"/>
+        </w:rPr>
+        <w:lastRenderedPageBreak/>
+        <w:t xml:space="preserve">                hue=</w:t>
+      </w:r>
+      <w:r>
+        <w:rPr>
+          <w:rFonts w:ascii="Courier New" w:eastAsia="Times New Roman" w:hAnsi="Courier New" w:cs="Courier New"/>
+          <w:color w:val="AA5500"/>
+          <w:sz w:val="16"/>
+          <w:szCs w:val="16"/>
+        </w:rPr>
+        <w:t>"flag"</w:t>
+      </w:r>
+      <w:r>
+        <w:rPr>
+          <w:rFonts w:ascii="Courier New" w:eastAsia="Times New Roman" w:hAnsi="Courier New" w:cs="Courier New"/>
+          <w:color w:val="333333"/>
+          <w:sz w:val="16"/>
+          <w:szCs w:val="16"/>
+        </w:rPr>
+        <w:t>, col=</w:t>
+      </w:r>
+      <w:r>
+        <w:rPr>
+          <w:rFonts w:ascii="Courier New" w:eastAsia="Times New Roman" w:hAnsi="Courier New" w:cs="Courier New"/>
+          <w:color w:val="AA5500"/>
+          <w:sz w:val="16"/>
+          <w:szCs w:val="16"/>
+        </w:rPr>
+        <w:t>"</w:t>
+      </w:r>
+      <w:proofErr w:type="spellStart"/>
+      <w:r>
+        <w:rPr>
+          <w:rFonts w:ascii="Courier New" w:eastAsia="Times New Roman" w:hAnsi="Courier New" w:cs="Courier New"/>
+          <w:color w:val="AA5500"/>
+          <w:sz w:val="16"/>
+          <w:szCs w:val="16"/>
+        </w:rPr>
+        <w:t>protocol_type</w:t>
+      </w:r>
+      <w:proofErr w:type="spellEnd"/>
+      <w:r>
+        <w:rPr>
+          <w:rFonts w:ascii="Courier New" w:eastAsia="Times New Roman" w:hAnsi="Courier New" w:cs="Courier New"/>
+          <w:color w:val="AA5500"/>
+          <w:sz w:val="16"/>
+          <w:szCs w:val="16"/>
+        </w:rPr>
+        <w:t>"</w:t>
+      </w:r>
+      <w:r>
+        <w:rPr>
+          <w:rFonts w:ascii="Courier New" w:eastAsia="Times New Roman" w:hAnsi="Courier New" w:cs="Courier New"/>
+          <w:color w:val="333333"/>
+          <w:sz w:val="16"/>
+          <w:szCs w:val="16"/>
+        </w:rPr>
+        <w:t>,</w:t>
+      </w:r>
+    </w:p>
+    <w:p>
+      <w:pPr>
+        <w:tabs>
+          <w:tab w:val="left" w:pos="916"/>
+          <w:tab w:val="left" w:pos="1832"/>
+          <w:tab w:val="left" w:pos="2748"/>
+          <w:tab w:val="left" w:pos="3664"/>
+          <w:tab w:val="left" w:pos="4580"/>
+          <w:tab w:val="left" w:pos="5496"/>
+          <w:tab w:val="left" w:pos="6412"/>
+          <w:tab w:val="left" w:pos="7328"/>
+          <w:tab w:val="left" w:pos="8244"/>
+          <w:tab w:val="left" w:pos="9160"/>
+          <w:tab w:val="left" w:pos="10076"/>
+          <w:tab w:val="left" w:pos="10992"/>
+          <w:tab w:val="left" w:pos="11908"/>
+          <w:tab w:val="left" w:pos="12824"/>
+          <w:tab w:val="left" w:pos="13740"/>
+          <w:tab w:val="left" w:pos="14656"/>
+        </w:tabs>
+        <w:spacing w:after="0" w:line="244" w:lineRule="atLeast"/>
+        <w:rPr>
+          <w:rFonts w:ascii="Courier New" w:eastAsia="Times New Roman" w:hAnsi="Courier New" w:cs="Courier New"/>
+          <w:color w:val="333333"/>
+          <w:sz w:val="16"/>
+          <w:szCs w:val="16"/>
+        </w:rPr>
+      </w:pPr>
+      <w:r>
+        <w:rPr>
+          <w:rFonts w:ascii="Courier New" w:eastAsia="Times New Roman" w:hAnsi="Courier New" w:cs="Courier New"/>
+          <w:color w:val="333333"/>
+          <w:sz w:val="16"/>
+          <w:szCs w:val="16"/>
+        </w:rPr>
+        <w:t xml:space="preserve">                data=df, kind=</w:t>
+      </w:r>
+      <w:r>
+        <w:rPr>
+          <w:rFonts w:ascii="Courier New" w:eastAsia="Times New Roman" w:hAnsi="Courier New" w:cs="Courier New"/>
+          <w:color w:val="AA5500"/>
+          <w:sz w:val="16"/>
+          <w:szCs w:val="16"/>
+        </w:rPr>
+        <w:t>"strip"</w:t>
+      </w:r>
+      <w:r>
+        <w:rPr>
+          <w:rFonts w:ascii="Courier New" w:eastAsia="Times New Roman" w:hAnsi="Courier New" w:cs="Courier New"/>
+          <w:color w:val="333333"/>
+          <w:sz w:val="16"/>
+          <w:szCs w:val="16"/>
+        </w:rPr>
+        <w:t>,</w:t>
+      </w:r>
+    </w:p>
+    <w:p>
+      <w:pPr>
+        <w:tabs>
+          <w:tab w:val="left" w:pos="916"/>
+          <w:tab w:val="left" w:pos="1832"/>
+          <w:tab w:val="left" w:pos="2748"/>
+          <w:tab w:val="left" w:pos="3664"/>
+          <w:tab w:val="left" w:pos="4580"/>
+          <w:tab w:val="left" w:pos="5496"/>
+          <w:tab w:val="left" w:pos="6412"/>
+          <w:tab w:val="left" w:pos="7328"/>
+          <w:tab w:val="left" w:pos="8244"/>
+          <w:tab w:val="left" w:pos="9160"/>
+          <w:tab w:val="left" w:pos="10076"/>
+          <w:tab w:val="left" w:pos="10992"/>
+          <w:tab w:val="left" w:pos="11908"/>
+          <w:tab w:val="left" w:pos="12824"/>
+          <w:tab w:val="left" w:pos="13740"/>
+          <w:tab w:val="left" w:pos="14656"/>
+        </w:tabs>
+        <w:spacing w:after="0" w:line="244" w:lineRule="atLeast"/>
+        <w:rPr>
+          <w:rFonts w:ascii="Courier New" w:eastAsia="Times New Roman" w:hAnsi="Courier New" w:cs="Courier New"/>
+          <w:color w:val="333333"/>
+          <w:sz w:val="16"/>
+          <w:szCs w:val="16"/>
+        </w:rPr>
+      </w:pPr>
+      <w:r>
+        <w:rPr>
+          <w:rFonts w:ascii="Courier New" w:eastAsia="Times New Roman" w:hAnsi="Courier New" w:cs="Courier New"/>
+          <w:color w:val="333333"/>
+          <w:sz w:val="16"/>
+          <w:szCs w:val="16"/>
+        </w:rPr>
+        <w:t xml:space="preserve">                height=</w:t>
+      </w:r>
+      <w:r>
+        <w:rPr>
+          <w:rFonts w:ascii="Courier New" w:eastAsia="Times New Roman" w:hAnsi="Courier New" w:cs="Courier New"/>
+          <w:color w:val="009999"/>
+          <w:sz w:val="16"/>
+          <w:szCs w:val="16"/>
+        </w:rPr>
+        <w:t>4</w:t>
+      </w:r>
+      <w:r>
+        <w:rPr>
+          <w:rFonts w:ascii="Courier New" w:eastAsia="Times New Roman" w:hAnsi="Courier New" w:cs="Courier New"/>
+          <w:color w:val="333333"/>
+          <w:sz w:val="16"/>
+          <w:szCs w:val="16"/>
+        </w:rPr>
+        <w:t>, aspect=.</w:t>
+      </w:r>
+      <w:r>
+        <w:rPr>
+          <w:rFonts w:ascii="Courier New" w:eastAsia="Times New Roman" w:hAnsi="Courier New" w:cs="Courier New"/>
+          <w:color w:val="009999"/>
+          <w:sz w:val="16"/>
+          <w:szCs w:val="16"/>
+        </w:rPr>
+        <w:t>7</w:t>
+      </w:r>
+      <w:r>
+        <w:rPr>
+          <w:rFonts w:ascii="Courier New" w:eastAsia="Times New Roman" w:hAnsi="Courier New" w:cs="Courier New"/>
+          <w:color w:val="333333"/>
+          <w:sz w:val="16"/>
+          <w:szCs w:val="16"/>
+        </w:rPr>
+        <w:t>);</w:t>
+      </w:r>
+    </w:p>
+    <w:p>
+      <w:pPr>
+        <w:tabs>
+          <w:tab w:val="left" w:pos="916"/>
+          <w:tab w:val="left" w:pos="1832"/>
+          <w:tab w:val="left" w:pos="2748"/>
+          <w:tab w:val="left" w:pos="3664"/>
+          <w:tab w:val="left" w:pos="4580"/>
+          <w:tab w:val="left" w:pos="5496"/>
+          <w:tab w:val="left" w:pos="6412"/>
+          <w:tab w:val="left" w:pos="7328"/>
+          <w:tab w:val="left" w:pos="8244"/>
+          <w:tab w:val="left" w:pos="9160"/>
+          <w:tab w:val="left" w:pos="10076"/>
+          <w:tab w:val="left" w:pos="10992"/>
+          <w:tab w:val="left" w:pos="11908"/>
+          <w:tab w:val="left" w:pos="12824"/>
+          <w:tab w:val="left" w:pos="13740"/>
+          <w:tab w:val="left" w:pos="14656"/>
+        </w:tabs>
+        <w:spacing w:after="0" w:line="244" w:lineRule="atLeast"/>
+        <w:rPr>
+          <w:rFonts w:ascii="Courier New" w:eastAsia="Times New Roman" w:hAnsi="Courier New" w:cs="Courier New"/>
+          <w:color w:val="333333"/>
+          <w:sz w:val="16"/>
+          <w:szCs w:val="16"/>
+        </w:rPr>
+      </w:pPr>
+      <w:proofErr w:type="spellStart"/>
+      <w:r>
+        <w:rPr>
+          <w:rFonts w:ascii="Courier New" w:eastAsia="Times New Roman" w:hAnsi="Courier New" w:cs="Courier New"/>
+          <w:color w:val="333333"/>
+          <w:sz w:val="16"/>
+          <w:szCs w:val="16"/>
+        </w:rPr>
+        <w:t>plt.savefig</w:t>
+      </w:r>
+      <w:proofErr w:type="spellEnd"/>
+      <w:r>
+        <w:rPr>
+          <w:rFonts w:ascii="Courier New" w:eastAsia="Times New Roman" w:hAnsi="Courier New" w:cs="Courier New"/>
+          <w:color w:val="333333"/>
+          <w:sz w:val="16"/>
+          <w:szCs w:val="16"/>
+        </w:rPr>
+        <w:t>(</w:t>
+      </w:r>
+      <w:r>
+        <w:rPr>
+          <w:rFonts w:ascii="Courier New" w:eastAsia="Times New Roman" w:hAnsi="Courier New" w:cs="Courier New"/>
+          <w:color w:val="AA5500"/>
+          <w:sz w:val="16"/>
+          <w:szCs w:val="16"/>
+        </w:rPr>
+        <w:t>'./plots/04. DURATION-CLASS-PRT_TYPE_Flag.pdf'</w:t>
+      </w:r>
+      <w:r>
+        <w:rPr>
+          <w:rFonts w:ascii="Courier New" w:eastAsia="Times New Roman" w:hAnsi="Courier New" w:cs="Courier New"/>
+          <w:color w:val="333333"/>
+          <w:sz w:val="16"/>
+          <w:szCs w:val="16"/>
+        </w:rPr>
+        <w:t>)</w:t>
+      </w:r>
+    </w:p>
+    <w:p>
+      <w:pPr>
+        <w:tabs>
+          <w:tab w:val="left" w:pos="916"/>
+          <w:tab w:val="left" w:pos="1832"/>
+          <w:tab w:val="left" w:pos="2748"/>
+          <w:tab w:val="left" w:pos="3664"/>
+          <w:tab w:val="left" w:pos="4580"/>
+          <w:tab w:val="left" w:pos="5496"/>
+          <w:tab w:val="left" w:pos="6412"/>
+          <w:tab w:val="left" w:pos="7328"/>
+          <w:tab w:val="left" w:pos="8244"/>
+          <w:tab w:val="left" w:pos="9160"/>
+          <w:tab w:val="left" w:pos="10076"/>
+          <w:tab w:val="left" w:pos="10992"/>
+          <w:tab w:val="left" w:pos="11908"/>
+          <w:tab w:val="left" w:pos="12824"/>
+          <w:tab w:val="left" w:pos="13740"/>
+          <w:tab w:val="left" w:pos="14656"/>
+        </w:tabs>
+        <w:spacing w:after="0" w:line="244" w:lineRule="atLeast"/>
+        <w:rPr>
+          <w:rFonts w:ascii="Courier New" w:eastAsia="Times New Roman" w:hAnsi="Courier New" w:cs="Courier New"/>
+          <w:color w:val="333333"/>
+          <w:sz w:val="16"/>
+          <w:szCs w:val="16"/>
+        </w:rPr>
+      </w:pPr>
+      <w:proofErr w:type="spellStart"/>
+      <w:r>
+        <w:rPr>
+          <w:rFonts w:ascii="Courier New" w:eastAsia="Times New Roman" w:hAnsi="Courier New" w:cs="Courier New"/>
+          <w:color w:val="333333"/>
+          <w:sz w:val="16"/>
+          <w:szCs w:val="16"/>
+        </w:rPr>
+        <w:t>plt.savefig</w:t>
+      </w:r>
+      <w:proofErr w:type="spellEnd"/>
+      <w:r>
+        <w:rPr>
+          <w:rFonts w:ascii="Courier New" w:eastAsia="Times New Roman" w:hAnsi="Courier New" w:cs="Courier New"/>
+          <w:color w:val="333333"/>
+          <w:sz w:val="16"/>
+          <w:szCs w:val="16"/>
+        </w:rPr>
+        <w:t>(</w:t>
+      </w:r>
+      <w:r>
+        <w:rPr>
+          <w:rFonts w:ascii="Courier New" w:eastAsia="Times New Roman" w:hAnsi="Courier New" w:cs="Courier New"/>
+          <w:color w:val="AA5500"/>
+          <w:sz w:val="16"/>
+          <w:szCs w:val="16"/>
+        </w:rPr>
+        <w:t>'./plots/04. DURATION-CLASS-PRT_TYPE_Flag.jpg'</w:t>
+      </w:r>
+      <w:r>
+        <w:rPr>
+          <w:rFonts w:ascii="Courier New" w:eastAsia="Times New Roman" w:hAnsi="Courier New" w:cs="Courier New"/>
+          <w:color w:val="333333"/>
+          <w:sz w:val="16"/>
+          <w:szCs w:val="16"/>
+        </w:rPr>
+        <w:t>)</w:t>
+      </w:r>
+    </w:p>
+    <w:p>
+      <w:pPr>
+        <w:tabs>
+          <w:tab w:val="left" w:pos="916"/>
+          <w:tab w:val="left" w:pos="1832"/>
+          <w:tab w:val="left" w:pos="2748"/>
+          <w:tab w:val="left" w:pos="3664"/>
+          <w:tab w:val="left" w:pos="4580"/>
+          <w:tab w:val="left" w:pos="5496"/>
+          <w:tab w:val="left" w:pos="6412"/>
+          <w:tab w:val="left" w:pos="7328"/>
+          <w:tab w:val="left" w:pos="8244"/>
+          <w:tab w:val="left" w:pos="9160"/>
+          <w:tab w:val="left" w:pos="10076"/>
+          <w:tab w:val="left" w:pos="10992"/>
+          <w:tab w:val="left" w:pos="11908"/>
+          <w:tab w:val="left" w:pos="12824"/>
+          <w:tab w:val="left" w:pos="13740"/>
+          <w:tab w:val="left" w:pos="14656"/>
+        </w:tabs>
+        <w:spacing w:after="0" w:line="244" w:lineRule="atLeast"/>
+        <w:rPr>
+          <w:rFonts w:ascii="Courier New" w:eastAsia="Times New Roman" w:hAnsi="Courier New" w:cs="Courier New"/>
+          <w:color w:val="333333"/>
+          <w:sz w:val="16"/>
+          <w:szCs w:val="16"/>
+        </w:rPr>
+      </w:pPr>
+      <w:proofErr w:type="spellStart"/>
+      <w:r>
+        <w:rPr>
+          <w:rFonts w:ascii="Courier New" w:eastAsia="Times New Roman" w:hAnsi="Courier New" w:cs="Courier New"/>
+          <w:color w:val="333333"/>
+          <w:sz w:val="16"/>
+          <w:szCs w:val="16"/>
+        </w:rPr>
+        <w:t>plt.show</w:t>
+      </w:r>
+      <w:proofErr w:type="spellEnd"/>
+      <w:r>
+        <w:rPr>
+          <w:rFonts w:ascii="Courier New" w:eastAsia="Times New Roman" w:hAnsi="Courier New" w:cs="Courier New"/>
+          <w:color w:val="333333"/>
+          <w:sz w:val="16"/>
+          <w:szCs w:val="16"/>
+        </w:rPr>
+        <w:t>()</w:t>
+      </w:r>
+    </w:p>
+    <w:p>
+      <w:pPr>
+        <w:tabs>
+          <w:tab w:val="left" w:pos="916"/>
+          <w:tab w:val="left" w:pos="1832"/>
+          <w:tab w:val="left" w:pos="2748"/>
+          <w:tab w:val="left" w:pos="3664"/>
+          <w:tab w:val="left" w:pos="4580"/>
+          <w:tab w:val="left" w:pos="5496"/>
+          <w:tab w:val="left" w:pos="6412"/>
+          <w:tab w:val="left" w:pos="7328"/>
+          <w:tab w:val="left" w:pos="8244"/>
+          <w:tab w:val="left" w:pos="9160"/>
+          <w:tab w:val="left" w:pos="10076"/>
+          <w:tab w:val="left" w:pos="10992"/>
+          <w:tab w:val="left" w:pos="11908"/>
+          <w:tab w:val="left" w:pos="12824"/>
+          <w:tab w:val="left" w:pos="13740"/>
+          <w:tab w:val="left" w:pos="14656"/>
+        </w:tabs>
+        <w:spacing w:after="0" w:line="244" w:lineRule="atLeast"/>
+        <w:rPr>
+          <w:rFonts w:ascii="Courier New" w:eastAsia="Times New Roman" w:hAnsi="Courier New" w:cs="Courier New"/>
+          <w:color w:val="333333"/>
+          <w:sz w:val="16"/>
+          <w:szCs w:val="16"/>
+        </w:rPr>
+      </w:pPr>
+    </w:p>
+    <w:p>
+      <w:pPr>
+        <w:tabs>
+          <w:tab w:val="left" w:pos="916"/>
+          <w:tab w:val="left" w:pos="1832"/>
+          <w:tab w:val="left" w:pos="2748"/>
+          <w:tab w:val="left" w:pos="3664"/>
+          <w:tab w:val="left" w:pos="4580"/>
+          <w:tab w:val="left" w:pos="5496"/>
+          <w:tab w:val="left" w:pos="6412"/>
+          <w:tab w:val="left" w:pos="7328"/>
+          <w:tab w:val="left" w:pos="8244"/>
+          <w:tab w:val="left" w:pos="9160"/>
+          <w:tab w:val="left" w:pos="10076"/>
+          <w:tab w:val="left" w:pos="10992"/>
+          <w:tab w:val="left" w:pos="11908"/>
+          <w:tab w:val="left" w:pos="12824"/>
+          <w:tab w:val="left" w:pos="13740"/>
+          <w:tab w:val="left" w:pos="14656"/>
+        </w:tabs>
+        <w:spacing w:after="0" w:line="244" w:lineRule="atLeast"/>
+        <w:rPr>
+          <w:rFonts w:ascii="Courier New" w:eastAsia="Times New Roman" w:hAnsi="Courier New" w:cs="Courier New"/>
+          <w:color w:val="333333"/>
+          <w:sz w:val="16"/>
+          <w:szCs w:val="16"/>
+        </w:rPr>
+      </w:pPr>
+    </w:p>
+    <w:p>
+      <w:pPr>
+        <w:tabs>
+          <w:tab w:val="left" w:pos="916"/>
+          <w:tab w:val="left" w:pos="1832"/>
+          <w:tab w:val="left" w:pos="2748"/>
+          <w:tab w:val="left" w:pos="3664"/>
+          <w:tab w:val="left" w:pos="4580"/>
+          <w:tab w:val="left" w:pos="5496"/>
+          <w:tab w:val="left" w:pos="6412"/>
+          <w:tab w:val="left" w:pos="7328"/>
+          <w:tab w:val="left" w:pos="8244"/>
+          <w:tab w:val="left" w:pos="9160"/>
+          <w:tab w:val="left" w:pos="10076"/>
+          <w:tab w:val="left" w:pos="10992"/>
+          <w:tab w:val="left" w:pos="11908"/>
+          <w:tab w:val="left" w:pos="12824"/>
+          <w:tab w:val="left" w:pos="13740"/>
+          <w:tab w:val="left" w:pos="14656"/>
+        </w:tabs>
+        <w:spacing w:after="0" w:line="244" w:lineRule="atLeast"/>
+        <w:rPr>
+          <w:rFonts w:ascii="Courier New" w:eastAsia="Times New Roman" w:hAnsi="Courier New" w:cs="Courier New"/>
+          <w:color w:val="333333"/>
+          <w:sz w:val="16"/>
+          <w:szCs w:val="16"/>
+        </w:rPr>
+      </w:pPr>
+      <w:r>
+        <w:rPr>
+          <w:rFonts w:ascii="Courier New" w:eastAsia="Times New Roman" w:hAnsi="Courier New" w:cs="Courier New"/>
+          <w:i/>
+          <w:iCs/>
+          <w:color w:val="AAAAAA"/>
+          <w:sz w:val="16"/>
+          <w:szCs w:val="16"/>
+        </w:rPr>
+        <w:t>############################</w:t>
+      </w:r>
+    </w:p>
+    <w:p>
+      <w:pPr>
+        <w:tabs>
+          <w:tab w:val="left" w:pos="916"/>
+          <w:tab w:val="left" w:pos="1832"/>
+          <w:tab w:val="left" w:pos="2748"/>
+          <w:tab w:val="left" w:pos="3664"/>
+          <w:tab w:val="left" w:pos="4580"/>
+          <w:tab w:val="left" w:pos="5496"/>
+          <w:tab w:val="left" w:pos="6412"/>
+          <w:tab w:val="left" w:pos="7328"/>
+          <w:tab w:val="left" w:pos="8244"/>
+          <w:tab w:val="left" w:pos="9160"/>
+          <w:tab w:val="left" w:pos="10076"/>
+          <w:tab w:val="left" w:pos="10992"/>
+          <w:tab w:val="left" w:pos="11908"/>
+          <w:tab w:val="left" w:pos="12824"/>
+          <w:tab w:val="left" w:pos="13740"/>
+          <w:tab w:val="left" w:pos="14656"/>
+        </w:tabs>
+        <w:spacing w:after="0" w:line="244" w:lineRule="atLeast"/>
+        <w:rPr>
+          <w:rFonts w:ascii="Courier New" w:eastAsia="Times New Roman" w:hAnsi="Courier New" w:cs="Courier New"/>
+          <w:color w:val="333333"/>
+          <w:sz w:val="16"/>
+          <w:szCs w:val="16"/>
+        </w:rPr>
+      </w:pPr>
+      <w:r>
+        <w:rPr>
+          <w:rFonts w:ascii="Courier New" w:eastAsia="Times New Roman" w:hAnsi="Courier New" w:cs="Courier New"/>
+          <w:i/>
+          <w:iCs/>
+          <w:color w:val="AAAAAA"/>
+          <w:sz w:val="16"/>
+          <w:szCs w:val="16"/>
+        </w:rPr>
+        <w:t># 32.</w:t>
+      </w:r>
+      <w:r>
+        <w:rPr>
+          <w:rFonts w:ascii="Courier New" w:eastAsia="Times New Roman" w:hAnsi="Courier New" w:cs="Courier New"/>
+          <w:i/>
+          <w:iCs/>
+          <w:color w:val="AAAAAA"/>
+          <w:sz w:val="16"/>
+          <w:szCs w:val="16"/>
+        </w:rPr>
+        <w:tab/>
+      </w:r>
+      <w:proofErr w:type="spellStart"/>
+      <w:r>
+        <w:rPr>
+          <w:rFonts w:ascii="Courier New" w:eastAsia="Times New Roman" w:hAnsi="Courier New" w:cs="Courier New"/>
+          <w:i/>
+          <w:iCs/>
+          <w:color w:val="AAAAAA"/>
+          <w:sz w:val="16"/>
+          <w:szCs w:val="16"/>
+        </w:rPr>
         <w:t>Dst</w:t>
       </w:r>
       <w:proofErr w:type="spellEnd"/>
       <w:r>
-        <w:t xml:space="preserve"> Bytes</w:t>
-      </w:r>
-      <w:r>
+        <w:rPr>
+          <w:rFonts w:ascii="Courier New" w:eastAsia="Times New Roman" w:hAnsi="Courier New" w:cs="Courier New"/>
+          <w:i/>
+          <w:iCs/>
+          <w:color w:val="AAAAAA"/>
+          <w:sz w:val="16"/>
+          <w:szCs w:val="16"/>
+        </w:rPr>
+        <w:t xml:space="preserve"> host count: count of the connections having the same destination IP address (quant.) </w:t>
+      </w:r>
+    </w:p>
+    <w:p>
+      <w:pPr>
+        <w:tabs>
+          <w:tab w:val="left" w:pos="916"/>
+          <w:tab w:val="left" w:pos="1832"/>
+          <w:tab w:val="left" w:pos="2748"/>
+          <w:tab w:val="left" w:pos="3664"/>
+          <w:tab w:val="left" w:pos="4580"/>
+          <w:tab w:val="left" w:pos="5496"/>
+          <w:tab w:val="left" w:pos="6412"/>
+          <w:tab w:val="left" w:pos="7328"/>
+          <w:tab w:val="left" w:pos="8244"/>
+          <w:tab w:val="left" w:pos="9160"/>
+          <w:tab w:val="left" w:pos="10076"/>
+          <w:tab w:val="left" w:pos="10992"/>
+          <w:tab w:val="left" w:pos="11908"/>
+          <w:tab w:val="left" w:pos="12824"/>
+          <w:tab w:val="left" w:pos="13740"/>
+          <w:tab w:val="left" w:pos="14656"/>
+        </w:tabs>
+        <w:spacing w:after="0" w:line="244" w:lineRule="atLeast"/>
+        <w:rPr>
+          <w:rFonts w:ascii="Courier New" w:eastAsia="Times New Roman" w:hAnsi="Courier New" w:cs="Courier New"/>
+          <w:color w:val="333333"/>
+          <w:sz w:val="16"/>
+          <w:szCs w:val="16"/>
+        </w:rPr>
+      </w:pPr>
+      <w:r>
+        <w:rPr>
+          <w:rFonts w:ascii="Courier New" w:eastAsia="Times New Roman" w:hAnsi="Courier New" w:cs="Courier New"/>
+          <w:i/>
+          <w:iCs/>
+          <w:color w:val="AAAAAA"/>
+          <w:sz w:val="16"/>
+          <w:szCs w:val="16"/>
+        </w:rPr>
+        <w:t># 33.</w:t>
+      </w:r>
+      <w:r>
+        <w:rPr>
+          <w:rFonts w:ascii="Courier New" w:eastAsia="Times New Roman" w:hAnsi="Courier New" w:cs="Courier New"/>
+          <w:i/>
+          <w:iCs/>
+          <w:color w:val="AAAAAA"/>
+          <w:sz w:val="16"/>
+          <w:szCs w:val="16"/>
+        </w:rPr>
+        <w:tab/>
+      </w:r>
+      <w:proofErr w:type="spellStart"/>
+      <w:r>
+        <w:rPr>
+          <w:rFonts w:ascii="Courier New" w:eastAsia="Times New Roman" w:hAnsi="Courier New" w:cs="Courier New"/>
+          <w:i/>
+          <w:iCs/>
+          <w:color w:val="AAAAAA"/>
+          <w:sz w:val="16"/>
+          <w:szCs w:val="16"/>
+        </w:rPr>
+        <w:t>Dst</w:t>
+      </w:r>
+      <w:proofErr w:type="spellEnd"/>
+      <w:r>
+        <w:rPr>
+          <w:rFonts w:ascii="Courier New" w:eastAsia="Times New Roman" w:hAnsi="Courier New" w:cs="Courier New"/>
+          <w:i/>
+          <w:iCs/>
+          <w:color w:val="AAAAAA"/>
+          <w:sz w:val="16"/>
+          <w:szCs w:val="16"/>
+        </w:rPr>
+        <w:t xml:space="preserve"> host </w:t>
+      </w:r>
+      <w:proofErr w:type="spellStart"/>
+      <w:r>
+        <w:rPr>
+          <w:rFonts w:ascii="Courier New" w:eastAsia="Times New Roman" w:hAnsi="Courier New" w:cs="Courier New"/>
+          <w:i/>
+          <w:iCs/>
+          <w:color w:val="AAAAAA"/>
+          <w:sz w:val="16"/>
+          <w:szCs w:val="16"/>
+        </w:rPr>
+        <w:t>srv</w:t>
+      </w:r>
+      <w:proofErr w:type="spellEnd"/>
+      <w:r>
+        <w:rPr>
+          <w:rFonts w:ascii="Courier New" w:eastAsia="Times New Roman" w:hAnsi="Courier New" w:cs="Courier New"/>
+          <w:i/>
+          <w:iCs/>
+          <w:color w:val="AAAAAA"/>
+          <w:sz w:val="16"/>
+          <w:szCs w:val="16"/>
+        </w:rPr>
+        <w:t xml:space="preserve"> count: count of connections having the same port number (quant.) </w:t>
+      </w:r>
+    </w:p>
+    <w:p>
+      <w:pPr>
+        <w:tabs>
+          <w:tab w:val="left" w:pos="916"/>
+          <w:tab w:val="left" w:pos="1832"/>
+          <w:tab w:val="left" w:pos="2748"/>
+          <w:tab w:val="left" w:pos="3664"/>
+          <w:tab w:val="left" w:pos="4580"/>
+          <w:tab w:val="left" w:pos="5496"/>
+          <w:tab w:val="left" w:pos="6412"/>
+          <w:tab w:val="left" w:pos="7328"/>
+          <w:tab w:val="left" w:pos="8244"/>
+          <w:tab w:val="left" w:pos="9160"/>
+          <w:tab w:val="left" w:pos="10076"/>
+          <w:tab w:val="left" w:pos="10992"/>
+          <w:tab w:val="left" w:pos="11908"/>
+          <w:tab w:val="left" w:pos="12824"/>
+          <w:tab w:val="left" w:pos="13740"/>
+          <w:tab w:val="left" w:pos="14656"/>
+        </w:tabs>
+        <w:spacing w:after="0" w:line="244" w:lineRule="atLeast"/>
+        <w:rPr>
+          <w:rFonts w:ascii="Courier New" w:eastAsia="Times New Roman" w:hAnsi="Courier New" w:cs="Courier New"/>
+          <w:color w:val="333333"/>
+          <w:sz w:val="16"/>
+          <w:szCs w:val="16"/>
+        </w:rPr>
+      </w:pPr>
+      <w:r>
+        <w:rPr>
+          <w:rFonts w:ascii="Courier New" w:eastAsia="Times New Roman" w:hAnsi="Courier New" w:cs="Courier New"/>
+          <w:i/>
+          <w:iCs/>
+          <w:color w:val="AAAAAA"/>
+          <w:sz w:val="16"/>
+          <w:szCs w:val="16"/>
+        </w:rPr>
+        <w:t># 4.</w:t>
+      </w:r>
+      <w:r>
+        <w:rPr>
+          <w:rFonts w:ascii="Courier New" w:eastAsia="Times New Roman" w:hAnsi="Courier New" w:cs="Courier New"/>
+          <w:i/>
+          <w:iCs/>
+          <w:color w:val="AAAAAA"/>
+          <w:sz w:val="16"/>
+          <w:szCs w:val="16"/>
+        </w:rPr>
+        <w:tab/>
+        <w:t xml:space="preserve">Flag: status of the connection (e.g. REJ = connection rejected) (cat., 11 categories) </w:t>
+      </w:r>
+    </w:p>
+    <w:p>
+      <w:pPr>
+        <w:tabs>
+          <w:tab w:val="left" w:pos="916"/>
+          <w:tab w:val="left" w:pos="1832"/>
+          <w:tab w:val="left" w:pos="2748"/>
+          <w:tab w:val="left" w:pos="3664"/>
+          <w:tab w:val="left" w:pos="4580"/>
+          <w:tab w:val="left" w:pos="5496"/>
+          <w:tab w:val="left" w:pos="6412"/>
+          <w:tab w:val="left" w:pos="7328"/>
+          <w:tab w:val="left" w:pos="8244"/>
+          <w:tab w:val="left" w:pos="9160"/>
+          <w:tab w:val="left" w:pos="10076"/>
+          <w:tab w:val="left" w:pos="10992"/>
+          <w:tab w:val="left" w:pos="11908"/>
+          <w:tab w:val="left" w:pos="12824"/>
+          <w:tab w:val="left" w:pos="13740"/>
+          <w:tab w:val="left" w:pos="14656"/>
+        </w:tabs>
+        <w:spacing w:after="0" w:line="244" w:lineRule="atLeast"/>
+        <w:rPr>
+          <w:rFonts w:ascii="Courier New" w:eastAsia="Times New Roman" w:hAnsi="Courier New" w:cs="Courier New"/>
+          <w:color w:val="333333"/>
+          <w:sz w:val="16"/>
+          <w:szCs w:val="16"/>
+        </w:rPr>
+      </w:pPr>
+      <w:r>
+        <w:rPr>
+          <w:rFonts w:ascii="Courier New" w:eastAsia="Times New Roman" w:hAnsi="Courier New" w:cs="Courier New"/>
+          <w:i/>
+          <w:iCs/>
+          <w:color w:val="AAAAAA"/>
+          <w:sz w:val="16"/>
+          <w:szCs w:val="16"/>
+        </w:rPr>
+        <w:t># 2.</w:t>
+      </w:r>
+      <w:r>
+        <w:rPr>
+          <w:rFonts w:ascii="Courier New" w:eastAsia="Times New Roman" w:hAnsi="Courier New" w:cs="Courier New"/>
+          <w:i/>
+          <w:iCs/>
+          <w:color w:val="AAAAAA"/>
+          <w:sz w:val="16"/>
+          <w:szCs w:val="16"/>
+        </w:rPr>
+        <w:tab/>
+        <w:t xml:space="preserve">Protocol type: Protocol used in connection (cat., 3 categories) </w:t>
+      </w:r>
+    </w:p>
+    <w:p>
+      <w:pPr>
+        <w:tabs>
+          <w:tab w:val="left" w:pos="916"/>
+          <w:tab w:val="left" w:pos="1832"/>
+          <w:tab w:val="left" w:pos="2748"/>
+          <w:tab w:val="left" w:pos="3664"/>
+          <w:tab w:val="left" w:pos="4580"/>
+          <w:tab w:val="left" w:pos="5496"/>
+          <w:tab w:val="left" w:pos="6412"/>
+          <w:tab w:val="left" w:pos="7328"/>
+          <w:tab w:val="left" w:pos="8244"/>
+          <w:tab w:val="left" w:pos="9160"/>
+          <w:tab w:val="left" w:pos="10076"/>
+          <w:tab w:val="left" w:pos="10992"/>
+          <w:tab w:val="left" w:pos="11908"/>
+          <w:tab w:val="left" w:pos="12824"/>
+          <w:tab w:val="left" w:pos="13740"/>
+          <w:tab w:val="left" w:pos="14656"/>
+        </w:tabs>
+        <w:spacing w:after="0" w:line="244" w:lineRule="atLeast"/>
+        <w:rPr>
+          <w:rFonts w:ascii="Courier New" w:eastAsia="Times New Roman" w:hAnsi="Courier New" w:cs="Courier New"/>
+          <w:color w:val="333333"/>
+          <w:sz w:val="16"/>
+          <w:szCs w:val="16"/>
+        </w:rPr>
+      </w:pPr>
+      <w:r>
+        <w:rPr>
+          <w:rFonts w:ascii="Courier New" w:eastAsia="Times New Roman" w:hAnsi="Courier New" w:cs="Courier New"/>
+          <w:i/>
+          <w:iCs/>
+          <w:color w:val="AAAAAA"/>
+          <w:sz w:val="16"/>
+          <w:szCs w:val="16"/>
+        </w:rPr>
+        <w:t>############################</w:t>
+      </w:r>
+    </w:p>
+    <w:p>
+      <w:pPr>
+        <w:tabs>
+          <w:tab w:val="left" w:pos="916"/>
+          <w:tab w:val="left" w:pos="1832"/>
+          <w:tab w:val="left" w:pos="2748"/>
+          <w:tab w:val="left" w:pos="3664"/>
+          <w:tab w:val="left" w:pos="4580"/>
+          <w:tab w:val="left" w:pos="5496"/>
+          <w:tab w:val="left" w:pos="6412"/>
+          <w:tab w:val="left" w:pos="7328"/>
+          <w:tab w:val="left" w:pos="8244"/>
+          <w:tab w:val="left" w:pos="9160"/>
+          <w:tab w:val="left" w:pos="10076"/>
+          <w:tab w:val="left" w:pos="10992"/>
+          <w:tab w:val="left" w:pos="11908"/>
+          <w:tab w:val="left" w:pos="12824"/>
+          <w:tab w:val="left" w:pos="13740"/>
+          <w:tab w:val="left" w:pos="14656"/>
+        </w:tabs>
+        <w:spacing w:after="0" w:line="244" w:lineRule="atLeast"/>
+        <w:rPr>
+          <w:rFonts w:ascii="Courier New" w:eastAsia="Times New Roman" w:hAnsi="Courier New" w:cs="Courier New"/>
+          <w:color w:val="333333"/>
+          <w:sz w:val="16"/>
+          <w:szCs w:val="16"/>
+        </w:rPr>
+      </w:pPr>
+    </w:p>
+    <w:p>
+      <w:pPr>
+        <w:tabs>
+          <w:tab w:val="left" w:pos="916"/>
+          <w:tab w:val="left" w:pos="1832"/>
+          <w:tab w:val="left" w:pos="2748"/>
+          <w:tab w:val="left" w:pos="3664"/>
+          <w:tab w:val="left" w:pos="4580"/>
+          <w:tab w:val="left" w:pos="5496"/>
+          <w:tab w:val="left" w:pos="6412"/>
+          <w:tab w:val="left" w:pos="7328"/>
+          <w:tab w:val="left" w:pos="8244"/>
+          <w:tab w:val="left" w:pos="9160"/>
+          <w:tab w:val="left" w:pos="10076"/>
+          <w:tab w:val="left" w:pos="10992"/>
+          <w:tab w:val="left" w:pos="11908"/>
+          <w:tab w:val="left" w:pos="12824"/>
+          <w:tab w:val="left" w:pos="13740"/>
+          <w:tab w:val="left" w:pos="14656"/>
+        </w:tabs>
+        <w:spacing w:after="0" w:line="244" w:lineRule="atLeast"/>
+        <w:rPr>
+          <w:rFonts w:ascii="Courier New" w:eastAsia="Times New Roman" w:hAnsi="Courier New" w:cs="Courier New"/>
+          <w:color w:val="333333"/>
+          <w:sz w:val="16"/>
+          <w:szCs w:val="16"/>
+        </w:rPr>
+      </w:pPr>
+      <w:proofErr w:type="spellStart"/>
+      <w:r>
+        <w:rPr>
+          <w:rFonts w:ascii="Courier New" w:eastAsia="Times New Roman" w:hAnsi="Courier New" w:cs="Courier New"/>
+          <w:color w:val="333333"/>
+          <w:sz w:val="16"/>
+          <w:szCs w:val="16"/>
+        </w:rPr>
+        <w:t>sns.scatterplot</w:t>
+      </w:r>
+      <w:proofErr w:type="spellEnd"/>
+      <w:r>
+        <w:rPr>
+          <w:rFonts w:ascii="Courier New" w:eastAsia="Times New Roman" w:hAnsi="Courier New" w:cs="Courier New"/>
+          <w:color w:val="333333"/>
+          <w:sz w:val="16"/>
+          <w:szCs w:val="16"/>
+        </w:rPr>
+        <w:t>(data=df, x=</w:t>
+      </w:r>
+      <w:r>
+        <w:rPr>
+          <w:rFonts w:ascii="Courier New" w:eastAsia="Times New Roman" w:hAnsi="Courier New" w:cs="Courier New"/>
+          <w:color w:val="AA5500"/>
+          <w:sz w:val="16"/>
+          <w:szCs w:val="16"/>
+        </w:rPr>
+        <w:t>"</w:t>
+      </w:r>
+      <w:proofErr w:type="spellStart"/>
+      <w:r>
+        <w:rPr>
+          <w:rFonts w:ascii="Courier New" w:eastAsia="Times New Roman" w:hAnsi="Courier New" w:cs="Courier New"/>
+          <w:color w:val="AA5500"/>
+          <w:sz w:val="16"/>
+          <w:szCs w:val="16"/>
+        </w:rPr>
+        <w:t>dst_host_count</w:t>
+      </w:r>
+      <w:proofErr w:type="spellEnd"/>
+      <w:r>
+        <w:rPr>
+          <w:rFonts w:ascii="Courier New" w:eastAsia="Times New Roman" w:hAnsi="Courier New" w:cs="Courier New"/>
+          <w:color w:val="AA5500"/>
+          <w:sz w:val="16"/>
+          <w:szCs w:val="16"/>
+        </w:rPr>
+        <w:t>"</w:t>
+      </w:r>
+      <w:r>
+        <w:rPr>
+          <w:rFonts w:ascii="Courier New" w:eastAsia="Times New Roman" w:hAnsi="Courier New" w:cs="Courier New"/>
+          <w:color w:val="333333"/>
+          <w:sz w:val="16"/>
+          <w:szCs w:val="16"/>
+        </w:rPr>
+        <w:t>, y=</w:t>
+      </w:r>
+      <w:r>
+        <w:rPr>
+          <w:rFonts w:ascii="Courier New" w:eastAsia="Times New Roman" w:hAnsi="Courier New" w:cs="Courier New"/>
+          <w:color w:val="AA5500"/>
+          <w:sz w:val="16"/>
+          <w:szCs w:val="16"/>
+        </w:rPr>
+        <w:t>"</w:t>
+      </w:r>
+      <w:proofErr w:type="spellStart"/>
+      <w:r>
+        <w:rPr>
+          <w:rFonts w:ascii="Courier New" w:eastAsia="Times New Roman" w:hAnsi="Courier New" w:cs="Courier New"/>
+          <w:color w:val="AA5500"/>
+          <w:sz w:val="16"/>
+          <w:szCs w:val="16"/>
+        </w:rPr>
+        <w:t>dst_host_srv_count</w:t>
+      </w:r>
+      <w:proofErr w:type="spellEnd"/>
+      <w:r>
+        <w:rPr>
+          <w:rFonts w:ascii="Courier New" w:eastAsia="Times New Roman" w:hAnsi="Courier New" w:cs="Courier New"/>
+          <w:color w:val="AA5500"/>
+          <w:sz w:val="16"/>
+          <w:szCs w:val="16"/>
+        </w:rPr>
+        <w:t>"</w:t>
+      </w:r>
+      <w:r>
+        <w:rPr>
+          <w:rFonts w:ascii="Courier New" w:eastAsia="Times New Roman" w:hAnsi="Courier New" w:cs="Courier New"/>
+          <w:color w:val="333333"/>
+          <w:sz w:val="16"/>
+          <w:szCs w:val="16"/>
+        </w:rPr>
+        <w:t>, hue=</w:t>
+      </w:r>
+      <w:r>
+        <w:rPr>
+          <w:rFonts w:ascii="Courier New" w:eastAsia="Times New Roman" w:hAnsi="Courier New" w:cs="Courier New"/>
+          <w:color w:val="AA5500"/>
+          <w:sz w:val="16"/>
+          <w:szCs w:val="16"/>
+        </w:rPr>
+        <w:t>"flag"</w:t>
+      </w:r>
+      <w:r>
+        <w:rPr>
+          <w:rFonts w:ascii="Courier New" w:eastAsia="Times New Roman" w:hAnsi="Courier New" w:cs="Courier New"/>
+          <w:color w:val="333333"/>
+          <w:sz w:val="16"/>
+          <w:szCs w:val="16"/>
+        </w:rPr>
+        <w:t>, style=</w:t>
+      </w:r>
+      <w:r>
+        <w:rPr>
+          <w:rFonts w:ascii="Courier New" w:eastAsia="Times New Roman" w:hAnsi="Courier New" w:cs="Courier New"/>
+          <w:color w:val="AA5500"/>
+          <w:sz w:val="16"/>
+          <w:szCs w:val="16"/>
+        </w:rPr>
+        <w:t>"</w:t>
+      </w:r>
+      <w:proofErr w:type="spellStart"/>
+      <w:r>
+        <w:rPr>
+          <w:rFonts w:ascii="Courier New" w:eastAsia="Times New Roman" w:hAnsi="Courier New" w:cs="Courier New"/>
+          <w:color w:val="AA5500"/>
+          <w:sz w:val="16"/>
+          <w:szCs w:val="16"/>
+        </w:rPr>
+        <w:t>protocol_type</w:t>
+      </w:r>
+      <w:proofErr w:type="spellEnd"/>
+      <w:r>
+        <w:rPr>
+          <w:rFonts w:ascii="Courier New" w:eastAsia="Times New Roman" w:hAnsi="Courier New" w:cs="Courier New"/>
+          <w:color w:val="AA5500"/>
+          <w:sz w:val="16"/>
+          <w:szCs w:val="16"/>
+        </w:rPr>
+        <w:t>"</w:t>
+      </w:r>
+      <w:r>
+        <w:rPr>
+          <w:rFonts w:ascii="Courier New" w:eastAsia="Times New Roman" w:hAnsi="Courier New" w:cs="Courier New"/>
+          <w:color w:val="333333"/>
+          <w:sz w:val="16"/>
+          <w:szCs w:val="16"/>
+        </w:rPr>
+        <w:t>, palette=</w:t>
+      </w:r>
+      <w:r>
+        <w:rPr>
+          <w:rFonts w:ascii="Courier New" w:eastAsia="Times New Roman" w:hAnsi="Courier New" w:cs="Courier New"/>
+          <w:color w:val="AA5500"/>
+          <w:sz w:val="16"/>
+          <w:szCs w:val="16"/>
+        </w:rPr>
+        <w:t>"deep"</w:t>
+      </w:r>
+      <w:r>
+        <w:rPr>
+          <w:rFonts w:ascii="Courier New" w:eastAsia="Times New Roman" w:hAnsi="Courier New" w:cs="Courier New"/>
+          <w:color w:val="333333"/>
+          <w:sz w:val="16"/>
+          <w:szCs w:val="16"/>
+        </w:rPr>
+        <w:t>,</w:t>
+      </w:r>
+      <w:proofErr w:type="spellStart"/>
+      <w:r>
+        <w:rPr>
+          <w:rFonts w:ascii="Courier New" w:eastAsia="Times New Roman" w:hAnsi="Courier New" w:cs="Courier New"/>
+          <w:color w:val="333333"/>
+          <w:sz w:val="16"/>
+          <w:szCs w:val="16"/>
+        </w:rPr>
+        <w:t>hue_norm</w:t>
+      </w:r>
+      <w:proofErr w:type="spellEnd"/>
+      <w:r>
+        <w:rPr>
+          <w:rFonts w:ascii="Courier New" w:eastAsia="Times New Roman" w:hAnsi="Courier New" w:cs="Courier New"/>
+          <w:color w:val="333333"/>
+          <w:sz w:val="16"/>
+          <w:szCs w:val="16"/>
+        </w:rPr>
+        <w:t>=(</w:t>
+      </w:r>
+      <w:r>
+        <w:rPr>
+          <w:rFonts w:ascii="Courier New" w:eastAsia="Times New Roman" w:hAnsi="Courier New" w:cs="Courier New"/>
+          <w:color w:val="009999"/>
+          <w:sz w:val="16"/>
+          <w:szCs w:val="16"/>
+        </w:rPr>
+        <w:t>0</w:t>
+      </w:r>
+      <w:r>
+        <w:rPr>
+          <w:rFonts w:ascii="Courier New" w:eastAsia="Times New Roman" w:hAnsi="Courier New" w:cs="Courier New"/>
+          <w:color w:val="333333"/>
+          <w:sz w:val="16"/>
+          <w:szCs w:val="16"/>
+        </w:rPr>
+        <w:t xml:space="preserve">, </w:t>
+      </w:r>
+      <w:r>
+        <w:rPr>
+          <w:rFonts w:ascii="Courier New" w:eastAsia="Times New Roman" w:hAnsi="Courier New" w:cs="Courier New"/>
+          <w:color w:val="009999"/>
+          <w:sz w:val="16"/>
+          <w:szCs w:val="16"/>
+        </w:rPr>
+        <w:t>10</w:t>
+      </w:r>
+      <w:r>
+        <w:rPr>
+          <w:rFonts w:ascii="Courier New" w:eastAsia="Times New Roman" w:hAnsi="Courier New" w:cs="Courier New"/>
+          <w:color w:val="333333"/>
+          <w:sz w:val="16"/>
+          <w:szCs w:val="16"/>
+        </w:rPr>
+        <w:t>))</w:t>
+      </w:r>
+    </w:p>
+    <w:p>
+      <w:pPr>
+        <w:tabs>
+          <w:tab w:val="left" w:pos="916"/>
+          <w:tab w:val="left" w:pos="1832"/>
+          <w:tab w:val="left" w:pos="2748"/>
+          <w:tab w:val="left" w:pos="3664"/>
+          <w:tab w:val="left" w:pos="4580"/>
+          <w:tab w:val="left" w:pos="5496"/>
+          <w:tab w:val="left" w:pos="6412"/>
+          <w:tab w:val="left" w:pos="7328"/>
+          <w:tab w:val="left" w:pos="8244"/>
+          <w:tab w:val="left" w:pos="9160"/>
+          <w:tab w:val="left" w:pos="10076"/>
+          <w:tab w:val="left" w:pos="10992"/>
+          <w:tab w:val="left" w:pos="11908"/>
+          <w:tab w:val="left" w:pos="12824"/>
+          <w:tab w:val="left" w:pos="13740"/>
+          <w:tab w:val="left" w:pos="14656"/>
+        </w:tabs>
+        <w:spacing w:after="0" w:line="244" w:lineRule="atLeast"/>
+        <w:rPr>
+          <w:rFonts w:ascii="Courier New" w:eastAsia="Times New Roman" w:hAnsi="Courier New" w:cs="Courier New"/>
+          <w:color w:val="333333"/>
+          <w:sz w:val="16"/>
+          <w:szCs w:val="16"/>
+        </w:rPr>
+      </w:pPr>
+      <w:proofErr w:type="spellStart"/>
+      <w:r>
+        <w:rPr>
+          <w:rFonts w:ascii="Courier New" w:eastAsia="Times New Roman" w:hAnsi="Courier New" w:cs="Courier New"/>
+          <w:color w:val="333333"/>
+          <w:sz w:val="16"/>
+          <w:szCs w:val="16"/>
+        </w:rPr>
+        <w:t>plt.savefig</w:t>
+      </w:r>
+      <w:proofErr w:type="spellEnd"/>
+      <w:r>
+        <w:rPr>
+          <w:rFonts w:ascii="Courier New" w:eastAsia="Times New Roman" w:hAnsi="Courier New" w:cs="Courier New"/>
+          <w:color w:val="333333"/>
+          <w:sz w:val="16"/>
+          <w:szCs w:val="16"/>
+        </w:rPr>
+        <w:t>(</w:t>
+      </w:r>
+      <w:r>
+        <w:rPr>
+          <w:rFonts w:ascii="Courier New" w:eastAsia="Times New Roman" w:hAnsi="Courier New" w:cs="Courier New"/>
+          <w:color w:val="AA5500"/>
+          <w:sz w:val="16"/>
+          <w:szCs w:val="16"/>
+        </w:rPr>
+        <w:t>'./plots/05. DURATION_SRCBYTES_FLAG.pdf'</w:t>
+      </w:r>
+      <w:r>
+        <w:rPr>
+          <w:rFonts w:ascii="Courier New" w:eastAsia="Times New Roman" w:hAnsi="Courier New" w:cs="Courier New"/>
+          <w:color w:val="333333"/>
+          <w:sz w:val="16"/>
+          <w:szCs w:val="16"/>
+        </w:rPr>
         <w:t>)</w:t>
       </w:r>
     </w:p>
     <w:p>
       <w:pPr>
-        <w:rPr>
-          <w:rFonts w:asciiTheme="majorHAnsi" w:hAnsiTheme="majorHAnsi" w:cstheme="majorHAnsi"/>
-          <w:sz w:val="20"/>
-          <w:szCs w:val="20"/>
-        </w:rPr>
-      </w:pPr>
-    </w:p>
-    <w:p>
-      <w:pPr>
-        <w:rPr>
-          <w:rFonts w:asciiTheme="majorHAnsi" w:hAnsiTheme="majorHAnsi" w:cstheme="majorHAnsi"/>
-          <w:sz w:val="20"/>
-          <w:szCs w:val="20"/>
-        </w:rPr>
-      </w:pPr>
-    </w:p>
-    <w:p>
-      <w:pPr>
-        <w:rPr>
-          <w:rFonts w:asciiTheme="majorHAnsi" w:hAnsiTheme="majorHAnsi" w:cstheme="majorHAnsi"/>
-          <w:sz w:val="20"/>
-          <w:szCs w:val="20"/>
-        </w:rPr>
-      </w:pPr>
-    </w:p>
-    <w:p>
-      <w:pPr>
-        <w:pStyle w:val="Heading3"/>
-      </w:pPr>
-      <w:r>
-        <w:rPr>
-          <w:b/>
-          <w:bCs/>
-        </w:rPr>
-        <w:t>Plot #3</w:t>
-      </w:r>
-      <w:r>
-        <w:t xml:space="preserve"> – (</w:t>
-      </w:r>
-      <w:r>
-        <w:t>Service vs SRC Bytes, DST Bytes</w:t>
-      </w:r>
-      <w:r>
+        <w:tabs>
+          <w:tab w:val="left" w:pos="916"/>
+          <w:tab w:val="left" w:pos="1832"/>
+          <w:tab w:val="left" w:pos="2748"/>
+          <w:tab w:val="left" w:pos="3664"/>
+          <w:tab w:val="left" w:pos="4580"/>
+          <w:tab w:val="left" w:pos="5496"/>
+          <w:tab w:val="left" w:pos="6412"/>
+          <w:tab w:val="left" w:pos="7328"/>
+          <w:tab w:val="left" w:pos="8244"/>
+          <w:tab w:val="left" w:pos="9160"/>
+          <w:tab w:val="left" w:pos="10076"/>
+          <w:tab w:val="left" w:pos="10992"/>
+          <w:tab w:val="left" w:pos="11908"/>
+          <w:tab w:val="left" w:pos="12824"/>
+          <w:tab w:val="left" w:pos="13740"/>
+          <w:tab w:val="left" w:pos="14656"/>
+        </w:tabs>
+        <w:spacing w:after="0" w:line="244" w:lineRule="atLeast"/>
+        <w:rPr>
+          <w:rFonts w:ascii="Courier New" w:eastAsia="Times New Roman" w:hAnsi="Courier New" w:cs="Courier New"/>
+          <w:color w:val="333333"/>
+          <w:sz w:val="16"/>
+          <w:szCs w:val="16"/>
+        </w:rPr>
+      </w:pPr>
+      <w:proofErr w:type="spellStart"/>
+      <w:r>
+        <w:rPr>
+          <w:rFonts w:ascii="Courier New" w:eastAsia="Times New Roman" w:hAnsi="Courier New" w:cs="Courier New"/>
+          <w:color w:val="333333"/>
+          <w:sz w:val="16"/>
+          <w:szCs w:val="16"/>
+        </w:rPr>
+        <w:t>plt.savefig</w:t>
+      </w:r>
+      <w:proofErr w:type="spellEnd"/>
+      <w:r>
+        <w:rPr>
+          <w:rFonts w:ascii="Courier New" w:eastAsia="Times New Roman" w:hAnsi="Courier New" w:cs="Courier New"/>
+          <w:color w:val="333333"/>
+          <w:sz w:val="16"/>
+          <w:szCs w:val="16"/>
+        </w:rPr>
+        <w:t>(</w:t>
+      </w:r>
+      <w:r>
+        <w:rPr>
+          <w:rFonts w:ascii="Courier New" w:eastAsia="Times New Roman" w:hAnsi="Courier New" w:cs="Courier New"/>
+          <w:color w:val="AA5500"/>
+          <w:sz w:val="16"/>
+          <w:szCs w:val="16"/>
+        </w:rPr>
+        <w:t>'./plots/05. DURATION_SRCBYTES_FLAG.jpg'</w:t>
+      </w:r>
+      <w:r>
+        <w:rPr>
+          <w:rFonts w:ascii="Courier New" w:eastAsia="Times New Roman" w:hAnsi="Courier New" w:cs="Courier New"/>
+          <w:color w:val="333333"/>
+          <w:sz w:val="16"/>
+          <w:szCs w:val="16"/>
+        </w:rPr>
         <w:t>)</w:t>
       </w:r>
     </w:p>
     <w:p>
       <w:pPr>
-        <w:rPr>
-          <w:rFonts w:asciiTheme="majorHAnsi" w:hAnsiTheme="majorHAnsi" w:cstheme="majorHAnsi"/>
-          <w:sz w:val="20"/>
-          <w:szCs w:val="20"/>
-        </w:rPr>
-      </w:pPr>
-    </w:p>
-    <w:p>
-      <w:pPr>
-        <w:rPr>
-          <w:rFonts w:asciiTheme="majorHAnsi" w:hAnsiTheme="majorHAnsi" w:cstheme="majorHAnsi"/>
-          <w:sz w:val="20"/>
-          <w:szCs w:val="20"/>
-        </w:rPr>
-      </w:pPr>
-    </w:p>
-    <w:p>
-      <w:pPr>
-        <w:rPr>
-          <w:rFonts w:asciiTheme="majorHAnsi" w:hAnsiTheme="majorHAnsi" w:cstheme="majorHAnsi"/>
-          <w:sz w:val="20"/>
-          <w:szCs w:val="20"/>
-        </w:rPr>
-      </w:pPr>
-    </w:p>
-    <w:p>
-      <w:pPr>
-        <w:pStyle w:val="Heading3"/>
-      </w:pPr>
-      <w:r>
-        <w:rPr>
-          <w:b/>
-          <w:bCs/>
-        </w:rPr>
-        <w:t>Plot #4</w:t>
-      </w:r>
-      <w:r>
-        <w:t xml:space="preserve"> – (</w:t>
-      </w:r>
-      <w:proofErr w:type="spellStart"/>
-      <w:r>
-        <w:t>same_srv_rate</w:t>
-      </w:r>
-      <w:proofErr w:type="spellEnd"/>
-      <w:r>
-        <w:t>,</w:t>
-      </w:r>
-      <w:r>
-        <w:t xml:space="preserve"> </w:t>
-      </w:r>
-      <w:proofErr w:type="spellStart"/>
-      <w:r>
-        <w:t>diff_srv_rate</w:t>
-      </w:r>
-      <w:proofErr w:type="spellEnd"/>
-      <w:r>
-        <w:t>,</w:t>
-      </w:r>
-      <w:r>
-        <w:t xml:space="preserve"> </w:t>
-      </w:r>
-      <w:proofErr w:type="spellStart"/>
-      <w:r>
-        <w:t>srv_diff_host_rate</w:t>
-      </w:r>
-      <w:proofErr w:type="spellEnd"/>
-      <w:r>
-        <w:t>,</w:t>
-      </w:r>
-      <w:r>
-        <w:t xml:space="preserve"> </w:t>
-      </w:r>
-      <w:proofErr w:type="spellStart"/>
-      <w:r>
-        <w:t>dst_host_count</w:t>
-      </w:r>
-      <w:proofErr w:type="spellEnd"/>
-      <w:r>
-        <w:t>,</w:t>
-      </w:r>
-      <w:r>
-        <w:t xml:space="preserve"> </w:t>
-      </w:r>
-      <w:proofErr w:type="spellStart"/>
-      <w:r>
-        <w:t>dst_host_srv_count</w:t>
-      </w:r>
-      <w:proofErr w:type="spellEnd"/>
-      <w:r>
-        <w:t>,</w:t>
-      </w:r>
-      <w:r>
-        <w:t xml:space="preserve"> </w:t>
-      </w:r>
-      <w:proofErr w:type="spellStart"/>
-      <w:r>
+        <w:tabs>
+          <w:tab w:val="left" w:pos="916"/>
+          <w:tab w:val="left" w:pos="1832"/>
+          <w:tab w:val="left" w:pos="2748"/>
+          <w:tab w:val="left" w:pos="3664"/>
+          <w:tab w:val="left" w:pos="4580"/>
+          <w:tab w:val="left" w:pos="5496"/>
+          <w:tab w:val="left" w:pos="6412"/>
+          <w:tab w:val="left" w:pos="7328"/>
+          <w:tab w:val="left" w:pos="8244"/>
+          <w:tab w:val="left" w:pos="9160"/>
+          <w:tab w:val="left" w:pos="10076"/>
+          <w:tab w:val="left" w:pos="10992"/>
+          <w:tab w:val="left" w:pos="11908"/>
+          <w:tab w:val="left" w:pos="12824"/>
+          <w:tab w:val="left" w:pos="13740"/>
+          <w:tab w:val="left" w:pos="14656"/>
+        </w:tabs>
+        <w:spacing w:after="0" w:line="244" w:lineRule="atLeast"/>
+        <w:rPr>
+          <w:rFonts w:ascii="Courier New" w:eastAsia="Times New Roman" w:hAnsi="Courier New" w:cs="Courier New"/>
+          <w:color w:val="333333"/>
+          <w:sz w:val="16"/>
+          <w:szCs w:val="16"/>
+        </w:rPr>
+      </w:pPr>
+      <w:proofErr w:type="spellStart"/>
+      <w:r>
+        <w:rPr>
+          <w:rFonts w:ascii="Courier New" w:eastAsia="Times New Roman" w:hAnsi="Courier New" w:cs="Courier New"/>
+          <w:color w:val="333333"/>
+          <w:sz w:val="16"/>
+          <w:szCs w:val="16"/>
+        </w:rPr>
+        <w:t>plt.show</w:t>
+      </w:r>
+      <w:proofErr w:type="spellEnd"/>
+      <w:r>
+        <w:rPr>
+          <w:rFonts w:ascii="Courier New" w:eastAsia="Times New Roman" w:hAnsi="Courier New" w:cs="Courier New"/>
+          <w:color w:val="333333"/>
+          <w:sz w:val="16"/>
+          <w:szCs w:val="16"/>
+        </w:rPr>
+        <w:t>()</w:t>
+      </w:r>
+    </w:p>
+    <w:p>
+      <w:pPr>
+        <w:tabs>
+          <w:tab w:val="left" w:pos="916"/>
+          <w:tab w:val="left" w:pos="1832"/>
+          <w:tab w:val="left" w:pos="2748"/>
+          <w:tab w:val="left" w:pos="3664"/>
+          <w:tab w:val="left" w:pos="4580"/>
+          <w:tab w:val="left" w:pos="5496"/>
+          <w:tab w:val="left" w:pos="6412"/>
+          <w:tab w:val="left" w:pos="7328"/>
+          <w:tab w:val="left" w:pos="8244"/>
+          <w:tab w:val="left" w:pos="9160"/>
+          <w:tab w:val="left" w:pos="10076"/>
+          <w:tab w:val="left" w:pos="10992"/>
+          <w:tab w:val="left" w:pos="11908"/>
+          <w:tab w:val="left" w:pos="12824"/>
+          <w:tab w:val="left" w:pos="13740"/>
+          <w:tab w:val="left" w:pos="14656"/>
+        </w:tabs>
+        <w:spacing w:after="0" w:line="244" w:lineRule="atLeast"/>
+        <w:rPr>
+          <w:rFonts w:ascii="Courier New" w:eastAsia="Times New Roman" w:hAnsi="Courier New" w:cs="Courier New"/>
+          <w:color w:val="333333"/>
+          <w:sz w:val="16"/>
+          <w:szCs w:val="16"/>
+        </w:rPr>
+      </w:pPr>
+    </w:p>
+    <w:p>
+      <w:pPr>
+        <w:tabs>
+          <w:tab w:val="left" w:pos="916"/>
+          <w:tab w:val="left" w:pos="1832"/>
+          <w:tab w:val="left" w:pos="2748"/>
+          <w:tab w:val="left" w:pos="3664"/>
+          <w:tab w:val="left" w:pos="4580"/>
+          <w:tab w:val="left" w:pos="5496"/>
+          <w:tab w:val="left" w:pos="6412"/>
+          <w:tab w:val="left" w:pos="7328"/>
+          <w:tab w:val="left" w:pos="8244"/>
+          <w:tab w:val="left" w:pos="9160"/>
+          <w:tab w:val="left" w:pos="10076"/>
+          <w:tab w:val="left" w:pos="10992"/>
+          <w:tab w:val="left" w:pos="11908"/>
+          <w:tab w:val="left" w:pos="12824"/>
+          <w:tab w:val="left" w:pos="13740"/>
+          <w:tab w:val="left" w:pos="14656"/>
+        </w:tabs>
+        <w:spacing w:after="0" w:line="244" w:lineRule="atLeast"/>
+        <w:rPr>
+          <w:rFonts w:ascii="Courier New" w:eastAsia="Times New Roman" w:hAnsi="Courier New" w:cs="Courier New"/>
+          <w:color w:val="333333"/>
+          <w:sz w:val="16"/>
+          <w:szCs w:val="16"/>
+        </w:rPr>
+      </w:pPr>
+    </w:p>
+    <w:p>
+      <w:pPr>
+        <w:tabs>
+          <w:tab w:val="left" w:pos="916"/>
+          <w:tab w:val="left" w:pos="1832"/>
+          <w:tab w:val="left" w:pos="2748"/>
+          <w:tab w:val="left" w:pos="3664"/>
+          <w:tab w:val="left" w:pos="4580"/>
+          <w:tab w:val="left" w:pos="5496"/>
+          <w:tab w:val="left" w:pos="6412"/>
+          <w:tab w:val="left" w:pos="7328"/>
+          <w:tab w:val="left" w:pos="8244"/>
+          <w:tab w:val="left" w:pos="9160"/>
+          <w:tab w:val="left" w:pos="10076"/>
+          <w:tab w:val="left" w:pos="10992"/>
+          <w:tab w:val="left" w:pos="11908"/>
+          <w:tab w:val="left" w:pos="12824"/>
+          <w:tab w:val="left" w:pos="13740"/>
+          <w:tab w:val="left" w:pos="14656"/>
+        </w:tabs>
+        <w:spacing w:after="0" w:line="244" w:lineRule="atLeast"/>
+        <w:rPr>
+          <w:rFonts w:ascii="Courier New" w:eastAsia="Times New Roman" w:hAnsi="Courier New" w:cs="Courier New"/>
+          <w:color w:val="333333"/>
+          <w:sz w:val="16"/>
+          <w:szCs w:val="16"/>
+        </w:rPr>
+      </w:pPr>
+      <w:r>
+        <w:rPr>
+          <w:rFonts w:ascii="Courier New" w:eastAsia="Times New Roman" w:hAnsi="Courier New" w:cs="Courier New"/>
+          <w:i/>
+          <w:iCs/>
+          <w:color w:val="AAAAAA"/>
+          <w:sz w:val="16"/>
+          <w:szCs w:val="16"/>
+        </w:rPr>
+        <w:t>############################</w:t>
+      </w:r>
+    </w:p>
+    <w:p>
+      <w:pPr>
+        <w:tabs>
+          <w:tab w:val="left" w:pos="916"/>
+          <w:tab w:val="left" w:pos="1832"/>
+          <w:tab w:val="left" w:pos="2748"/>
+          <w:tab w:val="left" w:pos="3664"/>
+          <w:tab w:val="left" w:pos="4580"/>
+          <w:tab w:val="left" w:pos="5496"/>
+          <w:tab w:val="left" w:pos="6412"/>
+          <w:tab w:val="left" w:pos="7328"/>
+          <w:tab w:val="left" w:pos="8244"/>
+          <w:tab w:val="left" w:pos="9160"/>
+          <w:tab w:val="left" w:pos="10076"/>
+          <w:tab w:val="left" w:pos="10992"/>
+          <w:tab w:val="left" w:pos="11908"/>
+          <w:tab w:val="left" w:pos="12824"/>
+          <w:tab w:val="left" w:pos="13740"/>
+          <w:tab w:val="left" w:pos="14656"/>
+        </w:tabs>
+        <w:spacing w:after="0" w:line="244" w:lineRule="atLeast"/>
+        <w:rPr>
+          <w:rFonts w:ascii="Courier New" w:eastAsia="Times New Roman" w:hAnsi="Courier New" w:cs="Courier New"/>
+          <w:color w:val="333333"/>
+          <w:sz w:val="16"/>
+          <w:szCs w:val="16"/>
+        </w:rPr>
+      </w:pPr>
+      <w:r>
+        <w:rPr>
+          <w:rFonts w:ascii="Courier New" w:eastAsia="Times New Roman" w:hAnsi="Courier New" w:cs="Courier New"/>
+          <w:i/>
+          <w:iCs/>
+          <w:color w:val="AAAAAA"/>
+          <w:sz w:val="16"/>
+          <w:szCs w:val="16"/>
+        </w:rPr>
+        <w:t># 32.</w:t>
+      </w:r>
+      <w:r>
+        <w:rPr>
+          <w:rFonts w:ascii="Courier New" w:eastAsia="Times New Roman" w:hAnsi="Courier New" w:cs="Courier New"/>
+          <w:i/>
+          <w:iCs/>
+          <w:color w:val="AAAAAA"/>
+          <w:sz w:val="16"/>
+          <w:szCs w:val="16"/>
+        </w:rPr>
+        <w:tab/>
+        <w:t>Fag</w:t>
+      </w:r>
+    </w:p>
+    <w:p>
+      <w:pPr>
+        <w:tabs>
+          <w:tab w:val="left" w:pos="916"/>
+          <w:tab w:val="left" w:pos="1832"/>
+          <w:tab w:val="left" w:pos="2748"/>
+          <w:tab w:val="left" w:pos="3664"/>
+          <w:tab w:val="left" w:pos="4580"/>
+          <w:tab w:val="left" w:pos="5496"/>
+          <w:tab w:val="left" w:pos="6412"/>
+          <w:tab w:val="left" w:pos="7328"/>
+          <w:tab w:val="left" w:pos="8244"/>
+          <w:tab w:val="left" w:pos="9160"/>
+          <w:tab w:val="left" w:pos="10076"/>
+          <w:tab w:val="left" w:pos="10992"/>
+          <w:tab w:val="left" w:pos="11908"/>
+          <w:tab w:val="left" w:pos="12824"/>
+          <w:tab w:val="left" w:pos="13740"/>
+          <w:tab w:val="left" w:pos="14656"/>
+        </w:tabs>
+        <w:spacing w:after="0" w:line="244" w:lineRule="atLeast"/>
+        <w:rPr>
+          <w:rFonts w:ascii="Courier New" w:eastAsia="Times New Roman" w:hAnsi="Courier New" w:cs="Courier New"/>
+          <w:color w:val="333333"/>
+          <w:sz w:val="16"/>
+          <w:szCs w:val="16"/>
+        </w:rPr>
+      </w:pPr>
+      <w:r>
+        <w:rPr>
+          <w:rFonts w:ascii="Courier New" w:eastAsia="Times New Roman" w:hAnsi="Courier New" w:cs="Courier New"/>
+          <w:i/>
+          <w:iCs/>
+          <w:color w:val="AAAAAA"/>
+          <w:sz w:val="16"/>
+          <w:szCs w:val="16"/>
+        </w:rPr>
+        <w:t xml:space="preserve"># </w:t>
+      </w:r>
+    </w:p>
+    <w:p>
+      <w:pPr>
+        <w:tabs>
+          <w:tab w:val="left" w:pos="916"/>
+          <w:tab w:val="left" w:pos="1832"/>
+          <w:tab w:val="left" w:pos="2748"/>
+          <w:tab w:val="left" w:pos="3664"/>
+          <w:tab w:val="left" w:pos="4580"/>
+          <w:tab w:val="left" w:pos="5496"/>
+          <w:tab w:val="left" w:pos="6412"/>
+          <w:tab w:val="left" w:pos="7328"/>
+          <w:tab w:val="left" w:pos="8244"/>
+          <w:tab w:val="left" w:pos="9160"/>
+          <w:tab w:val="left" w:pos="10076"/>
+          <w:tab w:val="left" w:pos="10992"/>
+          <w:tab w:val="left" w:pos="11908"/>
+          <w:tab w:val="left" w:pos="12824"/>
+          <w:tab w:val="left" w:pos="13740"/>
+          <w:tab w:val="left" w:pos="14656"/>
+        </w:tabs>
+        <w:spacing w:after="0" w:line="244" w:lineRule="atLeast"/>
+        <w:rPr>
+          <w:rFonts w:ascii="Courier New" w:eastAsia="Times New Roman" w:hAnsi="Courier New" w:cs="Courier New"/>
+          <w:color w:val="333333"/>
+          <w:sz w:val="16"/>
+          <w:szCs w:val="16"/>
+        </w:rPr>
+      </w:pPr>
+      <w:r>
+        <w:rPr>
+          <w:rFonts w:ascii="Courier New" w:eastAsia="Times New Roman" w:hAnsi="Courier New" w:cs="Courier New"/>
+          <w:i/>
+          <w:iCs/>
+          <w:color w:val="AAAAAA"/>
+          <w:sz w:val="16"/>
+          <w:szCs w:val="16"/>
+        </w:rPr>
+        <w:t>############################</w:t>
+      </w:r>
+    </w:p>
+    <w:p>
+      <w:pPr>
+        <w:tabs>
+          <w:tab w:val="left" w:pos="916"/>
+          <w:tab w:val="left" w:pos="1832"/>
+          <w:tab w:val="left" w:pos="2748"/>
+          <w:tab w:val="left" w:pos="3664"/>
+          <w:tab w:val="left" w:pos="4580"/>
+          <w:tab w:val="left" w:pos="5496"/>
+          <w:tab w:val="left" w:pos="6412"/>
+          <w:tab w:val="left" w:pos="7328"/>
+          <w:tab w:val="left" w:pos="8244"/>
+          <w:tab w:val="left" w:pos="9160"/>
+          <w:tab w:val="left" w:pos="10076"/>
+          <w:tab w:val="left" w:pos="10992"/>
+          <w:tab w:val="left" w:pos="11908"/>
+          <w:tab w:val="left" w:pos="12824"/>
+          <w:tab w:val="left" w:pos="13740"/>
+          <w:tab w:val="left" w:pos="14656"/>
+        </w:tabs>
+        <w:spacing w:after="0" w:line="244" w:lineRule="atLeast"/>
+        <w:rPr>
+          <w:rFonts w:ascii="Courier New" w:eastAsia="Times New Roman" w:hAnsi="Courier New" w:cs="Courier New"/>
+          <w:color w:val="333333"/>
+          <w:sz w:val="16"/>
+          <w:szCs w:val="16"/>
+        </w:rPr>
+      </w:pPr>
+      <w:proofErr w:type="spellStart"/>
+      <w:r>
+        <w:rPr>
+          <w:rFonts w:ascii="Courier New" w:eastAsia="Times New Roman" w:hAnsi="Courier New" w:cs="Courier New"/>
+          <w:color w:val="333333"/>
+          <w:sz w:val="16"/>
+          <w:szCs w:val="16"/>
+        </w:rPr>
+        <w:t>sns.boxplot</w:t>
+      </w:r>
+      <w:proofErr w:type="spellEnd"/>
+      <w:r>
+        <w:rPr>
+          <w:rFonts w:ascii="Courier New" w:eastAsia="Times New Roman" w:hAnsi="Courier New" w:cs="Courier New"/>
+          <w:color w:val="333333"/>
+          <w:sz w:val="16"/>
+          <w:szCs w:val="16"/>
+        </w:rPr>
+        <w:t>(x=</w:t>
+      </w:r>
+      <w:r>
+        <w:rPr>
+          <w:rFonts w:ascii="Courier New" w:eastAsia="Times New Roman" w:hAnsi="Courier New" w:cs="Courier New"/>
+          <w:color w:val="AA5500"/>
+          <w:sz w:val="16"/>
+          <w:szCs w:val="16"/>
+        </w:rPr>
+        <w:t>'flag'</w:t>
+      </w:r>
+      <w:r>
+        <w:rPr>
+          <w:rFonts w:ascii="Courier New" w:eastAsia="Times New Roman" w:hAnsi="Courier New" w:cs="Courier New"/>
+          <w:color w:val="333333"/>
+          <w:sz w:val="16"/>
+          <w:szCs w:val="16"/>
+        </w:rPr>
+        <w:t>, y=</w:t>
+      </w:r>
+      <w:r>
+        <w:rPr>
+          <w:rFonts w:ascii="Courier New" w:eastAsia="Times New Roman" w:hAnsi="Courier New" w:cs="Courier New"/>
+          <w:color w:val="AA5500"/>
+          <w:sz w:val="16"/>
+          <w:szCs w:val="16"/>
+        </w:rPr>
+        <w:t>'</w:t>
+      </w:r>
+      <w:proofErr w:type="spellStart"/>
+      <w:r>
+        <w:rPr>
+          <w:rFonts w:ascii="Courier New" w:eastAsia="Times New Roman" w:hAnsi="Courier New" w:cs="Courier New"/>
+          <w:color w:val="AA5500"/>
+          <w:sz w:val="16"/>
+          <w:szCs w:val="16"/>
+        </w:rPr>
         <w:t>dst_host_same_srv_rate</w:t>
       </w:r>
       <w:proofErr w:type="spellEnd"/>
       <w:r>
-        <w:t>,</w:t>
-      </w:r>
-      <w:r>
-        <w:t xml:space="preserve"> </w:t>
-      </w:r>
-      <w:proofErr w:type="spellStart"/>
-      <w:r>
-        <w:t>dst_host_diff_srv_rate</w:t>
-      </w:r>
-      <w:proofErr w:type="spellEnd"/>
-      <w:r>
+        <w:rPr>
+          <w:rFonts w:ascii="Courier New" w:eastAsia="Times New Roman" w:hAnsi="Courier New" w:cs="Courier New"/>
+          <w:color w:val="AA5500"/>
+          <w:sz w:val="16"/>
+          <w:szCs w:val="16"/>
+        </w:rPr>
+        <w:t>'</w:t>
+      </w:r>
+      <w:r>
+        <w:rPr>
+          <w:rFonts w:ascii="Courier New" w:eastAsia="Times New Roman" w:hAnsi="Courier New" w:cs="Courier New"/>
+          <w:color w:val="333333"/>
+          <w:sz w:val="16"/>
+          <w:szCs w:val="16"/>
+        </w:rPr>
+        <w:t>, data=df)</w:t>
+      </w:r>
+    </w:p>
+    <w:p>
+      <w:pPr>
+        <w:tabs>
+          <w:tab w:val="left" w:pos="916"/>
+          <w:tab w:val="left" w:pos="1832"/>
+          <w:tab w:val="left" w:pos="2748"/>
+          <w:tab w:val="left" w:pos="3664"/>
+          <w:tab w:val="left" w:pos="4580"/>
+          <w:tab w:val="left" w:pos="5496"/>
+          <w:tab w:val="left" w:pos="6412"/>
+          <w:tab w:val="left" w:pos="7328"/>
+          <w:tab w:val="left" w:pos="8244"/>
+          <w:tab w:val="left" w:pos="9160"/>
+          <w:tab w:val="left" w:pos="10076"/>
+          <w:tab w:val="left" w:pos="10992"/>
+          <w:tab w:val="left" w:pos="11908"/>
+          <w:tab w:val="left" w:pos="12824"/>
+          <w:tab w:val="left" w:pos="13740"/>
+          <w:tab w:val="left" w:pos="14656"/>
+        </w:tabs>
+        <w:spacing w:after="0" w:line="244" w:lineRule="atLeast"/>
+        <w:rPr>
+          <w:rFonts w:ascii="Courier New" w:eastAsia="Times New Roman" w:hAnsi="Courier New" w:cs="Courier New"/>
+          <w:color w:val="333333"/>
+          <w:sz w:val="16"/>
+          <w:szCs w:val="16"/>
+        </w:rPr>
+      </w:pPr>
+      <w:proofErr w:type="spellStart"/>
+      <w:r>
+        <w:rPr>
+          <w:rFonts w:ascii="Courier New" w:eastAsia="Times New Roman" w:hAnsi="Courier New" w:cs="Courier New"/>
+          <w:color w:val="333333"/>
+          <w:sz w:val="16"/>
+          <w:szCs w:val="16"/>
+        </w:rPr>
+        <w:t>plt.savefig</w:t>
+      </w:r>
+      <w:proofErr w:type="spellEnd"/>
+      <w:r>
+        <w:rPr>
+          <w:rFonts w:ascii="Courier New" w:eastAsia="Times New Roman" w:hAnsi="Courier New" w:cs="Courier New"/>
+          <w:color w:val="333333"/>
+          <w:sz w:val="16"/>
+          <w:szCs w:val="16"/>
+        </w:rPr>
+        <w:t>(</w:t>
+      </w:r>
+      <w:r>
+        <w:rPr>
+          <w:rFonts w:ascii="Courier New" w:eastAsia="Times New Roman" w:hAnsi="Courier New" w:cs="Courier New"/>
+          <w:color w:val="AA5500"/>
+          <w:sz w:val="16"/>
+          <w:szCs w:val="16"/>
+        </w:rPr>
+        <w:t>'./plots/06. FLAG_DST_HOST_SAME_SRV.pdf'</w:t>
+      </w:r>
+      <w:r>
+        <w:rPr>
+          <w:rFonts w:ascii="Courier New" w:eastAsia="Times New Roman" w:hAnsi="Courier New" w:cs="Courier New"/>
+          <w:color w:val="333333"/>
+          <w:sz w:val="16"/>
+          <w:szCs w:val="16"/>
+        </w:rPr>
         <w:t>)</w:t>
       </w:r>
     </w:p>
     <w:p>
       <w:pPr>
-        <w:rPr>
-          <w:rFonts w:asciiTheme="majorHAnsi" w:hAnsiTheme="majorHAnsi" w:cstheme="majorHAnsi"/>
-          <w:sz w:val="20"/>
-          <w:szCs w:val="20"/>
-        </w:rPr>
-      </w:pPr>
-    </w:p>
-    <w:p>
-      <w:pPr>
-        <w:rPr>
-          <w:rFonts w:asciiTheme="majorHAnsi" w:hAnsiTheme="majorHAnsi" w:cstheme="majorHAnsi"/>
-          <w:sz w:val="20"/>
-          <w:szCs w:val="20"/>
-        </w:rPr>
-      </w:pPr>
-    </w:p>
-    <w:p>
-      <w:pPr>
-        <w:rPr>
-          <w:rFonts w:asciiTheme="majorHAnsi" w:hAnsiTheme="majorHAnsi" w:cstheme="majorHAnsi"/>
-          <w:sz w:val="20"/>
-          <w:szCs w:val="20"/>
-        </w:rPr>
-      </w:pPr>
-    </w:p>
-    <w:p>
-      <w:pPr>
-        <w:pStyle w:val="Heading3"/>
-        <w:rPr>
-          <w:rFonts w:cstheme="majorHAnsi"/>
-          <w:sz w:val="20"/>
-          <w:szCs w:val="20"/>
-        </w:rPr>
-      </w:pPr>
-      <w:r>
-        <w:rPr>
-          <w:b/>
-          <w:bCs/>
-        </w:rPr>
-        <w:t>Plot #5</w:t>
-      </w:r>
-      <w:r>
-        <w:rPr>
-          <w:b/>
-          <w:bCs/>
-        </w:rPr>
-        <w:t xml:space="preserve"> – </w:t>
-      </w:r>
-      <w:r>
-        <w:t>(Class vs SRC Bytes 0 DST bytes)</w:t>
-      </w:r>
-    </w:p>
-    <w:p>
-      <w:pPr>
-        <w:rPr>
-          <w:rFonts w:asciiTheme="majorHAnsi" w:hAnsiTheme="majorHAnsi" w:cstheme="majorHAnsi"/>
-          <w:sz w:val="20"/>
-          <w:szCs w:val="20"/>
-        </w:rPr>
-      </w:pPr>
-    </w:p>
-    <w:p>
-      <w:pPr>
-        <w:rPr>
-          <w:rFonts w:asciiTheme="majorHAnsi" w:hAnsiTheme="majorHAnsi" w:cstheme="majorHAnsi"/>
-          <w:sz w:val="20"/>
-          <w:szCs w:val="20"/>
-        </w:rPr>
-      </w:pPr>
-    </w:p>
-    <w:p>
-      <w:pPr>
-        <w:rPr>
-          <w:rFonts w:asciiTheme="majorHAnsi" w:hAnsiTheme="majorHAnsi" w:cstheme="majorHAnsi"/>
-          <w:sz w:val="20"/>
-          <w:szCs w:val="20"/>
-        </w:rPr>
-      </w:pPr>
-    </w:p>
-    <w:p>
-      <w:pPr>
-        <w:pStyle w:val="Heading3"/>
-      </w:pPr>
-      <w:r>
-        <w:rPr>
-          <w:b/>
-          <w:bCs/>
-        </w:rPr>
-        <w:t>Plot #6</w:t>
-      </w:r>
-      <w:r>
-        <w:rPr>
-          <w:b/>
-          <w:bCs/>
-        </w:rPr>
-        <w:t xml:space="preserve"> – </w:t>
-      </w:r>
-      <w:r>
+        <w:tabs>
+          <w:tab w:val="left" w:pos="916"/>
+          <w:tab w:val="left" w:pos="1832"/>
+          <w:tab w:val="left" w:pos="2748"/>
+          <w:tab w:val="left" w:pos="3664"/>
+          <w:tab w:val="left" w:pos="4580"/>
+          <w:tab w:val="left" w:pos="5496"/>
+          <w:tab w:val="left" w:pos="6412"/>
+          <w:tab w:val="left" w:pos="7328"/>
+          <w:tab w:val="left" w:pos="8244"/>
+          <w:tab w:val="left" w:pos="9160"/>
+          <w:tab w:val="left" w:pos="10076"/>
+          <w:tab w:val="left" w:pos="10992"/>
+          <w:tab w:val="left" w:pos="11908"/>
+          <w:tab w:val="left" w:pos="12824"/>
+          <w:tab w:val="left" w:pos="13740"/>
+          <w:tab w:val="left" w:pos="14656"/>
+        </w:tabs>
+        <w:spacing w:after="0" w:line="244" w:lineRule="atLeast"/>
+        <w:rPr>
+          <w:rFonts w:ascii="Courier New" w:eastAsia="Times New Roman" w:hAnsi="Courier New" w:cs="Courier New"/>
+          <w:color w:val="333333"/>
+          <w:sz w:val="16"/>
+          <w:szCs w:val="16"/>
+        </w:rPr>
+      </w:pPr>
+      <w:proofErr w:type="spellStart"/>
+      <w:r>
+        <w:rPr>
+          <w:rFonts w:ascii="Courier New" w:eastAsia="Times New Roman" w:hAnsi="Courier New" w:cs="Courier New"/>
+          <w:color w:val="333333"/>
+          <w:sz w:val="16"/>
+          <w:szCs w:val="16"/>
+        </w:rPr>
+        <w:t>plt.savefig</w:t>
+      </w:r>
+      <w:proofErr w:type="spellEnd"/>
+      <w:r>
+        <w:rPr>
+          <w:rFonts w:ascii="Courier New" w:eastAsia="Times New Roman" w:hAnsi="Courier New" w:cs="Courier New"/>
+          <w:color w:val="333333"/>
+          <w:sz w:val="16"/>
+          <w:szCs w:val="16"/>
+        </w:rPr>
         <w:t>(</w:t>
       </w:r>
       <w:r>
-        <w:t>Class, Flag, Count</w:t>
-      </w:r>
-      <w:r>
+        <w:rPr>
+          <w:rFonts w:ascii="Courier New" w:eastAsia="Times New Roman" w:hAnsi="Courier New" w:cs="Courier New"/>
+          <w:color w:val="AA5500"/>
+          <w:sz w:val="16"/>
+          <w:szCs w:val="16"/>
+        </w:rPr>
+        <w:t>'./plots/06. FLAG_DST_HOST_SAME_SRV.jpg'</w:t>
+      </w:r>
+      <w:r>
+        <w:rPr>
+          <w:rFonts w:ascii="Courier New" w:eastAsia="Times New Roman" w:hAnsi="Courier New" w:cs="Courier New"/>
+          <w:color w:val="333333"/>
+          <w:sz w:val="16"/>
+          <w:szCs w:val="16"/>
+        </w:rPr>
         <w:t>)</w:t>
       </w:r>
     </w:p>
     <w:p>
       <w:pPr>
-        <w:rPr>
-          <w:rFonts w:asciiTheme="majorHAnsi" w:hAnsiTheme="majorHAnsi" w:cstheme="majorHAnsi"/>
-          <w:sz w:val="20"/>
-          <w:szCs w:val="20"/>
-        </w:rPr>
-      </w:pPr>
-    </w:p>
-    <w:p>
-      <w:pPr>
-        <w:rPr>
-          <w:rFonts w:asciiTheme="majorHAnsi" w:hAnsiTheme="majorHAnsi" w:cstheme="majorHAnsi"/>
-          <w:sz w:val="20"/>
-          <w:szCs w:val="20"/>
-        </w:rPr>
-      </w:pPr>
-    </w:p>
-    <w:p>
-      <w:pPr>
-        <w:rPr>
-          <w:rFonts w:asciiTheme="majorHAnsi" w:hAnsiTheme="majorHAnsi" w:cstheme="majorHAnsi"/>
-          <w:sz w:val="20"/>
-          <w:szCs w:val="20"/>
-        </w:rPr>
-      </w:pPr>
-      <w:r>
-        <w:rPr>
-          <w:rFonts w:asciiTheme="majorHAnsi" w:hAnsiTheme="majorHAnsi" w:cstheme="majorHAnsi"/>
-          <w:sz w:val="20"/>
-          <w:szCs w:val="20"/>
-        </w:rPr>
-        <w:br w:type="page"/>
+        <w:tabs>
+          <w:tab w:val="left" w:pos="916"/>
+          <w:tab w:val="left" w:pos="1832"/>
+          <w:tab w:val="left" w:pos="2748"/>
+          <w:tab w:val="left" w:pos="3664"/>
+          <w:tab w:val="left" w:pos="4580"/>
+          <w:tab w:val="left" w:pos="5496"/>
+          <w:tab w:val="left" w:pos="6412"/>
+          <w:tab w:val="left" w:pos="7328"/>
+          <w:tab w:val="left" w:pos="8244"/>
+          <w:tab w:val="left" w:pos="9160"/>
+          <w:tab w:val="left" w:pos="10076"/>
+          <w:tab w:val="left" w:pos="10992"/>
+          <w:tab w:val="left" w:pos="11908"/>
+          <w:tab w:val="left" w:pos="12824"/>
+          <w:tab w:val="left" w:pos="13740"/>
+          <w:tab w:val="left" w:pos="14656"/>
+        </w:tabs>
+        <w:spacing w:after="0" w:line="244" w:lineRule="atLeast"/>
+        <w:rPr>
+          <w:rFonts w:ascii="Courier New" w:eastAsia="Times New Roman" w:hAnsi="Courier New" w:cs="Courier New"/>
+          <w:color w:val="333333"/>
+          <w:sz w:val="16"/>
+          <w:szCs w:val="16"/>
+        </w:rPr>
+      </w:pPr>
+      <w:proofErr w:type="spellStart"/>
+      <w:r>
+        <w:rPr>
+          <w:rFonts w:ascii="Courier New" w:eastAsia="Times New Roman" w:hAnsi="Courier New" w:cs="Courier New"/>
+          <w:color w:val="333333"/>
+          <w:sz w:val="16"/>
+          <w:szCs w:val="16"/>
+        </w:rPr>
+        <w:t>plt.show</w:t>
+      </w:r>
+      <w:proofErr w:type="spellEnd"/>
+      <w:r>
+        <w:rPr>
+          <w:rFonts w:ascii="Courier New" w:eastAsia="Times New Roman" w:hAnsi="Courier New" w:cs="Courier New"/>
+          <w:color w:val="333333"/>
+          <w:sz w:val="16"/>
+          <w:szCs w:val="16"/>
+        </w:rPr>
+        <w:t>()</w:t>
       </w:r>
     </w:p>
     <w:p>
@@ -2435,7 +6320,6 @@
           <w:szCs w:val="20"/>
           <w:shd w:val="clear" w:color="auto" w:fill="FFFFFF"/>
         </w:rPr>
-        <w:lastRenderedPageBreak/>
         <w:t>Model Selection</w:t>
       </w:r>
     </w:p>
@@ -2562,190 +6446,6 @@
           <w:szCs w:val="20"/>
         </w:rPr>
       </w:pPr>
-    </w:p>
-    <w:p>
-      <w:pPr>
-        <w:pStyle w:val="IntenseQuote"/>
-        <w:rPr>
-          <w:rFonts w:asciiTheme="majorHAnsi" w:hAnsiTheme="majorHAnsi" w:cstheme="majorHAnsi"/>
-          <w:b/>
-          <w:bCs/>
-          <w:sz w:val="20"/>
-          <w:szCs w:val="20"/>
-          <w:shd w:val="clear" w:color="auto" w:fill="FFFFFF"/>
-        </w:rPr>
-      </w:pPr>
-      <w:r>
-        <w:rPr>
-          <w:rFonts w:asciiTheme="majorHAnsi" w:hAnsiTheme="majorHAnsi" w:cstheme="majorHAnsi"/>
-          <w:b/>
-          <w:bCs/>
-          <w:sz w:val="20"/>
-          <w:szCs w:val="20"/>
-          <w:shd w:val="clear" w:color="auto" w:fill="FFFFFF"/>
-        </w:rPr>
-        <w:t>Story Telling</w:t>
-      </w:r>
-    </w:p>
-    <w:p>
-      <w:pPr>
-        <w:pStyle w:val="ListParagraph"/>
-        <w:numPr>
-          <w:ilvl w:val="0"/>
-          <w:numId w:val="10"/>
-        </w:numPr>
-        <w:rPr>
-          <w:rFonts w:asciiTheme="majorHAnsi" w:hAnsiTheme="majorHAnsi" w:cstheme="majorHAnsi"/>
-          <w:sz w:val="20"/>
-          <w:szCs w:val="20"/>
-          <w:highlight w:val="yellow"/>
-        </w:rPr>
-      </w:pPr>
-      <w:r>
-        <w:rPr>
-          <w:rFonts w:asciiTheme="majorHAnsi" w:hAnsiTheme="majorHAnsi" w:cstheme="majorHAnsi"/>
-          <w:sz w:val="20"/>
-          <w:szCs w:val="20"/>
-          <w:highlight w:val="yellow"/>
-        </w:rPr>
-        <w:t>TBD</w:t>
-      </w:r>
-    </w:p>
-    <w:p>
-      <w:pPr>
-        <w:rPr>
-          <w:rFonts w:asciiTheme="majorHAnsi" w:hAnsiTheme="majorHAnsi" w:cstheme="majorHAnsi"/>
-          <w:sz w:val="20"/>
-          <w:szCs w:val="20"/>
-        </w:rPr>
-      </w:pPr>
-    </w:p>
-    <w:p>
-      <w:pPr>
-        <w:pStyle w:val="IntenseQuote"/>
-        <w:rPr>
-          <w:rFonts w:asciiTheme="majorHAnsi" w:hAnsiTheme="majorHAnsi" w:cstheme="majorHAnsi"/>
-          <w:b/>
-          <w:bCs/>
-          <w:sz w:val="20"/>
-          <w:szCs w:val="20"/>
-          <w:shd w:val="clear" w:color="auto" w:fill="FFFFFF"/>
-        </w:rPr>
-      </w:pPr>
-      <w:r>
-        <w:rPr>
-          <w:rFonts w:asciiTheme="majorHAnsi" w:hAnsiTheme="majorHAnsi" w:cstheme="majorHAnsi"/>
-          <w:b/>
-          <w:bCs/>
-          <w:sz w:val="20"/>
-          <w:szCs w:val="20"/>
-          <w:shd w:val="clear" w:color="auto" w:fill="FFFFFF"/>
-        </w:rPr>
-        <w:t>Tableau Dashboard (Insights)</w:t>
-      </w:r>
-    </w:p>
-    <w:p>
-      <w:pPr>
-        <w:pStyle w:val="ListParagraph"/>
-        <w:rPr>
-          <w:rFonts w:asciiTheme="majorHAnsi" w:hAnsiTheme="majorHAnsi" w:cstheme="majorHAnsi"/>
-          <w:sz w:val="20"/>
-          <w:szCs w:val="20"/>
-        </w:rPr>
-      </w:pPr>
-    </w:p>
-    <w:p>
-      <w:pPr>
-        <w:pStyle w:val="ListParagraph"/>
-        <w:numPr>
-          <w:ilvl w:val="0"/>
-          <w:numId w:val="10"/>
-        </w:numPr>
-        <w:rPr>
-          <w:rFonts w:asciiTheme="majorHAnsi" w:hAnsiTheme="majorHAnsi" w:cstheme="majorHAnsi"/>
-          <w:sz w:val="20"/>
-          <w:szCs w:val="20"/>
-          <w:highlight w:val="yellow"/>
-        </w:rPr>
-      </w:pPr>
-      <w:r>
-        <w:rPr>
-          <w:rFonts w:asciiTheme="majorHAnsi" w:hAnsiTheme="majorHAnsi" w:cstheme="majorHAnsi"/>
-          <w:sz w:val="20"/>
-          <w:szCs w:val="20"/>
-          <w:highlight w:val="yellow"/>
-        </w:rPr>
-        <w:t>TBD</w:t>
-      </w:r>
-    </w:p>
-    <w:p>
-      <w:pPr>
-        <w:pStyle w:val="ListParagraph"/>
-        <w:rPr>
-          <w:rFonts w:asciiTheme="majorHAnsi" w:hAnsiTheme="majorHAnsi" w:cstheme="majorHAnsi"/>
-          <w:sz w:val="20"/>
-          <w:szCs w:val="20"/>
-        </w:rPr>
-      </w:pPr>
-    </w:p>
-    <w:p>
-      <w:pPr>
-        <w:pStyle w:val="ListParagraph"/>
-        <w:rPr>
-          <w:rFonts w:asciiTheme="majorHAnsi" w:hAnsiTheme="majorHAnsi" w:cstheme="majorHAnsi"/>
-          <w:sz w:val="20"/>
-          <w:szCs w:val="20"/>
-        </w:rPr>
-      </w:pPr>
-    </w:p>
-    <w:p>
-      <w:pPr>
-        <w:pStyle w:val="ListParagraph"/>
-        <w:rPr>
-          <w:rFonts w:asciiTheme="majorHAnsi" w:hAnsiTheme="majorHAnsi" w:cstheme="majorHAnsi"/>
-          <w:sz w:val="20"/>
-          <w:szCs w:val="20"/>
-        </w:rPr>
-      </w:pPr>
-    </w:p>
-    <w:p>
-      <w:pPr>
-        <w:pStyle w:val="ListParagraph"/>
-        <w:rPr>
-          <w:rFonts w:asciiTheme="majorHAnsi" w:hAnsiTheme="majorHAnsi" w:cstheme="majorHAnsi"/>
-          <w:sz w:val="20"/>
-          <w:szCs w:val="20"/>
-        </w:rPr>
-      </w:pPr>
-    </w:p>
-    <w:p>
-      <w:pPr>
-        <w:pStyle w:val="ListParagraph"/>
-        <w:rPr>
-          <w:rFonts w:asciiTheme="majorHAnsi" w:hAnsiTheme="majorHAnsi" w:cstheme="majorHAnsi"/>
-          <w:sz w:val="20"/>
-          <w:szCs w:val="20"/>
-        </w:rPr>
-      </w:pPr>
-    </w:p>
-    <w:p>
-      <w:pPr>
-        <w:pStyle w:val="ListParagraph"/>
-        <w:rPr>
-          <w:rFonts w:asciiTheme="majorHAnsi" w:hAnsiTheme="majorHAnsi" w:cstheme="majorHAnsi"/>
-          <w:sz w:val="20"/>
-          <w:szCs w:val="20"/>
-        </w:rPr>
-      </w:pPr>
-    </w:p>
-    <w:p>
-      <w:pPr>
-        <w:rPr>
-          <w:rFonts w:asciiTheme="majorHAnsi" w:hAnsiTheme="majorHAnsi" w:cstheme="majorHAnsi"/>
-          <w:sz w:val="20"/>
-          <w:szCs w:val="20"/>
-        </w:rPr>
-      </w:pPr>
       <w:r>
         <w:rPr>
           <w:rFonts w:asciiTheme="majorHAnsi" w:hAnsiTheme="majorHAnsi" w:cstheme="majorHAnsi"/>
@@ -2792,6 +6492,7 @@
       <w:r>
         <w:rPr>
           <w:rFonts w:asciiTheme="majorHAnsi" w:hAnsiTheme="majorHAnsi" w:cstheme="majorHAnsi"/>
+          <w:noProof/>
           <w:sz w:val="20"/>
           <w:szCs w:val="20"/>
         </w:rPr>
@@ -2997,25 +6698,7 @@
           <w:sz w:val="20"/>
           <w:szCs w:val="20"/>
         </w:rPr>
-        <w:t>: status of the connection (</w:t>
-      </w:r>
-      <w:proofErr w:type="gramStart"/>
-      <w:r>
-        <w:rPr>
-          <w:rFonts w:asciiTheme="majorHAnsi" w:hAnsiTheme="majorHAnsi" w:cstheme="majorHAnsi"/>
-          <w:sz w:val="20"/>
-          <w:szCs w:val="20"/>
-        </w:rPr>
-        <w:t>e.g.</w:t>
-      </w:r>
-      <w:proofErr w:type="gramEnd"/>
-      <w:r>
-        <w:rPr>
-          <w:rFonts w:asciiTheme="majorHAnsi" w:hAnsiTheme="majorHAnsi" w:cstheme="majorHAnsi"/>
-          <w:sz w:val="20"/>
-          <w:szCs w:val="20"/>
-        </w:rPr>
-        <w:t xml:space="preserve"> </w:t>
+        <w:t xml:space="preserve">: status of the connection (e.g. </w:t>
       </w:r>
       <w:r>
         <w:rPr>
@@ -3265,25 +6948,7 @@
           <w:sz w:val="20"/>
           <w:szCs w:val="20"/>
         </w:rPr>
-        <w:t xml:space="preserve">: number </w:t>
-      </w:r>
-      <w:proofErr w:type="gramStart"/>
-      <w:r>
-        <w:rPr>
-          <w:rFonts w:asciiTheme="majorHAnsi" w:hAnsiTheme="majorHAnsi" w:cstheme="majorHAnsi"/>
-          <w:sz w:val="20"/>
-          <w:szCs w:val="20"/>
-        </w:rPr>
-        <w:t>of ”hot</w:t>
-      </w:r>
-      <w:proofErr w:type="gramEnd"/>
-      <w:r>
-        <w:rPr>
-          <w:rFonts w:asciiTheme="majorHAnsi" w:hAnsiTheme="majorHAnsi" w:cstheme="majorHAnsi"/>
-          <w:sz w:val="20"/>
-          <w:szCs w:val="20"/>
-        </w:rPr>
-        <w:t xml:space="preserve">” indicators in the content such as: entering a system directory, creating programs and executing programs (quant.) </w:t>
+        <w:t xml:space="preserve">: number of ”hot” indicators in the content such as: entering a system directory, creating programs and executing programs (quant.) </w:t>
       </w:r>
     </w:p>
     <w:p>
@@ -3627,16 +7292,7 @@
           <w:sz w:val="20"/>
           <w:szCs w:val="20"/>
         </w:rPr>
-        <w:t xml:space="preserve">: 1 </w:t>
-      </w:r>
-      <w:proofErr w:type="gramStart"/>
-      <w:r>
-        <w:rPr>
-          <w:rFonts w:asciiTheme="majorHAnsi" w:hAnsiTheme="majorHAnsi" w:cstheme="majorHAnsi"/>
-          <w:sz w:val="20"/>
-          <w:szCs w:val="20"/>
-        </w:rPr>
-        <w:t>if ”</w:t>
+        <w:t>: 1 if ”</w:t>
       </w:r>
       <w:proofErr w:type="spellStart"/>
       <w:r>
@@ -3648,7 +7304,6 @@
         <w:t>su</w:t>
       </w:r>
       <w:proofErr w:type="spellEnd"/>
-      <w:proofErr w:type="gramEnd"/>
       <w:r>
         <w:rPr>
           <w:rFonts w:asciiTheme="majorHAnsi" w:hAnsiTheme="majorHAnsi" w:cstheme="majorHAnsi"/>
@@ -4625,18 +8280,18 @@
           <w:sz w:val="20"/>
           <w:szCs w:val="20"/>
         </w:rPr>
-        <w:t>ame s</w:t>
-      </w:r>
-      <w:proofErr w:type="spellStart"/>
-      <w:r>
-        <w:rPr>
-          <w:rFonts w:asciiTheme="majorHAnsi" w:hAnsiTheme="majorHAnsi" w:cstheme="majorHAnsi"/>
-          <w:b/>
-          <w:bCs/>
-          <w:sz w:val="20"/>
-          <w:szCs w:val="20"/>
-        </w:rPr>
-        <w:t>rv</w:t>
+        <w:t xml:space="preserve">ame </w:t>
+      </w:r>
+      <w:proofErr w:type="spellStart"/>
+      <w:r>
+        <w:rPr>
+          <w:rFonts w:asciiTheme="majorHAnsi" w:hAnsiTheme="majorHAnsi" w:cstheme="majorHAnsi"/>
+          <w:b/>
+          <w:bCs/>
+          <w:sz w:val="20"/>
+          <w:szCs w:val="20"/>
+        </w:rPr>
+        <w:t>srv</w:t>
       </w:r>
       <w:proofErr w:type="spellEnd"/>
       <w:r>
@@ -7614,6 +11269,54 @@
       <w:szCs w:val="24"/>
     </w:rPr>
   </w:style>
+  <w:style w:type="paragraph" w:styleId="HTMLPreformatted">
+    <w:name w:val="HTML Preformatted"/>
+    <w:basedOn w:val="Normal"/>
+    <w:link w:val="HTMLPreformattedChar"/>
+    <w:uiPriority w:val="99"/>
+    <w:semiHidden/>
+    <w:unhideWhenUsed/>
+    <w:rsid w:val="00E57930"/>
+    <w:pPr>
+      <w:tabs>
+        <w:tab w:val="left" w:pos="916"/>
+        <w:tab w:val="left" w:pos="1832"/>
+        <w:tab w:val="left" w:pos="2748"/>
+        <w:tab w:val="left" w:pos="3664"/>
+        <w:tab w:val="left" w:pos="4580"/>
+        <w:tab w:val="left" w:pos="5496"/>
+        <w:tab w:val="left" w:pos="6412"/>
+        <w:tab w:val="left" w:pos="7328"/>
+        <w:tab w:val="left" w:pos="8244"/>
+        <w:tab w:val="left" w:pos="9160"/>
+        <w:tab w:val="left" w:pos="10076"/>
+        <w:tab w:val="left" w:pos="10992"/>
+        <w:tab w:val="left" w:pos="11908"/>
+        <w:tab w:val="left" w:pos="12824"/>
+        <w:tab w:val="left" w:pos="13740"/>
+        <w:tab w:val="left" w:pos="14656"/>
+      </w:tabs>
+      <w:spacing w:after="0" w:line="240" w:lineRule="auto"/>
+    </w:pPr>
+    <w:rPr>
+      <w:rFonts w:ascii="Courier New" w:eastAsia="Times New Roman" w:hAnsi="Courier New" w:cs="Courier New"/>
+      <w:sz w:val="20"/>
+      <w:szCs w:val="20"/>
+    </w:rPr>
+  </w:style>
+  <w:style w:type="character" w:customStyle="1" w:styleId="HTMLPreformattedChar">
+    <w:name w:val="HTML Preformatted Char"/>
+    <w:basedOn w:val="DefaultParagraphFont"/>
+    <w:link w:val="HTMLPreformatted"/>
+    <w:uiPriority w:val="99"/>
+    <w:semiHidden/>
+    <w:rsid w:val="00E57930"/>
+    <w:rPr>
+      <w:rFonts w:ascii="Courier New" w:eastAsia="Times New Roman" w:hAnsi="Courier New" w:cs="Courier New"/>
+      <w:sz w:val="20"/>
+      <w:szCs w:val="20"/>
+    </w:rPr>
+  </w:style>
 </w:styles>
 </file>
 
